--- a/Dokumentacja26.03.docx
+++ b/Dokumentacja26.03.docx
@@ -397,25 +397,7 @@
                 <w:i/>
                 <w:iCs/>
               </w:rPr>
-              <w:t xml:space="preserve">urządzeniami </w:t>
-            </w:r>
-            <w:proofErr w:type="spellStart"/>
-            <w:r>
-              <w:rPr>
-                <w:rFonts w:cs="Times New Roman"/>
-                <w:i/>
-                <w:iCs/>
-              </w:rPr>
-              <w:t>IoT</w:t>
-            </w:r>
-            <w:proofErr w:type="spellEnd"/>
-            <w:r>
-              <w:rPr>
-                <w:rFonts w:cs="Times New Roman"/>
-                <w:i/>
-                <w:iCs/>
-              </w:rPr>
-              <w:t xml:space="preserve"> w oparciu o bibliotekę QT</w:t>
+              <w:t>urządzeniami IoT w oparciu o bibliotekę QT</w:t>
             </w:r>
           </w:p>
         </w:tc>
@@ -475,7 +457,6 @@
                 <w:iCs/>
               </w:rPr>
             </w:pPr>
-            <w:proofErr w:type="spellStart"/>
             <w:r>
               <w:rPr>
                 <w:rFonts w:cs="Times New Roman"/>
@@ -492,7 +473,6 @@
               </w:rPr>
               <w:t>terElcom</w:t>
             </w:r>
-            <w:proofErr w:type="spellEnd"/>
           </w:p>
         </w:tc>
       </w:tr>
@@ -630,16 +610,15 @@
                 <w:i/>
                 <w:iCs/>
               </w:rPr>
-              <w:t xml:space="preserve">Mateusz </w:t>
-            </w:r>
-            <w:proofErr w:type="spellStart"/>
+              <w:t>Mateusz G</w:t>
+            </w:r>
             <w:r>
               <w:rPr>
                 <w:rFonts w:cs="Times New Roman"/>
                 <w:i/>
                 <w:iCs/>
               </w:rPr>
-              <w:t>G</w:t>
+              <w:t>u</w:t>
             </w:r>
             <w:r>
               <w:rPr>
@@ -647,17 +626,8 @@
                 <w:i/>
                 <w:iCs/>
               </w:rPr>
-              <w:t>u</w:t>
-            </w:r>
-            <w:r>
-              <w:rPr>
-                <w:rFonts w:cs="Times New Roman"/>
-                <w:i/>
-                <w:iCs/>
-              </w:rPr>
               <w:t>rski</w:t>
             </w:r>
-            <w:proofErr w:type="spellEnd"/>
             <w:r>
               <w:rPr>
                 <w:rFonts w:cs="Times New Roman"/>
@@ -3528,8 +3498,6 @@
               </w:rPr>
               <w:t xml:space="preserve">   </w:t>
             </w:r>
-            <w:bookmarkStart w:id="0" w:name="_GoBack"/>
-            <w:bookmarkEnd w:id="0"/>
             <w:r>
               <w:rPr>
                 <w:rStyle w:val="Hipercze"/>
@@ -3624,12 +3592,12 @@
       <w:pPr>
         <w:pStyle w:val="Nagwek1"/>
       </w:pPr>
-      <w:bookmarkStart w:id="1" w:name="_Toc35534338"/>
+      <w:bookmarkStart w:id="0" w:name="_Toc35534338"/>
       <w:r>
         <w:lastRenderedPageBreak/>
         <w:t>Organizacja pracy</w:t>
       </w:r>
-      <w:bookmarkEnd w:id="1"/>
+      <w:bookmarkEnd w:id="0"/>
     </w:p>
     <w:p>
       <w:pPr>
@@ -3640,11 +3608,11 @@
         </w:numPr>
         <w:ind w:left="709"/>
       </w:pPr>
-      <w:bookmarkStart w:id="2" w:name="_Toc35534339"/>
+      <w:bookmarkStart w:id="1" w:name="_Toc35534339"/>
       <w:r>
         <w:t>Dokumentacja oraz zatwierdzania prac</w:t>
       </w:r>
-      <w:bookmarkEnd w:id="2"/>
+      <w:bookmarkEnd w:id="1"/>
     </w:p>
     <w:p>
       <w:pPr>
@@ -3686,16 +3654,11 @@
         </w:numPr>
         <w:ind w:left="709"/>
       </w:pPr>
-      <w:bookmarkStart w:id="3" w:name="_Toc35534340"/>
-      <w:r>
-        <w:t xml:space="preserve">Czujniki oraz oprogramowanie urządzeń </w:t>
-      </w:r>
-      <w:proofErr w:type="spellStart"/>
-      <w:r>
-        <w:t>IoT</w:t>
-      </w:r>
-      <w:bookmarkEnd w:id="3"/>
-      <w:proofErr w:type="spellEnd"/>
+      <w:bookmarkStart w:id="2" w:name="_Toc35534340"/>
+      <w:r>
+        <w:t>Czujniki oraz oprogramowanie urządzeń IoT</w:t>
+      </w:r>
+      <w:bookmarkEnd w:id="2"/>
     </w:p>
     <w:p>
       <w:pPr>
@@ -3723,13 +3686,8 @@
         <w:ind w:left="284"/>
       </w:pPr>
       <w:r>
-        <w:t xml:space="preserve">- Stworzenie oprogramowania obsługującego wybrany czujnik na urządzeniu </w:t>
-      </w:r>
-      <w:proofErr w:type="spellStart"/>
-      <w:r>
-        <w:t>IoT</w:t>
-      </w:r>
-      <w:proofErr w:type="spellEnd"/>
+        <w:t>- Stworzenie oprogramowania obsługującego wybrany czujnik na urządzeniu IoT</w:t>
+      </w:r>
     </w:p>
     <w:p>
       <w:pPr>
@@ -3740,11 +3698,11 @@
         </w:numPr>
         <w:ind w:left="709"/>
       </w:pPr>
-      <w:bookmarkStart w:id="4" w:name="_Toc35534341"/>
+      <w:bookmarkStart w:id="3" w:name="_Toc35534341"/>
       <w:r>
         <w:t>Komunikacja bezprzewodowa</w:t>
       </w:r>
-      <w:bookmarkEnd w:id="4"/>
+      <w:bookmarkEnd w:id="3"/>
     </w:p>
     <w:p>
       <w:pPr>
@@ -3752,13 +3710,8 @@
         <w:jc w:val="left"/>
       </w:pPr>
       <w:r>
-        <w:t xml:space="preserve">Wykonawca: Mateusz </w:t>
-      </w:r>
-      <w:proofErr w:type="spellStart"/>
-      <w:r>
-        <w:t>Gurski</w:t>
-      </w:r>
-      <w:proofErr w:type="spellEnd"/>
+        <w:t>Wykonawca: Mateusz Gurski</w:t>
+      </w:r>
       <w:r>
         <w:br/>
         <w:t xml:space="preserve">Sprawdzenie: </w:t>
@@ -3792,11 +3745,11 @@
         </w:numPr>
         <w:ind w:left="709"/>
       </w:pPr>
-      <w:bookmarkStart w:id="5" w:name="_Toc35534342"/>
+      <w:bookmarkStart w:id="4" w:name="_Toc35534342"/>
       <w:r>
         <w:t>Aplikacja desktopowa</w:t>
       </w:r>
-      <w:bookmarkEnd w:id="5"/>
+      <w:bookmarkEnd w:id="4"/>
     </w:p>
     <w:p>
       <w:pPr>
@@ -3828,29 +3781,39 @@
       <w:pPr>
         <w:pStyle w:val="Nagwek1"/>
       </w:pPr>
-      <w:bookmarkStart w:id="6" w:name="_Toc35534343"/>
+      <w:bookmarkStart w:id="5" w:name="_Toc35534343"/>
       <w:r>
         <w:t>Opis zadania</w:t>
       </w:r>
-      <w:bookmarkEnd w:id="6"/>
+      <w:bookmarkEnd w:id="5"/>
     </w:p>
     <w:p>
       <w:r>
         <w:br/>
-        <w:t xml:space="preserve">Naszym zadaniem jest stworzenie aplikacji, która umożliwia komunikacje z urządzeniami </w:t>
-      </w:r>
-      <w:proofErr w:type="spellStart"/>
-      <w:r>
-        <w:t>IoT</w:t>
-      </w:r>
-      <w:proofErr w:type="spellEnd"/>
-      <w:r>
-        <w:t xml:space="preserve"> umożliwiając zmianę protokołu komunikacji (elastyczność).</w:t>
-      </w:r>
-    </w:p>
-    <w:p>
-      <w:r>
-        <w:t>Stan początkowy określa jedynie platformy, które mamy wspierać oraz technologie do wykorzystania. Naszym zadanie jest więc określenie następujących rzeczy:</w:t>
+        <w:t>Naszym zadaniem jest stworzenie aplikacji, która umożliwia komunikacj</w:t>
+      </w:r>
+      <w:r>
+        <w:t>ę</w:t>
+      </w:r>
+      <w:r>
+        <w:t xml:space="preserve"> z urządzeniami IoT</w:t>
+      </w:r>
+      <w:r>
+        <w:t xml:space="preserve"> zezwalając na</w:t>
+      </w:r>
+      <w:r>
+        <w:t xml:space="preserve"> zmianę protokołu komunikacji (elastyczność).</w:t>
+      </w:r>
+    </w:p>
+    <w:p>
+      <w:r>
+        <w:t>Stan początkowy określa jedynie platformy, które mamy wspierać oraz technologie do wykorzystania. Naszym zadanie</w:t>
+      </w:r>
+      <w:r>
+        <w:t>m</w:t>
+      </w:r>
+      <w:r>
+        <w:t xml:space="preserve"> jest więc określenie następujących rzeczy:</w:t>
       </w:r>
     </w:p>
     <w:p>
@@ -3862,30 +3825,14 @@
       </w:r>
       <w:r>
         <w:br/>
-        <w:t xml:space="preserve">- Określić w jakim środowisku oraz w jaki sposób urządzenia </w:t>
-      </w:r>
-      <w:proofErr w:type="spellStart"/>
-      <w:r>
-        <w:t>IoT</w:t>
-      </w:r>
-      <w:proofErr w:type="spellEnd"/>
-      <w:r>
-        <w:t xml:space="preserve"> będą komunikować się z naszą aplikacją.</w:t>
+        <w:t>- Określić w jakim środowisku oraz w jaki sposób urządzenia IoT będą komunikować się z naszą aplikacją.</w:t>
       </w:r>
       <w:r>
         <w:br/>
         <w:t xml:space="preserve">- </w:t>
       </w:r>
       <w:r>
-        <w:t xml:space="preserve">Stworzenie przykładowego układu (Aplikacja, </w:t>
-      </w:r>
-      <w:proofErr w:type="spellStart"/>
-      <w:r>
-        <w:t>IoT</w:t>
-      </w:r>
-      <w:proofErr w:type="spellEnd"/>
-      <w:r>
-        <w:t>) w celu zaprezentowania możliwości aplikacji</w:t>
+        <w:t>Stworzenie przykładowego układu (Aplikacja, IoT) w celu zaprezentowania możliwości aplikacji</w:t>
       </w:r>
       <w:r>
         <w:t>.</w:t>
@@ -3898,14 +3845,12 @@
           <w:lang w:eastAsia="pl-PL"/>
         </w:rPr>
       </w:pPr>
-      <w:bookmarkStart w:id="7" w:name="_Toc35534344"/>
       <w:r>
         <w:rPr>
           <w:lang w:eastAsia="pl-PL"/>
         </w:rPr>
-        <w:t>Założenia</w:t>
-      </w:r>
-      <w:bookmarkEnd w:id="7"/>
+        <w:t>Wymagania</w:t>
+      </w:r>
     </w:p>
     <w:p>
       <w:pPr>
@@ -3917,175 +3862,11 @@
       </w:pPr>
     </w:p>
     <w:p>
-      <w:pPr>
-        <w:rPr>
-          <w:rFonts w:eastAsia="Times New Roman" w:cs="Times New Roman"/>
-          <w:color w:val="auto"/>
-          <w:lang w:eastAsia="pl-PL"/>
-        </w:rPr>
-      </w:pPr>
-      <w:r>
-        <w:rPr>
-          <w:rFonts w:eastAsia="Times New Roman" w:cs="Times New Roman"/>
-          <w:color w:val="auto"/>
-          <w:lang w:eastAsia="pl-PL"/>
-        </w:rPr>
-        <w:t>Bazując na zgłoszonych wymaganiach opracowaliśmy następujące cele naszego projektu:</w:t>
-      </w:r>
-    </w:p>
-    <w:p>
-      <w:r>
-        <w:t xml:space="preserve">- </w:t>
-      </w:r>
-      <w:r>
-        <w:t xml:space="preserve">Wymaganie obsługi dwóch platform: Wsparcie dla systemu Linux (ze względu na jego darmowość i łatwość instalacji na różnych urządzeniach) oraz dla systemu Android (obecnie najpopularniejsza platforma </w:t>
-      </w:r>
-      <w:r>
-        <w:t>na urządzenia mobilne).</w:t>
-      </w:r>
-    </w:p>
-    <w:p>
-      <w:r>
-        <w:t xml:space="preserve">- </w:t>
-      </w:r>
-      <w:r>
-        <w:t xml:space="preserve">Wymaganie wykorzystania biblioteki </w:t>
-      </w:r>
-      <w:proofErr w:type="spellStart"/>
-      <w:r>
-        <w:t>Qt</w:t>
-      </w:r>
-      <w:proofErr w:type="spellEnd"/>
-      <w:r>
-        <w:t xml:space="preserve">: Wykorzystanie </w:t>
-      </w:r>
-      <w:proofErr w:type="spellStart"/>
-      <w:r>
-        <w:t>Qt</w:t>
-      </w:r>
-      <w:proofErr w:type="spellEnd"/>
-      <w:r>
-        <w:t xml:space="preserve"> w wersji 5.14 w wzwyż – Zapewnia wykorzystanie jak najdokładniejszych rozwiązań oraz gwarantuje dobre działanie na nowych systemach operacyjnych.</w:t>
-      </w:r>
-    </w:p>
-    <w:p>
-      <w:r>
-        <w:lastRenderedPageBreak/>
-        <w:t xml:space="preserve">- </w:t>
-      </w:r>
-      <w:r>
-        <w:t>Wymaganie elastycznej aplikacji: Możliwość wyboru używanego protokołu komunikacji oraz przygotowanie możliwości dodania obsługi nowych protokołów)</w:t>
-      </w:r>
-    </w:p>
-    <w:p>
-      <w:r>
-        <w:t xml:space="preserve">- </w:t>
-      </w:r>
-      <w:r>
-        <w:t xml:space="preserve">Komunikacja z </w:t>
-      </w:r>
-      <w:proofErr w:type="spellStart"/>
-      <w:r>
-        <w:t>IoT</w:t>
-      </w:r>
-      <w:proofErr w:type="spellEnd"/>
-      <w:r>
-        <w:t xml:space="preserve">: Aplikacja będzie realizować komunikacje poprzez sieć lokalną, która może odbywać się po kablu lub bezprzewodowo (Zależy od wykorzystanych urządzeń </w:t>
-      </w:r>
-      <w:proofErr w:type="spellStart"/>
-      <w:r>
-        <w:t>IoT</w:t>
-      </w:r>
-      <w:proofErr w:type="spellEnd"/>
-      <w:r>
-        <w:t xml:space="preserve"> i możliwości komputera na którym zainstalowana jest aplikacja)</w:t>
-      </w:r>
-    </w:p>
-    <w:p>
-      <w:r>
-        <w:t xml:space="preserve">- </w:t>
-      </w:r>
-      <w:r>
-        <w:t xml:space="preserve">Możliwość obsługi wielu </w:t>
-      </w:r>
-      <w:proofErr w:type="spellStart"/>
-      <w:r>
-        <w:t>IoT</w:t>
-      </w:r>
-      <w:proofErr w:type="spellEnd"/>
-      <w:r>
-        <w:t xml:space="preserve">: Projekt aplikacji przewiduje obsługę do 80 urządzeń </w:t>
-      </w:r>
-      <w:proofErr w:type="spellStart"/>
-      <w:r>
-        <w:t>IoT</w:t>
-      </w:r>
-      <w:proofErr w:type="spellEnd"/>
-      <w:r>
-        <w:t xml:space="preserve">. Ta liczba zależy od możliwości wybranego routera obsługującego połączenia. </w:t>
-      </w:r>
-      <w:r>
-        <w:t xml:space="preserve"> </w:t>
-      </w:r>
-    </w:p>
-    <w:p>
-      <w:r>
-        <w:t xml:space="preserve">- </w:t>
-      </w:r>
-      <w:r>
-        <w:t xml:space="preserve">Przygotowanie dwóch urządzeń </w:t>
-      </w:r>
-      <w:proofErr w:type="spellStart"/>
-      <w:r>
-        <w:t>IoT</w:t>
-      </w:r>
-      <w:proofErr w:type="spellEnd"/>
-      <w:r>
-        <w:t xml:space="preserve"> (</w:t>
-      </w:r>
-      <w:r>
-        <w:t xml:space="preserve">Wykorzystanie gotowych rozwiązań jak mikrokontrolery </w:t>
-      </w:r>
-      <w:proofErr w:type="spellStart"/>
-      <w:r>
-        <w:t>Arduino</w:t>
-      </w:r>
-      <w:proofErr w:type="spellEnd"/>
-      <w:r>
-        <w:t xml:space="preserve"> i im podobne) w celu prezentacji możliwości aplikacji.</w:t>
-      </w:r>
-    </w:p>
-    <w:p>
-      <w:pPr>
-        <w:pStyle w:val="Nagwek1"/>
-      </w:pPr>
-      <w:bookmarkStart w:id="8" w:name="_Toc35534345"/>
-      <w:r>
-        <w:t>Wymagania</w:t>
-      </w:r>
-      <w:bookmarkEnd w:id="8"/>
-    </w:p>
-    <w:p>
-      <w:pPr>
-        <w:tabs>
-          <w:tab w:val="left" w:pos="960"/>
-        </w:tabs>
-      </w:pPr>
-      <w:r>
-        <w:tab/>
-      </w:r>
-    </w:p>
-    <w:p>
-      <w:r>
-        <w:t xml:space="preserve">Założeniem projektu jest utworzenie aplikacji działającej na kilku platformach w oparciu o bibliotekę QT i język C++. Jej elastyczność będzie polegała na możliwości zmiany protokołu komunikacji z urządzeniem </w:t>
-      </w:r>
-      <w:proofErr w:type="spellStart"/>
-      <w:r>
-        <w:t>IoT</w:t>
-      </w:r>
-      <w:proofErr w:type="spellEnd"/>
-      <w:r>
-        <w:t xml:space="preserve">. </w:t>
+      <w:r>
+        <w:t>Celem</w:t>
+      </w:r>
+      <w:r>
+        <w:t xml:space="preserve"> projektu jest utworzenie aplikacji działającej na kilku platformach w oparciu o bibliotekę QT i język C++. Jej elastyczność będzie polegała na możliwości zmiany protokołu komunikacji z urządzeniem IoT. </w:t>
       </w:r>
     </w:p>
     <w:p>
@@ -4187,25 +3968,7 @@
           <w:color w:val="auto"/>
           <w:lang w:eastAsia="pl-PL"/>
         </w:rPr>
-        <w:t xml:space="preserve"> komunikacji z urządzeniem </w:t>
-      </w:r>
-      <w:proofErr w:type="spellStart"/>
-      <w:r>
-        <w:rPr>
-          <w:rFonts w:eastAsia="Times New Roman" w:cs="Times New Roman"/>
-          <w:color w:val="auto"/>
-          <w:lang w:eastAsia="pl-PL"/>
-        </w:rPr>
-        <w:t>IoT</w:t>
-      </w:r>
-      <w:proofErr w:type="spellEnd"/>
-      <w:r>
-        <w:rPr>
-          <w:rFonts w:eastAsia="Times New Roman" w:cs="Times New Roman"/>
-          <w:color w:val="auto"/>
-          <w:lang w:eastAsia="pl-PL"/>
-        </w:rPr>
-        <w:t xml:space="preserve">. </w:t>
+        <w:t xml:space="preserve"> komunikacji z urządzeniem IoT. </w:t>
       </w:r>
     </w:p>
     <w:p>
@@ -4230,25 +3993,78 @@
           <w:color w:val="auto"/>
           <w:lang w:eastAsia="pl-PL"/>
         </w:rPr>
-        <w:t xml:space="preserve">  Obsługa w aplikacji minimum dwóch protokołów komunikacji z urządzeniem </w:t>
-      </w:r>
-      <w:proofErr w:type="spellStart"/>
-      <w:r>
+        <w:t xml:space="preserve">  Obsługa w aplikacji minimum dwóch protokołów komunikacji z urządzeniem IoT np. (HTTP, MQTT).</w:t>
+      </w:r>
+    </w:p>
+    <w:p>
+      <w:pPr>
+        <w:pStyle w:val="Nagwek1"/>
+      </w:pPr>
+      <w:bookmarkStart w:id="6" w:name="_Toc35534344"/>
+      <w:r>
+        <w:rPr>
+          <w:lang w:eastAsia="pl-PL"/>
+        </w:rPr>
+        <w:lastRenderedPageBreak/>
+        <w:t>Założenia</w:t>
+      </w:r>
+      <w:bookmarkEnd w:id="6"/>
+    </w:p>
+    <w:p>
+      <w:pPr>
+        <w:tabs>
+          <w:tab w:val="left" w:pos="960"/>
+        </w:tabs>
+      </w:pPr>
+      <w:r>
+        <w:tab/>
+      </w:r>
+    </w:p>
+    <w:p>
+      <w:pPr>
         <w:rPr>
           <w:rFonts w:eastAsia="Times New Roman" w:cs="Times New Roman"/>
           <w:color w:val="auto"/>
           <w:lang w:eastAsia="pl-PL"/>
         </w:rPr>
-        <w:t>IoT</w:t>
-      </w:r>
-      <w:proofErr w:type="spellEnd"/>
+      </w:pPr>
       <w:r>
         <w:rPr>
           <w:rFonts w:eastAsia="Times New Roman" w:cs="Times New Roman"/>
           <w:color w:val="auto"/>
           <w:lang w:eastAsia="pl-PL"/>
         </w:rPr>
-        <w:t xml:space="preserve"> np. (HTTP, MQTT).</w:t>
+        <w:t>Bazując na zgłoszonych wymaganiach opracowaliśmy następujące cele naszego projektu:</w:t>
+      </w:r>
+    </w:p>
+    <w:p>
+      <w:r>
+        <w:t>- Wymaganie wykorzystania biblioteki Qt: Wykorzystanie Qt w wersji 5.14 w wzwyż – Zapewnia wykorzystanie jak najdokładniejszych rozwiązań oraz gwarantuje dobre działanie na nowych systemach operacyjnych.</w:t>
+      </w:r>
+    </w:p>
+    <w:p>
+      <w:r>
+        <w:t>- Wymaganie obsługi dwóch platform: Wsparcie dla systemu Linux (ze względu na jego darmowość i łatwość instalacji na różnych urządzeniach) oraz dla systemu Android (obecnie najpopularniejsza platforma na urządzenia mobilne).</w:t>
+      </w:r>
+    </w:p>
+    <w:p>
+      <w:r>
+        <w:t>- Wymaganie elastycznej aplikacji: Możliwość wyboru używanego protokołu komunikacji oraz przygotowanie możliwości dodania obsługi nowych protokołów)</w:t>
+      </w:r>
+    </w:p>
+    <w:p>
+      <w:r>
+        <w:t>- Komunikacja z IoT: Aplikacja będzie realizować komunikacje poprzez sieć lokalną, która może odbywać się po kablu lub bezprzewodowo (Zależy od wykorzystanych urządzeń IoT i możliwości komputera na którym zainstalowana jest aplikacja)</w:t>
+      </w:r>
+    </w:p>
+    <w:p>
+      <w:r>
+        <w:t xml:space="preserve">- Możliwość obsługi wielu IoT: Projekt aplikacji przewiduje obsługę do 80 urządzeń IoT. Ta liczba zależy od możliwości wybranego routera obsługującego połączenia.  </w:t>
+      </w:r>
+    </w:p>
+    <w:p>
+      <w:r>
+        <w:t>- Przygotowanie dwóch urządzeń IoT (Wykorzystanie gotowych rozwiązań jak mikrokontrolery Arduino i im podobne) w celu prezentacji możliwości aplikacji.</w:t>
       </w:r>
       <w:r>
         <w:rPr>
@@ -4533,11 +4349,11 @@
       <w:pPr>
         <w:pStyle w:val="Nagwek1"/>
       </w:pPr>
-      <w:bookmarkStart w:id="9" w:name="_Toc35534346"/>
+      <w:bookmarkStart w:id="7" w:name="_Toc35534346"/>
       <w:r>
         <w:t>Środowisko</w:t>
       </w:r>
-      <w:bookmarkEnd w:id="9"/>
+      <w:bookmarkEnd w:id="7"/>
     </w:p>
     <w:p/>
     <w:p>
@@ -4549,11 +4365,11 @@
         </w:numPr>
         <w:ind w:left="709"/>
       </w:pPr>
-      <w:bookmarkStart w:id="10" w:name="_Toc35534347"/>
+      <w:bookmarkStart w:id="8" w:name="_Toc35534347"/>
       <w:r>
         <w:t>Instalacyjne</w:t>
       </w:r>
-      <w:bookmarkEnd w:id="10"/>
+      <w:bookmarkEnd w:id="8"/>
     </w:p>
     <w:p>
       <w:pPr>
@@ -4563,13 +4379,8 @@
         <w:t xml:space="preserve">Łączność między </w:t>
       </w:r>
       <w:r>
-        <w:t xml:space="preserve">komputerami na których zainstalowana zostanie aplikacja a urządzeniami </w:t>
-      </w:r>
-      <w:proofErr w:type="spellStart"/>
-      <w:r>
-        <w:t>IoT</w:t>
-      </w:r>
-      <w:proofErr w:type="spellEnd"/>
+        <w:t>komputerami na których zainstalowana zostanie aplikacja a urządzeniami IoT</w:t>
+      </w:r>
       <w:r>
         <w:t xml:space="preserve"> będzie odbywać się przez sieć </w:t>
       </w:r>
@@ -4597,7 +4408,15 @@
         <w:t xml:space="preserve"> są trudne do </w:t>
       </w:r>
       <w:r>
-        <w:t>precyzyjnego określania na etapie projektowym</w:t>
+        <w:t>precyzyjnego określ</w:t>
+      </w:r>
+      <w:r>
+        <w:t>e</w:t>
+      </w:r>
+      <w:bookmarkStart w:id="9" w:name="_GoBack"/>
+      <w:bookmarkEnd w:id="9"/>
+      <w:r>
+        <w:t>nia na etapie projektowym</w:t>
       </w:r>
       <w:r>
         <w:t>. Zakładamy jednak, że każdy sprzęt, na którym może działać nowoczesny system operacyjny</w:t>
@@ -4612,21 +4431,11 @@
         <w:t>+</w:t>
       </w:r>
       <w:r>
-        <w:t xml:space="preserve">, dystrybucje Linux tj. </w:t>
-      </w:r>
-      <w:proofErr w:type="spellStart"/>
-      <w:r>
-        <w:t>Ubuntu</w:t>
-      </w:r>
-      <w:proofErr w:type="spellEnd"/>
-      <w:r>
-        <w:t xml:space="preserve">, </w:t>
-      </w:r>
-      <w:proofErr w:type="spellStart"/>
-      <w:r>
-        <w:t>Manjaro</w:t>
-      </w:r>
-      <w:proofErr w:type="spellEnd"/>
+        <w:t>, dystrybucje Linux tj. Ubuntu</w:t>
+      </w:r>
+      <w:r>
+        <w:t>, Manjaro</w:t>
+      </w:r>
       <w:r>
         <w:t>)</w:t>
       </w:r>
@@ -4646,11 +4455,11 @@
         </w:numPr>
         <w:ind w:left="709"/>
       </w:pPr>
-      <w:bookmarkStart w:id="11" w:name="_Toc35534348"/>
+      <w:bookmarkStart w:id="10" w:name="_Toc35534348"/>
       <w:r>
         <w:t>Programistyczne</w:t>
       </w:r>
-      <w:bookmarkEnd w:id="11"/>
+      <w:bookmarkEnd w:id="10"/>
     </w:p>
     <w:p>
       <w:pPr>
@@ -4672,21 +4481,84 @@
         <w:t>biblioteki</w:t>
       </w:r>
       <w:r>
+        <w:t xml:space="preserve"> Q</w:t>
+      </w:r>
+      <w:r>
+        <w:t>t</w:t>
+      </w:r>
+      <w:r>
+        <w:t>.</w:t>
+      </w:r>
+      <w:r>
         <w:t xml:space="preserve"> </w:t>
       </w:r>
-      <w:proofErr w:type="spellStart"/>
-      <w:r>
-        <w:t>Q</w:t>
-      </w:r>
-      <w:r>
-        <w:t>t</w:t>
-      </w:r>
-      <w:proofErr w:type="spellEnd"/>
+    </w:p>
+    <w:p>
+      <w:pPr>
+        <w:ind w:left="284"/>
+      </w:pPr>
+      <w:r>
+        <w:t>F</w:t>
+      </w:r>
+      <w:r>
+        <w:t>ramework Q</w:t>
+      </w:r>
+      <w:r>
+        <w:t>t zostanie wykorzystany</w:t>
+      </w:r>
+      <w:r>
+        <w:t xml:space="preserve"> w najnowszej </w:t>
+      </w:r>
+      <w:r>
+        <w:t>stabilnej</w:t>
+      </w:r>
+      <w:r>
+        <w:t xml:space="preserve"> wersji</w:t>
+      </w:r>
+      <w:r>
+        <w:t xml:space="preserve"> (na dzień 12.03.2020 jest to</w:t>
+      </w:r>
+      <w:r>
+        <w:t xml:space="preserve"> </w:t>
+      </w:r>
+      <w:r>
+        <w:t>5.14.1</w:t>
+      </w:r>
+      <w:r>
+        <w:t>)</w:t>
+      </w:r>
       <w:r>
         <w:t>.</w:t>
       </w:r>
       <w:r>
-        <w:t xml:space="preserve"> </w:t>
+        <w:t xml:space="preserve"> Jest to zestaw narzędzi </w:t>
+      </w:r>
+      <w:r>
+        <w:t xml:space="preserve">które pozwolą na stworzenie </w:t>
+      </w:r>
+      <w:r>
+        <w:t xml:space="preserve">różnych </w:t>
+      </w:r>
+      <w:r>
+        <w:t xml:space="preserve">interfejsów użytkownika </w:t>
+      </w:r>
+      <w:r>
+        <w:t>na osobnych platformach, które to interfejsy będą spójne wizualnie</w:t>
+      </w:r>
+      <w:r>
+        <w:t xml:space="preserve"> oraz będą mogły przystosowywać się do różnic w konkretnych urządzeniach</w:t>
+      </w:r>
+      <w:r>
+        <w:t>, jak np. dopasowanie elementów do rozmiarów ekranu.</w:t>
+      </w:r>
+      <w:r>
+        <w:t xml:space="preserve"> Ponadto zastosowanie bibliotek Qt pozwoli przyspieszyć tempo prac poprzez </w:t>
+      </w:r>
+      <w:r>
+        <w:t xml:space="preserve">modularność kodu – to znaczy, nie będzie potrzeby przepisywania całego kodu </w:t>
+      </w:r>
+      <w:r>
+        <w:t>przy przejściu na nową platformę.</w:t>
       </w:r>
     </w:p>
     <w:p>
@@ -4694,83 +4566,40 @@
         <w:ind w:left="284"/>
       </w:pPr>
       <w:r>
-        <w:t>F</w:t>
-      </w:r>
-      <w:r>
-        <w:t xml:space="preserve">ramework </w:t>
-      </w:r>
-      <w:proofErr w:type="spellStart"/>
-      <w:r>
-        <w:t>Q</w:t>
-      </w:r>
-      <w:r>
-        <w:t>t</w:t>
-      </w:r>
-      <w:proofErr w:type="spellEnd"/>
-      <w:r>
-        <w:t xml:space="preserve"> zostanie wykorzystany</w:t>
-      </w:r>
-      <w:r>
-        <w:t xml:space="preserve"> w najnowszej </w:t>
-      </w:r>
-      <w:r>
-        <w:t>stabilnej</w:t>
-      </w:r>
-      <w:r>
-        <w:t xml:space="preserve"> wersji</w:t>
-      </w:r>
-      <w:r>
-        <w:t xml:space="preserve"> (na dzień 12.03.2020 jest to</w:t>
-      </w:r>
-      <w:r>
-        <w:t xml:space="preserve"> </w:t>
-      </w:r>
-      <w:r>
-        <w:t>5.14.1</w:t>
-      </w:r>
-      <w:r>
-        <w:t>)</w:t>
-      </w:r>
-      <w:r>
-        <w:t>.</w:t>
-      </w:r>
-      <w:r>
-        <w:t xml:space="preserve"> Jest to zestaw narzędzi </w:t>
-      </w:r>
-      <w:r>
-        <w:t xml:space="preserve">które pozwolą na stworzenie </w:t>
-      </w:r>
-      <w:r>
-        <w:t xml:space="preserve">różnych </w:t>
-      </w:r>
-      <w:r>
-        <w:t xml:space="preserve">interfejsów użytkownika </w:t>
-      </w:r>
-      <w:r>
-        <w:t>na osobnych platformach, które to interfejsy będą spójne wizualnie</w:t>
-      </w:r>
-      <w:r>
-        <w:t xml:space="preserve"> oraz będą mogły przystosowywać się do różnic w konkretnych urządzeniach</w:t>
-      </w:r>
-      <w:r>
-        <w:t>, jak np. dopasowanie elementów do rozmiarów ekranu.</w:t>
-      </w:r>
-      <w:r>
-        <w:t xml:space="preserve"> Ponadto zastosowanie bibliotek </w:t>
-      </w:r>
-      <w:proofErr w:type="spellStart"/>
-      <w:r>
-        <w:t>Qt</w:t>
-      </w:r>
-      <w:proofErr w:type="spellEnd"/>
-      <w:r>
-        <w:t xml:space="preserve"> pozwoli przyspieszyć tempo prac poprzez </w:t>
-      </w:r>
-      <w:r>
-        <w:t xml:space="preserve">modularność kodu – to znaczy, nie będzie potrzeby przepisywania całego kodu </w:t>
-      </w:r>
-      <w:r>
-        <w:t>przy przejściu na nową platformę.</w:t>
+        <w:t>Do tworzenia</w:t>
+      </w:r>
+      <w:r>
+        <w:t xml:space="preserve"> aplikacji desktopowej użyte zostaną narzędzia Qt Creat</w:t>
+      </w:r>
+      <w:r>
+        <w:t>o</w:t>
+      </w:r>
+      <w:r>
+        <w:t>r oraz QT Designer</w:t>
+      </w:r>
+      <w:r>
+        <w:t>. Użycie ich usprawni utrzymanie</w:t>
+      </w:r>
+      <w:r>
+        <w:t xml:space="preserve"> aplikacji oraz wprowadzanie zmian w przyszłości</w:t>
+      </w:r>
+      <w:r>
+        <w:t xml:space="preserve">. Wykorzystanie </w:t>
+      </w:r>
+      <w:r>
+        <w:t>tych specjalnych środowisk</w:t>
+      </w:r>
+      <w:r>
+        <w:t xml:space="preserve"> poprawi jakość oraz obniży czas wykonania aplikacji, </w:t>
+      </w:r>
+      <w:r>
+        <w:t>ponadto może skutkować niższymi kosztami</w:t>
+      </w:r>
+      <w:r>
+        <w:t xml:space="preserve"> obsługi w wypadku konieczności </w:t>
+      </w:r>
+      <w:r>
+        <w:t>wprowadzenia zmian w interfejsie użytkownika.</w:t>
       </w:r>
     </w:p>
     <w:p>
@@ -4778,75 +4607,10 @@
         <w:ind w:left="284"/>
       </w:pPr>
       <w:r>
-        <w:t>Do tworzenia</w:t>
-      </w:r>
-      <w:r>
-        <w:t xml:space="preserve"> aplikacji desktopowej użyte zostaną narzędzia </w:t>
-      </w:r>
-      <w:proofErr w:type="spellStart"/>
-      <w:r>
-        <w:t>Qt</w:t>
-      </w:r>
-      <w:proofErr w:type="spellEnd"/>
-      <w:r>
-        <w:t xml:space="preserve"> </w:t>
-      </w:r>
-      <w:proofErr w:type="spellStart"/>
-      <w:r>
-        <w:t>Creat</w:t>
-      </w:r>
-      <w:r>
-        <w:t>o</w:t>
-      </w:r>
-      <w:r>
-        <w:t>r</w:t>
-      </w:r>
-      <w:proofErr w:type="spellEnd"/>
-      <w:r>
-        <w:t xml:space="preserve"> oraz QT Designer</w:t>
-      </w:r>
-      <w:r>
-        <w:t>. Użycie ich usprawni utrzymanie</w:t>
-      </w:r>
-      <w:r>
-        <w:t xml:space="preserve"> aplikacji oraz wprowadzanie zmian w przyszłości</w:t>
-      </w:r>
-      <w:r>
-        <w:t xml:space="preserve">. Wykorzystanie </w:t>
-      </w:r>
-      <w:r>
-        <w:t>tych specjalnych środowisk</w:t>
-      </w:r>
-      <w:r>
-        <w:t xml:space="preserve"> poprawi jakość oraz obniży czas wykonania aplikacji, </w:t>
-      </w:r>
-      <w:r>
-        <w:t>ponadto może skutkować niższymi kosztami</w:t>
-      </w:r>
-      <w:r>
-        <w:t xml:space="preserve"> obsługi w wypadku konieczności </w:t>
-      </w:r>
-      <w:r>
-        <w:t>wprowadzenia zmian w interfejsie użytkownika.</w:t>
-      </w:r>
-    </w:p>
-    <w:p>
-      <w:pPr>
-        <w:ind w:left="284"/>
-      </w:pPr>
-      <w:r>
         <w:t>Ko</w:t>
       </w:r>
       <w:r>
-        <w:t xml:space="preserve">ńcząc, użycie bibliotek </w:t>
-      </w:r>
-      <w:proofErr w:type="spellStart"/>
-      <w:r>
-        <w:t>Qt</w:t>
-      </w:r>
-      <w:proofErr w:type="spellEnd"/>
-      <w:r>
-        <w:t xml:space="preserve"> pozwoli na stworzenie kodu aplikacji który w spójny sposób obsługuje nie tylko interfejs użytkownika, lecz także </w:t>
+        <w:t xml:space="preserve">ńcząc, użycie bibliotek Qt pozwoli na stworzenie kodu aplikacji który w spójny sposób obsługuje nie tylko interfejs użytkownika, lecz także </w:t>
       </w:r>
       <w:r>
         <w:t xml:space="preserve">obsługę </w:t>
@@ -4863,19 +4627,10 @@
         <w:ind w:left="284"/>
       </w:pPr>
       <w:r>
-        <w:lastRenderedPageBreak/>
         <w:t xml:space="preserve">Po stronie </w:t>
       </w:r>
       <w:r>
-        <w:t xml:space="preserve">urządzeń </w:t>
-      </w:r>
-      <w:proofErr w:type="spellStart"/>
-      <w:r>
-        <w:t>IoT</w:t>
-      </w:r>
-      <w:proofErr w:type="spellEnd"/>
-      <w:r>
-        <w:t xml:space="preserve"> kod będzie </w:t>
+        <w:t xml:space="preserve">urządzeń IoT kod będzie </w:t>
       </w:r>
       <w:r>
         <w:t>napisany w języku C++ lub być może, w zależności od</w:t>
@@ -4887,15 +4642,7 @@
         <w:t xml:space="preserve"> potrzeb,</w:t>
       </w:r>
       <w:r>
-        <w:t xml:space="preserve"> w innym języku jak np. skrypt </w:t>
-      </w:r>
-      <w:proofErr w:type="spellStart"/>
-      <w:r>
-        <w:t>Lua</w:t>
-      </w:r>
-      <w:proofErr w:type="spellEnd"/>
-      <w:r>
-        <w:t>.</w:t>
+        <w:t xml:space="preserve"> w innym języku jak np. skrypt Lua.</w:t>
       </w:r>
     </w:p>
     <w:p>
@@ -4906,6 +4653,7 @@
         <w:ind w:left="284"/>
       </w:pPr>
       <w:r>
+        <w:lastRenderedPageBreak/>
         <w:t>Wybór innych narzędzi programistycznych może nastąpić w trakcie wykonywania projektu</w:t>
       </w:r>
       <w:r>
@@ -4932,15 +4680,7 @@
         <w:t xml:space="preserve"> kontroli wersji</w:t>
       </w:r>
       <w:r>
-        <w:t xml:space="preserve">. Repozytorium zostanie utworzone na platformie </w:t>
-      </w:r>
-      <w:proofErr w:type="spellStart"/>
-      <w:r>
-        <w:t>Github</w:t>
-      </w:r>
-      <w:proofErr w:type="spellEnd"/>
-      <w:r>
-        <w:t>.</w:t>
+        <w:t>. Repozytorium zostanie utworzone na platformie Github.</w:t>
       </w:r>
       <w:r>
         <w:t xml:space="preserve"> Jest to sposób na centralizację </w:t>
@@ -4959,11 +4699,11 @@
       <w:pPr>
         <w:pStyle w:val="Nagwek1"/>
       </w:pPr>
-      <w:bookmarkStart w:id="12" w:name="_Toc35534349"/>
+      <w:bookmarkStart w:id="11" w:name="_Toc35534349"/>
       <w:r>
         <w:t>Sprzęt</w:t>
       </w:r>
-      <w:bookmarkEnd w:id="12"/>
+      <w:bookmarkEnd w:id="11"/>
     </w:p>
     <w:p/>
     <w:p>
@@ -4994,27 +4734,27 @@
           <w:numId w:val="1"/>
         </w:numPr>
       </w:pPr>
-      <w:bookmarkStart w:id="13" w:name="_Toc35534350"/>
+      <w:bookmarkStart w:id="12" w:name="_Toc35534350"/>
       <w:r>
         <w:t>Jednostki centralne (Mikrokontrolery)</w:t>
       </w:r>
+      <w:bookmarkEnd w:id="12"/>
+    </w:p>
+    <w:p>
+      <w:pPr>
+        <w:pStyle w:val="Nagwek3"/>
+      </w:pPr>
+      <w:bookmarkStart w:id="13" w:name="_Toc35534351"/>
+      <w:r>
+        <w:t>ESP82</w:t>
+      </w:r>
+      <w:r>
+        <w:t>66</w:t>
+      </w:r>
       <w:bookmarkEnd w:id="13"/>
     </w:p>
     <w:p>
       <w:pPr>
-        <w:pStyle w:val="Nagwek3"/>
-      </w:pPr>
-      <w:bookmarkStart w:id="14" w:name="_Toc35534351"/>
-      <w:r>
-        <w:t>ESP82</w:t>
-      </w:r>
-      <w:r>
-        <w:t>66</w:t>
-      </w:r>
-      <w:bookmarkEnd w:id="14"/>
-    </w:p>
-    <w:p>
-      <w:pPr>
         <w:ind w:left="426"/>
       </w:pPr>
       <w:r>
@@ -5050,11 +4790,9 @@
       <w:r>
         <w:t xml:space="preserve">ułatwiają pisanie programów oraz obsługę </w:t>
       </w:r>
-      <w:proofErr w:type="spellStart"/>
       <w:r>
         <w:t>peryferiów</w:t>
       </w:r>
-      <w:proofErr w:type="spellEnd"/>
       <w:r>
         <w:t>.</w:t>
       </w:r>
@@ -5081,13 +4819,8 @@
         <w:ind w:left="426"/>
       </w:pPr>
       <w:r>
-        <w:t xml:space="preserve">- 80 </w:t>
-      </w:r>
-      <w:proofErr w:type="spellStart"/>
-      <w:r>
-        <w:t>Mhz</w:t>
-      </w:r>
-      <w:proofErr w:type="spellEnd"/>
+        <w:t>- 80 Mhz</w:t>
+      </w:r>
       <w:r>
         <w:t xml:space="preserve"> CPU</w:t>
       </w:r>
@@ -5097,23 +4830,7 @@
         <w:ind w:left="426"/>
       </w:pPr>
       <w:r>
-        <w:t xml:space="preserve">- 32 </w:t>
-      </w:r>
-      <w:proofErr w:type="spellStart"/>
-      <w:r>
-        <w:t>KiB</w:t>
-      </w:r>
-      <w:proofErr w:type="spellEnd"/>
-      <w:r>
-        <w:t xml:space="preserve"> </w:t>
-      </w:r>
-      <w:proofErr w:type="spellStart"/>
-      <w:r>
-        <w:t>instruction</w:t>
-      </w:r>
-      <w:proofErr w:type="spellEnd"/>
-      <w:r>
-        <w:t xml:space="preserve"> RAM</w:t>
+        <w:t>- 32 KiB instruction RAM</w:t>
       </w:r>
     </w:p>
     <w:p>
@@ -5155,15 +4872,7 @@
         <w:ind w:left="426"/>
       </w:pPr>
       <w:r>
-        <w:t xml:space="preserve">- 16 </w:t>
-      </w:r>
-      <w:proofErr w:type="spellStart"/>
-      <w:r>
-        <w:t>KiB</w:t>
-      </w:r>
-      <w:proofErr w:type="spellEnd"/>
-      <w:r>
-        <w:t xml:space="preserve"> ETS system-data RAM</w:t>
+        <w:t>- 16 KiB ETS system-data RAM</w:t>
       </w:r>
     </w:p>
     <w:p>
@@ -5182,15 +4891,7 @@
         <w:ind w:left="426"/>
       </w:pPr>
       <w:r>
-        <w:t xml:space="preserve">- Ilość </w:t>
-      </w:r>
-      <w:proofErr w:type="spellStart"/>
-      <w:r>
-        <w:t>Pinów</w:t>
-      </w:r>
-      <w:proofErr w:type="spellEnd"/>
-      <w:r>
-        <w:t xml:space="preserve"> I/O: 16</w:t>
+        <w:t>- Ilość Pinów I/O: 16</w:t>
       </w:r>
     </w:p>
     <w:p>
@@ -5238,11 +4939,11 @@
       <w:pPr>
         <w:pStyle w:val="Nagwek3"/>
       </w:pPr>
-      <w:bookmarkStart w:id="15" w:name="_Toc35534352"/>
+      <w:bookmarkStart w:id="14" w:name="_Toc35534352"/>
       <w:r>
         <w:t>ESP32</w:t>
       </w:r>
-      <w:bookmarkEnd w:id="15"/>
+      <w:bookmarkEnd w:id="14"/>
     </w:p>
     <w:p>
       <w:pPr>
@@ -5265,15 +4966,7 @@
         <w:ind w:left="284"/>
       </w:pPr>
       <w:r>
-        <w:t xml:space="preserve">- Dual/Single </w:t>
-      </w:r>
-      <w:proofErr w:type="spellStart"/>
-      <w:r>
-        <w:t>Core</w:t>
-      </w:r>
-      <w:proofErr w:type="spellEnd"/>
-      <w:r>
-        <w:t xml:space="preserve"> pracujący z częstotliwością 160/240 MHz</w:t>
+        <w:t>- Dual/Single Core pracujący z częstotliwością 160/240 MHz</w:t>
       </w:r>
     </w:p>
     <w:p>
@@ -5340,27 +5033,22 @@
         </w:rPr>
       </w:pPr>
       <w:r>
+        <w:t>- Koszt 38,79 zł</w:t>
+      </w:r>
+    </w:p>
+    <w:p>
+      <w:pPr>
+        <w:pStyle w:val="Nagwek3"/>
+      </w:pPr>
+      <w:bookmarkStart w:id="15" w:name="_Toc35534353"/>
+      <w:r>
         <w:lastRenderedPageBreak/>
-        <w:t>- Koszt 38,79 zł</w:t>
-      </w:r>
-    </w:p>
-    <w:p>
-      <w:pPr>
-        <w:pStyle w:val="Nagwek3"/>
-      </w:pPr>
-      <w:bookmarkStart w:id="16" w:name="_Toc35534353"/>
-      <w:proofErr w:type="spellStart"/>
-      <w:r>
-        <w:t>Arduino</w:t>
-      </w:r>
-      <w:proofErr w:type="spellEnd"/>
-      <w:r>
-        <w:t xml:space="preserve"> Uno</w:t>
+        <w:t>Arduino Uno</w:t>
       </w:r>
       <w:r>
         <w:t>/Nano</w:t>
       </w:r>
-      <w:bookmarkEnd w:id="16"/>
+      <w:bookmarkEnd w:id="15"/>
     </w:p>
     <w:p>
       <w:pPr>
@@ -5398,15 +5086,7 @@
         <w:t xml:space="preserve">- </w:t>
       </w:r>
       <w:r>
-        <w:t xml:space="preserve">16 </w:t>
-      </w:r>
-      <w:proofErr w:type="spellStart"/>
-      <w:r>
-        <w:t>Mhz</w:t>
-      </w:r>
-      <w:proofErr w:type="spellEnd"/>
-      <w:r>
-        <w:t xml:space="preserve"> CPU</w:t>
+        <w:t>16 Mhz CPU</w:t>
       </w:r>
     </w:p>
     <w:p>
@@ -5417,39 +5097,18 @@
         <w:t xml:space="preserve">- </w:t>
       </w:r>
       <w:r>
-        <w:t xml:space="preserve">32 </w:t>
-      </w:r>
-      <w:proofErr w:type="spellStart"/>
-      <w:r>
-        <w:t>KiB</w:t>
-      </w:r>
-      <w:proofErr w:type="spellEnd"/>
-      <w:r>
-        <w:t xml:space="preserve"> pamięci </w:t>
-      </w:r>
-      <w:proofErr w:type="spellStart"/>
-      <w:r>
-        <w:t>flas</w:t>
+        <w:t>32 KiB pamięci flas</w:t>
       </w:r>
       <w:r>
         <w:t>h</w:t>
       </w:r>
-      <w:proofErr w:type="spellEnd"/>
     </w:p>
     <w:p>
       <w:pPr>
         <w:ind w:left="284"/>
       </w:pPr>
       <w:r>
-        <w:t xml:space="preserve">- 2 </w:t>
-      </w:r>
-      <w:proofErr w:type="spellStart"/>
-      <w:r>
-        <w:t>KiB</w:t>
-      </w:r>
-      <w:proofErr w:type="spellEnd"/>
-      <w:r>
-        <w:t xml:space="preserve"> SRAM</w:t>
+        <w:t>- 2 KiB SRAM</w:t>
       </w:r>
     </w:p>
     <w:p>
@@ -5457,15 +5116,7 @@
         <w:ind w:left="284"/>
       </w:pPr>
       <w:r>
-        <w:t xml:space="preserve">- 1 </w:t>
-      </w:r>
-      <w:proofErr w:type="spellStart"/>
-      <w:r>
-        <w:t>KiB</w:t>
-      </w:r>
-      <w:proofErr w:type="spellEnd"/>
-      <w:r>
-        <w:t xml:space="preserve"> </w:t>
+        <w:t xml:space="preserve">- 1 KiB </w:t>
       </w:r>
       <w:r>
         <w:t>EEPROM</w:t>
@@ -5476,45 +5127,13 @@
         <w:ind w:left="284"/>
       </w:pPr>
       <w:r>
-        <w:t xml:space="preserve">- </w:t>
-      </w:r>
-      <w:proofErr w:type="spellStart"/>
-      <w:r>
-        <w:t>Ilośc</w:t>
-      </w:r>
-      <w:proofErr w:type="spellEnd"/>
-      <w:r>
-        <w:t xml:space="preserve"> </w:t>
-      </w:r>
-      <w:proofErr w:type="spellStart"/>
-      <w:r>
-        <w:t>pinów</w:t>
-      </w:r>
-      <w:proofErr w:type="spellEnd"/>
-      <w:r>
-        <w:t xml:space="preserve"> I/O</w:t>
-      </w:r>
-      <w:r>
-        <w:t xml:space="preserve">: 14 dla </w:t>
-      </w:r>
-      <w:proofErr w:type="spellStart"/>
-      <w:r>
-        <w:t>Arduino</w:t>
-      </w:r>
-      <w:proofErr w:type="spellEnd"/>
-      <w:r>
-        <w:t xml:space="preserve"> Nano</w:t>
-      </w:r>
-      <w:r>
-        <w:t xml:space="preserve">, 22 dla </w:t>
-      </w:r>
-      <w:proofErr w:type="spellStart"/>
-      <w:r>
-        <w:t>Arduino</w:t>
-      </w:r>
-      <w:proofErr w:type="spellEnd"/>
-      <w:r>
-        <w:t xml:space="preserve"> Uno</w:t>
+        <w:t>- Ilośc pinów I/O</w:t>
+      </w:r>
+      <w:r>
+        <w:t>: 14 dla Arduino Nano</w:t>
+      </w:r>
+      <w:r>
+        <w:t>, 22 dla Arduino Uno</w:t>
       </w:r>
     </w:p>
     <w:p>
@@ -5533,23 +5152,7 @@
         <w:ind w:left="284"/>
       </w:pPr>
       <w:r>
-        <w:t xml:space="preserve">- Koszt </w:t>
-      </w:r>
-      <w:proofErr w:type="spellStart"/>
-      <w:r>
-        <w:t>Arduino</w:t>
-      </w:r>
-      <w:proofErr w:type="spellEnd"/>
-      <w:r>
-        <w:t xml:space="preserve"> Uno: 92 zł, </w:t>
-      </w:r>
-      <w:proofErr w:type="spellStart"/>
-      <w:r>
-        <w:t>Arduino</w:t>
-      </w:r>
-      <w:proofErr w:type="spellEnd"/>
-      <w:r>
-        <w:t xml:space="preserve"> Nano 69 zł</w:t>
+        <w:t>- Koszt Arduino Uno: 92 zł, Arduino Nano 69 zł</w:t>
       </w:r>
     </w:p>
     <w:p>
@@ -5566,15 +5169,7 @@
         <w:t xml:space="preserve"> wybranych s</w:t>
       </w:r>
       <w:r>
-        <w:t xml:space="preserve">przętów zdecydowaliśmy, że najlepszym w naszym przypadku będzie Mikrokontroler ESP8266. Oferuje najlepszy stosunek jakości do ceny i całkowicie wystarczy do naszych potrzeb. Oba warianty </w:t>
-      </w:r>
-      <w:proofErr w:type="spellStart"/>
-      <w:r>
-        <w:t>Arduino</w:t>
-      </w:r>
-      <w:proofErr w:type="spellEnd"/>
-      <w:r>
-        <w:t xml:space="preserve"> pomimo łatwości programowania na tej platformie zostały odrzucone ze względu na wysoki koszt zakupu oryginalnych urządzeń. </w:t>
+        <w:t xml:space="preserve">przętów zdecydowaliśmy, że najlepszym w naszym przypadku będzie Mikrokontroler ESP8266. Oferuje najlepszy stosunek jakości do ceny i całkowicie wystarczy do naszych potrzeb. Oba warianty Arduino pomimo łatwości programowania na tej platformie zostały odrzucone ze względu na wysoki koszt zakupu oryginalnych urządzeń. </w:t>
       </w:r>
       <w:r>
         <w:t>Ponadto</w:t>
@@ -5620,124 +5215,119 @@
           <w:numId w:val="1"/>
         </w:numPr>
       </w:pPr>
-      <w:bookmarkStart w:id="17" w:name="_Toc35534354"/>
+      <w:bookmarkStart w:id="16" w:name="_Toc35534354"/>
       <w:r>
         <w:t>Czujniki</w:t>
       </w:r>
+      <w:bookmarkEnd w:id="16"/>
+    </w:p>
+    <w:p>
+      <w:pPr>
+        <w:pStyle w:val="Nagwek3"/>
+      </w:pPr>
+      <w:bookmarkStart w:id="17" w:name="_Toc35534355"/>
+      <w:r>
+        <w:t xml:space="preserve">Czujnik </w:t>
+      </w:r>
+      <w:r>
+        <w:t>DHT11</w:t>
+      </w:r>
       <w:bookmarkEnd w:id="17"/>
     </w:p>
     <w:p>
       <w:pPr>
-        <w:pStyle w:val="Nagwek3"/>
-      </w:pPr>
-      <w:bookmarkStart w:id="18" w:name="_Toc35534355"/>
-      <w:r>
-        <w:t xml:space="preserve">Czujnik </w:t>
-      </w:r>
-      <w:r>
-        <w:t>DHT11</w:t>
+        <w:ind w:left="426"/>
+      </w:pPr>
+      <w:r>
+        <w:t xml:space="preserve">Tanie rozwiązane dzięki któremu będziemy mogli </w:t>
+      </w:r>
+      <w:r>
+        <w:t>odczytywać dane testowe z urządzenia IoT</w:t>
+      </w:r>
+    </w:p>
+    <w:p>
+      <w:pPr>
+        <w:ind w:left="426"/>
+      </w:pPr>
+      <w:r>
+        <w:t>Specyfikacje:</w:t>
+      </w:r>
+    </w:p>
+    <w:p>
+      <w:pPr>
+        <w:ind w:left="426"/>
+      </w:pPr>
+      <w:r>
+        <w:t>- Częstotliwość próbkowania max raz na sekundę</w:t>
+      </w:r>
+      <w:r>
+        <w:t>.</w:t>
+      </w:r>
+    </w:p>
+    <w:p>
+      <w:pPr>
+        <w:ind w:left="426"/>
+      </w:pPr>
+      <w:r>
+        <w:t xml:space="preserve">- Odczyt wilgotności z zakresu </w:t>
+      </w:r>
+      <w:r>
+        <w:t xml:space="preserve">20-80% </w:t>
+      </w:r>
+      <w:r>
+        <w:t>z dokładnością 5%</w:t>
+      </w:r>
+      <w:r>
+        <w:t>.</w:t>
+      </w:r>
+    </w:p>
+    <w:p>
+      <w:pPr>
+        <w:ind w:left="426"/>
+      </w:pPr>
+      <w:r>
+        <w:t xml:space="preserve">- </w:t>
+      </w:r>
+      <w:r>
+        <w:t xml:space="preserve">Odczyt temperatury z zakresu </w:t>
+      </w:r>
+      <w:r>
+        <w:t>0-50</w:t>
+      </w:r>
+      <w:r>
+        <w:t xml:space="preserve">°C z dokładnością </w:t>
+      </w:r>
+      <w:r>
+        <w:t>2°C.</w:t>
+      </w:r>
+    </w:p>
+    <w:p>
+      <w:pPr>
+        <w:ind w:left="426"/>
+      </w:pPr>
+      <w:r>
+        <w:t>- Koszt: 4,90 zł</w:t>
+      </w:r>
+    </w:p>
+    <w:p>
+      <w:pPr>
+        <w:ind w:left="426"/>
+      </w:pPr>
+      <w:r>
+        <w:t>Czujnik ten został wybrany ze względu na swoją niską cenę. Służy on tylko jako przykład możliwości aplikacji i rodzaj czujnika nie ma tutaj znaczenia w końcowej implementacji projektu.</w:t>
+      </w:r>
+    </w:p>
+    <w:p>
+      <w:pPr>
+        <w:pStyle w:val="Nagwek1"/>
+      </w:pPr>
+      <w:bookmarkStart w:id="18" w:name="_Toc35534356"/>
+      <w:r>
+        <w:t>Kosztorys</w:t>
       </w:r>
       <w:bookmarkEnd w:id="18"/>
     </w:p>
     <w:p>
-      <w:pPr>
-        <w:ind w:left="426"/>
-      </w:pPr>
-      <w:r>
-        <w:t xml:space="preserve">Tanie rozwiązane dzięki któremu będziemy mogli </w:t>
-      </w:r>
-      <w:r>
-        <w:t xml:space="preserve">odczytywać dane testowe z urządzenia </w:t>
-      </w:r>
-      <w:proofErr w:type="spellStart"/>
-      <w:r>
-        <w:t>IoT</w:t>
-      </w:r>
-      <w:proofErr w:type="spellEnd"/>
-    </w:p>
-    <w:p>
-      <w:pPr>
-        <w:ind w:left="426"/>
-      </w:pPr>
-      <w:r>
-        <w:t>Specyfikacje:</w:t>
-      </w:r>
-    </w:p>
-    <w:p>
-      <w:pPr>
-        <w:ind w:left="426"/>
-      </w:pPr>
-      <w:r>
-        <w:t>- Częstotliwość próbkowania max raz na sekundę</w:t>
-      </w:r>
-      <w:r>
-        <w:t>.</w:t>
-      </w:r>
-    </w:p>
-    <w:p>
-      <w:pPr>
-        <w:ind w:left="426"/>
-      </w:pPr>
-      <w:r>
-        <w:t xml:space="preserve">- Odczyt wilgotności z zakresu </w:t>
-      </w:r>
-      <w:r>
-        <w:t xml:space="preserve">20-80% </w:t>
-      </w:r>
-      <w:r>
-        <w:t>z dokładnością 5%</w:t>
-      </w:r>
-      <w:r>
-        <w:t>.</w:t>
-      </w:r>
-    </w:p>
-    <w:p>
-      <w:pPr>
-        <w:ind w:left="426"/>
-      </w:pPr>
-      <w:r>
-        <w:t xml:space="preserve">- </w:t>
-      </w:r>
-      <w:r>
-        <w:t xml:space="preserve">Odczyt temperatury z zakresu </w:t>
-      </w:r>
-      <w:r>
-        <w:t>0-50</w:t>
-      </w:r>
-      <w:r>
-        <w:t xml:space="preserve">°C z dokładnością </w:t>
-      </w:r>
-      <w:r>
-        <w:t>2°C.</w:t>
-      </w:r>
-    </w:p>
-    <w:p>
-      <w:pPr>
-        <w:ind w:left="426"/>
-      </w:pPr>
-      <w:r>
-        <w:t>- Koszt: 4,90 zł</w:t>
-      </w:r>
-    </w:p>
-    <w:p>
-      <w:pPr>
-        <w:ind w:left="426"/>
-      </w:pPr>
-      <w:r>
-        <w:t>Czujnik ten został wybrany ze względu na swoją niską cenę. Służy on tylko jako przykład możliwości aplikacji i rodzaj czujnika nie ma tutaj znaczenia w końcowej implementacji projektu.</w:t>
-      </w:r>
-    </w:p>
-    <w:p>
-      <w:pPr>
-        <w:pStyle w:val="Nagwek1"/>
-      </w:pPr>
-      <w:bookmarkStart w:id="19" w:name="_Toc35534356"/>
-      <w:r>
-        <w:t>Kosztorys</w:t>
-      </w:r>
-      <w:bookmarkEnd w:id="19"/>
-    </w:p>
-    <w:p>
       <w:r>
         <w:t>Autor Adam Krizar</w:t>
       </w:r>
@@ -5756,15 +5346,7 @@
         <w:t xml:space="preserve"> </w:t>
       </w:r>
       <w:r>
-        <w:t xml:space="preserve">urządzenia </w:t>
-      </w:r>
-      <w:proofErr w:type="spellStart"/>
-      <w:r>
-        <w:t>IoT</w:t>
-      </w:r>
-      <w:proofErr w:type="spellEnd"/>
-      <w:r>
-        <w:t xml:space="preserve"> koniecznie do testowania i prezentacji możliwości naszej aplikacji.</w:t>
+        <w:t>urządzenia IoT koniecznie do testowania i prezentacji możliwości naszej aplikacji.</w:t>
       </w:r>
       <w:r>
         <w:t xml:space="preserve"> Potrzebne są nam dwie platformy testowe</w:t>
@@ -5803,7 +5385,6 @@
         <w:jc w:val="left"/>
       </w:pPr>
       <w:r>
-        <w:lastRenderedPageBreak/>
         <w:t xml:space="preserve">Czujnik DHT11: </w:t>
       </w:r>
       <w:hyperlink r:id="rId10" w:history="1">
@@ -5826,6 +5407,7 @@
         <w:jc w:val="left"/>
       </w:pPr>
       <w:r>
+        <w:lastRenderedPageBreak/>
         <w:t>Całkowity koszt w zależności od wybranej podstawki wynosi odpowiednio:</w:t>
       </w:r>
     </w:p>
@@ -5847,11 +5429,11 @@
       <w:pPr>
         <w:pStyle w:val="Nagwek1"/>
       </w:pPr>
-      <w:bookmarkStart w:id="20" w:name="_Toc35534357"/>
+      <w:bookmarkStart w:id="19" w:name="_Toc35534357"/>
       <w:r>
         <w:t>Plan realizacji</w:t>
       </w:r>
-      <w:bookmarkEnd w:id="20"/>
+      <w:bookmarkEnd w:id="19"/>
     </w:p>
     <w:p/>
     <w:p>
@@ -5862,7 +5444,7 @@
           <w:numId w:val="1"/>
         </w:numPr>
       </w:pPr>
-      <w:bookmarkStart w:id="21" w:name="_Toc35534358"/>
+      <w:bookmarkStart w:id="20" w:name="_Toc35534358"/>
       <w:r>
         <w:t>Pi</w:t>
       </w:r>
@@ -5872,7 +5454,7 @@
       <w:r>
         <w:t xml:space="preserve"> [19.03]</w:t>
       </w:r>
-      <w:bookmarkEnd w:id="21"/>
+      <w:bookmarkEnd w:id="20"/>
     </w:p>
     <w:p>
       <w:pPr>
@@ -5890,7 +5472,7 @@
           <w:numId w:val="1"/>
         </w:numPr>
       </w:pPr>
-      <w:bookmarkStart w:id="22" w:name="_Toc35534359"/>
+      <w:bookmarkStart w:id="21" w:name="_Toc35534359"/>
       <w:r>
         <w:t>Drugi punkt kontrolny</w:t>
       </w:r>
@@ -5900,22 +5482,14 @@
       <w:r>
         <w:t>02.04]</w:t>
       </w:r>
-      <w:bookmarkEnd w:id="22"/>
+      <w:bookmarkEnd w:id="21"/>
     </w:p>
     <w:p>
       <w:pPr>
         <w:ind w:left="284"/>
       </w:pPr>
       <w:r>
-        <w:t xml:space="preserve">Rozwój aplikacji na system Linux. Przygotowanie pierwszego urządzenia </w:t>
-      </w:r>
-      <w:proofErr w:type="spellStart"/>
-      <w:r>
-        <w:t>IoT</w:t>
-      </w:r>
-      <w:proofErr w:type="spellEnd"/>
-      <w:r>
-        <w:t xml:space="preserve"> i przetestowanie działania protokołu </w:t>
+        <w:t xml:space="preserve">Rozwój aplikacji na system Linux. Przygotowanie pierwszego urządzenia IoT i przetestowanie działania protokołu </w:t>
       </w:r>
       <w:r>
         <w:t>HTTP.</w:t>
@@ -5932,7 +5506,7 @@
           <w:numId w:val="1"/>
         </w:numPr>
       </w:pPr>
-      <w:bookmarkStart w:id="23" w:name="_Toc35534360"/>
+      <w:bookmarkStart w:id="22" w:name="_Toc35534360"/>
       <w:r>
         <w:t>Trzeci punkt kontrolny</w:t>
       </w:r>
@@ -5942,7 +5516,7 @@
       <w:r>
         <w:t>]</w:t>
       </w:r>
-      <w:bookmarkEnd w:id="23"/>
+      <w:bookmarkEnd w:id="22"/>
     </w:p>
     <w:p>
       <w:pPr>
@@ -5952,15 +5526,7 @@
         <w:t xml:space="preserve">Przeniesie aplikacji na system android. </w:t>
       </w:r>
       <w:r>
-        <w:t xml:space="preserve">Przygotowanie drugiego urządzania </w:t>
-      </w:r>
-      <w:proofErr w:type="spellStart"/>
-      <w:r>
-        <w:t>IoT</w:t>
-      </w:r>
-      <w:proofErr w:type="spellEnd"/>
-      <w:r>
-        <w:t xml:space="preserve"> oraz przetestowanie protokołu MQTT.</w:t>
+        <w:t>Przygotowanie drugiego urządzania IoT oraz przetestowanie protokołu MQTT.</w:t>
       </w:r>
     </w:p>
     <w:p>
@@ -5971,14 +5537,14 @@
           <w:numId w:val="1"/>
         </w:numPr>
       </w:pPr>
-      <w:bookmarkStart w:id="24" w:name="_Toc35534361"/>
+      <w:bookmarkStart w:id="23" w:name="_Toc35534361"/>
       <w:r>
         <w:t>Instalacja</w:t>
       </w:r>
       <w:r>
         <w:t xml:space="preserve"> [07.05]</w:t>
       </w:r>
-      <w:bookmarkEnd w:id="24"/>
+      <w:bookmarkEnd w:id="23"/>
     </w:p>
     <w:p>
       <w:pPr>
@@ -5988,14 +5554,14 @@
           <w:numId w:val="1"/>
         </w:numPr>
       </w:pPr>
-      <w:bookmarkStart w:id="25" w:name="_Toc35534362"/>
+      <w:bookmarkStart w:id="24" w:name="_Toc35534362"/>
       <w:r>
         <w:t>Testy użytkownika [</w:t>
       </w:r>
       <w:r>
         <w:t>21.05]</w:t>
       </w:r>
-      <w:bookmarkEnd w:id="25"/>
+      <w:bookmarkEnd w:id="24"/>
     </w:p>
     <w:p>
       <w:pPr>
@@ -6016,7 +5582,7 @@
           <w:numId w:val="1"/>
         </w:numPr>
       </w:pPr>
-      <w:bookmarkStart w:id="26" w:name="_Toc35534363"/>
+      <w:bookmarkStart w:id="25" w:name="_Toc35534363"/>
       <w:r>
         <w:t xml:space="preserve">Oddanie </w:t>
       </w:r>
@@ -6029,7 +5595,7 @@
       <w:r>
         <w:t>[04.06]</w:t>
       </w:r>
-      <w:bookmarkEnd w:id="26"/>
+      <w:bookmarkEnd w:id="25"/>
     </w:p>
     <w:p>
       <w:pPr>
@@ -6039,14 +5605,14 @@
           <w:numId w:val="1"/>
         </w:numPr>
       </w:pPr>
-      <w:bookmarkStart w:id="27" w:name="_Toc35534364"/>
+      <w:bookmarkStart w:id="26" w:name="_Toc35534364"/>
       <w:r>
         <w:t>Prezentacja naszych osiągnięć</w:t>
       </w:r>
       <w:r>
         <w:t xml:space="preserve"> [10.06]</w:t>
       </w:r>
-      <w:bookmarkEnd w:id="27"/>
+      <w:bookmarkEnd w:id="26"/>
     </w:p>
     <w:p>
       <w:pPr>
@@ -6060,12 +5626,12 @@
       <w:pPr>
         <w:pStyle w:val="Nagwek1"/>
       </w:pPr>
-      <w:bookmarkStart w:id="28" w:name="_Toc35534365"/>
+      <w:bookmarkStart w:id="27" w:name="_Toc35534365"/>
       <w:r>
         <w:lastRenderedPageBreak/>
         <w:t>Propozycja rozwoju systemu</w:t>
       </w:r>
-      <w:bookmarkEnd w:id="28"/>
+      <w:bookmarkEnd w:id="27"/>
     </w:p>
     <w:p/>
     <w:p>
@@ -6203,24 +5769,14 @@
       <w:r>
         <w:t xml:space="preserve">Rysunek </w:t>
       </w:r>
-      <w:r>
-        <w:fldChar w:fldCharType="begin"/>
-      </w:r>
-      <w:r>
-        <w:instrText xml:space="preserve"> SEQ Rysunek \* ARABIC </w:instrText>
-      </w:r>
-      <w:r>
-        <w:fldChar w:fldCharType="separate"/>
-      </w:r>
-      <w:r>
-        <w:rPr>
-          <w:noProof/>
-        </w:rPr>
-        <w:t>2</w:t>
-      </w:r>
-      <w:r>
-        <w:fldChar w:fldCharType="end"/>
-      </w:r>
+      <w:fldSimple w:instr=" SEQ Rysunek \* ARABIC ">
+        <w:r>
+          <w:rPr>
+            <w:noProof/>
+          </w:rPr>
+          <w:t>2</w:t>
+        </w:r>
+      </w:fldSimple>
       <w:r>
         <w:t>. Wstaw protokołu MQTT</w:t>
       </w:r>
@@ -6293,24 +5849,14 @@
       <w:r>
         <w:t xml:space="preserve">Rysunek </w:t>
       </w:r>
-      <w:r>
-        <w:fldChar w:fldCharType="begin"/>
-      </w:r>
-      <w:r>
-        <w:instrText xml:space="preserve"> SEQ Rysunek \* ARABIC </w:instrText>
-      </w:r>
-      <w:r>
-        <w:fldChar w:fldCharType="separate"/>
-      </w:r>
-      <w:r>
-        <w:rPr>
-          <w:noProof/>
-        </w:rPr>
-        <w:t>3</w:t>
-      </w:r>
-      <w:r>
-        <w:fldChar w:fldCharType="end"/>
-      </w:r>
+      <w:fldSimple w:instr=" SEQ Rysunek \* ARABIC ">
+        <w:r>
+          <w:rPr>
+            <w:noProof/>
+          </w:rPr>
+          <w:t>3</w:t>
+        </w:r>
+      </w:fldSimple>
       <w:r>
         <w:t>. Ogólna propozycja użycia aplikacji</w:t>
       </w:r>
@@ -6322,11 +5868,11 @@
       <w:r>
         <w:t xml:space="preserve"> </w:t>
       </w:r>
-      <w:bookmarkStart w:id="29" w:name="_Toc35534366"/>
+      <w:bookmarkStart w:id="28" w:name="_Toc35534366"/>
       <w:r>
         <w:t>Źródła</w:t>
       </w:r>
-      <w:bookmarkEnd w:id="29"/>
+      <w:bookmarkEnd w:id="28"/>
     </w:p>
     <w:p/>
     <w:p>

--- a/Dokumentacja26.03.docx
+++ b/Dokumentacja26.03.docx
@@ -397,7 +397,25 @@
                 <w:i/>
                 <w:iCs/>
               </w:rPr>
-              <w:t>urządzeniami IoT w oparciu o bibliotekę QT</w:t>
+              <w:t xml:space="preserve">urządzeniami </w:t>
+            </w:r>
+            <w:proofErr w:type="spellStart"/>
+            <w:r>
+              <w:rPr>
+                <w:rFonts w:cs="Times New Roman"/>
+                <w:i/>
+                <w:iCs/>
+              </w:rPr>
+              <w:t>IoT</w:t>
+            </w:r>
+            <w:proofErr w:type="spellEnd"/>
+            <w:r>
+              <w:rPr>
+                <w:rFonts w:cs="Times New Roman"/>
+                <w:i/>
+                <w:iCs/>
+              </w:rPr>
+              <w:t xml:space="preserve"> w oparciu o bibliotekę QT</w:t>
             </w:r>
           </w:p>
         </w:tc>
@@ -457,6 +475,7 @@
                 <w:iCs/>
               </w:rPr>
             </w:pPr>
+            <w:proofErr w:type="spellStart"/>
             <w:r>
               <w:rPr>
                 <w:rFonts w:cs="Times New Roman"/>
@@ -473,6 +492,7 @@
               </w:rPr>
               <w:t>terElcom</w:t>
             </w:r>
+            <w:proofErr w:type="spellEnd"/>
           </w:p>
         </w:tc>
       </w:tr>
@@ -610,15 +630,16 @@
                 <w:i/>
                 <w:iCs/>
               </w:rPr>
-              <w:t>Mateusz G</w:t>
-            </w:r>
+              <w:t xml:space="preserve">Mateusz </w:t>
+            </w:r>
+            <w:proofErr w:type="spellStart"/>
             <w:r>
               <w:rPr>
                 <w:rFonts w:cs="Times New Roman"/>
                 <w:i/>
                 <w:iCs/>
               </w:rPr>
-              <w:t>u</w:t>
+              <w:t>G</w:t>
             </w:r>
             <w:r>
               <w:rPr>
@@ -626,8 +647,17 @@
                 <w:i/>
                 <w:iCs/>
               </w:rPr>
+              <w:t>u</w:t>
+            </w:r>
+            <w:r>
+              <w:rPr>
+                <w:rFonts w:cs="Times New Roman"/>
+                <w:i/>
+                <w:iCs/>
+              </w:rPr>
               <w:t>rski</w:t>
             </w:r>
+            <w:proofErr w:type="spellEnd"/>
             <w:r>
               <w:rPr>
                 <w:rFonts w:cs="Times New Roman"/>
@@ -1011,7 +1041,7 @@
           <w:r>
             <w:fldChar w:fldCharType="separate"/>
           </w:r>
-          <w:hyperlink w:anchor="_Toc35534338" w:history="1">
+          <w:hyperlink w:anchor="_Toc35539765" w:history="1">
             <w:r>
               <w:rPr>
                 <w:rStyle w:val="Hipercze"/>
@@ -1054,7 +1084,7 @@
                 <w:noProof/>
                 <w:webHidden/>
               </w:rPr>
-              <w:instrText xml:space="preserve"> PAGEREF _Toc35534338 \h </w:instrText>
+              <w:instrText xml:space="preserve"> PAGEREF _Toc35539765 \h </w:instrText>
             </w:r>
             <w:r>
               <w:rPr>
@@ -1099,7 +1129,7 @@
               <w:lang w:eastAsia="pl-PL"/>
             </w:rPr>
           </w:pPr>
-          <w:hyperlink w:anchor="_Toc35534339" w:history="1">
+          <w:hyperlink w:anchor="_Toc35539766" w:history="1">
             <w:r>
               <w:rPr>
                 <w:rStyle w:val="Hipercze"/>
@@ -1142,7 +1172,7 @@
                 <w:noProof/>
                 <w:webHidden/>
               </w:rPr>
-              <w:instrText xml:space="preserve"> PAGEREF _Toc35534339 \h </w:instrText>
+              <w:instrText xml:space="preserve"> PAGEREF _Toc35539766 \h </w:instrText>
             </w:r>
             <w:r>
               <w:rPr>
@@ -1187,7 +1217,7 @@
               <w:lang w:eastAsia="pl-PL"/>
             </w:rPr>
           </w:pPr>
-          <w:hyperlink w:anchor="_Toc35534340" w:history="1">
+          <w:hyperlink w:anchor="_Toc35539767" w:history="1">
             <w:r>
               <w:rPr>
                 <w:rStyle w:val="Hipercze"/>
@@ -1230,7 +1260,7 @@
                 <w:noProof/>
                 <w:webHidden/>
               </w:rPr>
-              <w:instrText xml:space="preserve"> PAGEREF _Toc35534340 \h </w:instrText>
+              <w:instrText xml:space="preserve"> PAGEREF _Toc35539767 \h </w:instrText>
             </w:r>
             <w:r>
               <w:rPr>
@@ -1275,7 +1305,7 @@
               <w:lang w:eastAsia="pl-PL"/>
             </w:rPr>
           </w:pPr>
-          <w:hyperlink w:anchor="_Toc35534341" w:history="1">
+          <w:hyperlink w:anchor="_Toc35539768" w:history="1">
             <w:r>
               <w:rPr>
                 <w:rStyle w:val="Hipercze"/>
@@ -1318,7 +1348,7 @@
                 <w:noProof/>
                 <w:webHidden/>
               </w:rPr>
-              <w:instrText xml:space="preserve"> PAGEREF _Toc35534341 \h </w:instrText>
+              <w:instrText xml:space="preserve"> PAGEREF _Toc35539768 \h </w:instrText>
             </w:r>
             <w:r>
               <w:rPr>
@@ -1363,7 +1393,7 @@
               <w:lang w:eastAsia="pl-PL"/>
             </w:rPr>
           </w:pPr>
-          <w:hyperlink w:anchor="_Toc35534342" w:history="1">
+          <w:hyperlink w:anchor="_Toc35539769" w:history="1">
             <w:r>
               <w:rPr>
                 <w:rStyle w:val="Hipercze"/>
@@ -1406,7 +1436,7 @@
                 <w:noProof/>
                 <w:webHidden/>
               </w:rPr>
-              <w:instrText xml:space="preserve"> PAGEREF _Toc35534342 \h </w:instrText>
+              <w:instrText xml:space="preserve"> PAGEREF _Toc35539769 \h </w:instrText>
             </w:r>
             <w:r>
               <w:rPr>
@@ -1451,7 +1481,7 @@
               <w:lang w:eastAsia="pl-PL"/>
             </w:rPr>
           </w:pPr>
-          <w:hyperlink w:anchor="_Toc35534343" w:history="1">
+          <w:hyperlink w:anchor="_Toc35539770" w:history="1">
             <w:r>
               <w:rPr>
                 <w:rStyle w:val="Hipercze"/>
@@ -1494,7 +1524,7 @@
                 <w:noProof/>
                 <w:webHidden/>
               </w:rPr>
-              <w:instrText xml:space="preserve"> PAGEREF _Toc35534343 \h </w:instrText>
+              <w:instrText xml:space="preserve"> PAGEREF _Toc35539770 \h </w:instrText>
             </w:r>
             <w:r>
               <w:rPr>
@@ -1539,7 +1569,7 @@
               <w:lang w:eastAsia="pl-PL"/>
             </w:rPr>
           </w:pPr>
-          <w:hyperlink w:anchor="_Toc35534344" w:history="1">
+          <w:hyperlink w:anchor="_Toc35539771" w:history="1">
             <w:r>
               <w:rPr>
                 <w:rStyle w:val="Hipercze"/>
@@ -1563,7 +1593,7 @@
                 <w:noProof/>
                 <w:lang w:eastAsia="pl-PL"/>
               </w:rPr>
-              <w:t>Założenia</w:t>
+              <w:t>Wymagania</w:t>
             </w:r>
             <w:r>
               <w:rPr>
@@ -1584,7 +1614,7 @@
                 <w:noProof/>
                 <w:webHidden/>
               </w:rPr>
-              <w:instrText xml:space="preserve"> PAGEREF _Toc35534344 \h </w:instrText>
+              <w:instrText xml:space="preserve"> PAGEREF _Toc35539771 \h </w:instrText>
             </w:r>
             <w:r>
               <w:rPr>
@@ -1629,7 +1659,7 @@
               <w:lang w:eastAsia="pl-PL"/>
             </w:rPr>
           </w:pPr>
-          <w:hyperlink w:anchor="_Toc35534345" w:history="1">
+          <w:hyperlink w:anchor="_Toc35539772" w:history="1">
             <w:r>
               <w:rPr>
                 <w:rStyle w:val="Hipercze"/>
@@ -1650,8 +1680,9 @@
               <w:rPr>
                 <w:rStyle w:val="Hipercze"/>
                 <w:noProof/>
-              </w:rPr>
-              <w:t>Wymagania</w:t>
+                <w:lang w:eastAsia="pl-PL"/>
+              </w:rPr>
+              <w:t>Założenia</w:t>
             </w:r>
             <w:r>
               <w:rPr>
@@ -1672,7 +1703,7 @@
                 <w:noProof/>
                 <w:webHidden/>
               </w:rPr>
-              <w:instrText xml:space="preserve"> PAGEREF _Toc35534345 \h </w:instrText>
+              <w:instrText xml:space="preserve"> PAGEREF _Toc35539772 \h </w:instrText>
             </w:r>
             <w:r>
               <w:rPr>
@@ -1717,7 +1748,7 @@
               <w:lang w:eastAsia="pl-PL"/>
             </w:rPr>
           </w:pPr>
-          <w:hyperlink w:anchor="_Toc35534346" w:history="1">
+          <w:hyperlink w:anchor="_Toc35539773" w:history="1">
             <w:r>
               <w:rPr>
                 <w:rStyle w:val="Hipercze"/>
@@ -1760,7 +1791,7 @@
                 <w:noProof/>
                 <w:webHidden/>
               </w:rPr>
-              <w:instrText xml:space="preserve"> PAGEREF _Toc35534346 \h </w:instrText>
+              <w:instrText xml:space="preserve"> PAGEREF _Toc35539773 \h </w:instrText>
             </w:r>
             <w:r>
               <w:rPr>
@@ -1805,7 +1836,7 @@
               <w:lang w:eastAsia="pl-PL"/>
             </w:rPr>
           </w:pPr>
-          <w:hyperlink w:anchor="_Toc35534347" w:history="1">
+          <w:hyperlink w:anchor="_Toc35539774" w:history="1">
             <w:r>
               <w:rPr>
                 <w:rStyle w:val="Hipercze"/>
@@ -1848,7 +1879,7 @@
                 <w:noProof/>
                 <w:webHidden/>
               </w:rPr>
-              <w:instrText xml:space="preserve"> PAGEREF _Toc35534347 \h </w:instrText>
+              <w:instrText xml:space="preserve"> PAGEREF _Toc35539774 \h </w:instrText>
             </w:r>
             <w:r>
               <w:rPr>
@@ -1893,7 +1924,7 @@
               <w:lang w:eastAsia="pl-PL"/>
             </w:rPr>
           </w:pPr>
-          <w:hyperlink w:anchor="_Toc35534348" w:history="1">
+          <w:hyperlink w:anchor="_Toc35539775" w:history="1">
             <w:r>
               <w:rPr>
                 <w:rStyle w:val="Hipercze"/>
@@ -1936,7 +1967,7 @@
                 <w:noProof/>
                 <w:webHidden/>
               </w:rPr>
-              <w:instrText xml:space="preserve"> PAGEREF _Toc35534348 \h </w:instrText>
+              <w:instrText xml:space="preserve"> PAGEREF _Toc35539775 \h </w:instrText>
             </w:r>
             <w:r>
               <w:rPr>
@@ -1981,7 +2012,7 @@
               <w:lang w:eastAsia="pl-PL"/>
             </w:rPr>
           </w:pPr>
-          <w:hyperlink w:anchor="_Toc35534349" w:history="1">
+          <w:hyperlink w:anchor="_Toc35539776" w:history="1">
             <w:r>
               <w:rPr>
                 <w:rStyle w:val="Hipercze"/>
@@ -2024,7 +2055,7 @@
                 <w:noProof/>
                 <w:webHidden/>
               </w:rPr>
-              <w:instrText xml:space="preserve"> PAGEREF _Toc35534349 \h </w:instrText>
+              <w:instrText xml:space="preserve"> PAGEREF _Toc35539776 \h </w:instrText>
             </w:r>
             <w:r>
               <w:rPr>
@@ -2069,7 +2100,7 @@
               <w:lang w:eastAsia="pl-PL"/>
             </w:rPr>
           </w:pPr>
-          <w:hyperlink w:anchor="_Toc35534350" w:history="1">
+          <w:hyperlink w:anchor="_Toc35539777" w:history="1">
             <w:r>
               <w:rPr>
                 <w:rStyle w:val="Hipercze"/>
@@ -2112,7 +2143,7 @@
                 <w:noProof/>
                 <w:webHidden/>
               </w:rPr>
-              <w:instrText xml:space="preserve"> PAGEREF _Toc35534350 \h </w:instrText>
+              <w:instrText xml:space="preserve"> PAGEREF _Toc35539777 \h </w:instrText>
             </w:r>
             <w:r>
               <w:rPr>
@@ -2157,7 +2188,7 @@
               <w:lang w:eastAsia="pl-PL"/>
             </w:rPr>
           </w:pPr>
-          <w:hyperlink w:anchor="_Toc35534351" w:history="1">
+          <w:hyperlink w:anchor="_Toc35539778" w:history="1">
             <w:r>
               <w:rPr>
                 <w:rStyle w:val="Hipercze"/>
@@ -2201,7 +2232,7 @@
                 <w:noProof/>
                 <w:webHidden/>
               </w:rPr>
-              <w:instrText xml:space="preserve"> PAGEREF _Toc35534351 \h </w:instrText>
+              <w:instrText xml:space="preserve"> PAGEREF _Toc35539778 \h </w:instrText>
             </w:r>
             <w:r>
               <w:rPr>
@@ -2246,7 +2277,7 @@
               <w:lang w:eastAsia="pl-PL"/>
             </w:rPr>
           </w:pPr>
-          <w:hyperlink w:anchor="_Toc35534352" w:history="1">
+          <w:hyperlink w:anchor="_Toc35539779" w:history="1">
             <w:r>
               <w:rPr>
                 <w:rStyle w:val="Hipercze"/>
@@ -2290,7 +2321,7 @@
                 <w:noProof/>
                 <w:webHidden/>
               </w:rPr>
-              <w:instrText xml:space="preserve"> PAGEREF _Toc35534352 \h </w:instrText>
+              <w:instrText xml:space="preserve"> PAGEREF _Toc35539779 \h </w:instrText>
             </w:r>
             <w:r>
               <w:rPr>
@@ -2335,7 +2366,7 @@
               <w:lang w:eastAsia="pl-PL"/>
             </w:rPr>
           </w:pPr>
-          <w:hyperlink w:anchor="_Toc35534353" w:history="1">
+          <w:hyperlink w:anchor="_Toc35539780" w:history="1">
             <w:r>
               <w:rPr>
                 <w:rStyle w:val="Hipercze"/>
@@ -2379,7 +2410,7 @@
                 <w:noProof/>
                 <w:webHidden/>
               </w:rPr>
-              <w:instrText xml:space="preserve"> PAGEREF _Toc35534353 \h </w:instrText>
+              <w:instrText xml:space="preserve"> PAGEREF _Toc35539780 \h </w:instrText>
             </w:r>
             <w:r>
               <w:rPr>
@@ -2424,7 +2455,7 @@
               <w:lang w:eastAsia="pl-PL"/>
             </w:rPr>
           </w:pPr>
-          <w:hyperlink w:anchor="_Toc35534354" w:history="1">
+          <w:hyperlink w:anchor="_Toc35539781" w:history="1">
             <w:r>
               <w:rPr>
                 <w:rStyle w:val="Hipercze"/>
@@ -2467,7 +2498,7 @@
                 <w:noProof/>
                 <w:webHidden/>
               </w:rPr>
-              <w:instrText xml:space="preserve"> PAGEREF _Toc35534354 \h </w:instrText>
+              <w:instrText xml:space="preserve"> PAGEREF _Toc35539781 \h </w:instrText>
             </w:r>
             <w:r>
               <w:rPr>
@@ -2512,7 +2543,7 @@
               <w:lang w:eastAsia="pl-PL"/>
             </w:rPr>
           </w:pPr>
-          <w:hyperlink w:anchor="_Toc35534355" w:history="1">
+          <w:hyperlink w:anchor="_Toc35539782" w:history="1">
             <w:r>
               <w:rPr>
                 <w:rStyle w:val="Hipercze"/>
@@ -2556,7 +2587,7 @@
                 <w:noProof/>
                 <w:webHidden/>
               </w:rPr>
-              <w:instrText xml:space="preserve"> PAGEREF _Toc35534355 \h </w:instrText>
+              <w:instrText xml:space="preserve"> PAGEREF _Toc35539782 \h </w:instrText>
             </w:r>
             <w:r>
               <w:rPr>
@@ -2601,7 +2632,7 @@
               <w:lang w:eastAsia="pl-PL"/>
             </w:rPr>
           </w:pPr>
-          <w:hyperlink w:anchor="_Toc35534356" w:history="1">
+          <w:hyperlink w:anchor="_Toc35539783" w:history="1">
             <w:r>
               <w:rPr>
                 <w:rStyle w:val="Hipercze"/>
@@ -2644,7 +2675,7 @@
                 <w:noProof/>
                 <w:webHidden/>
               </w:rPr>
-              <w:instrText xml:space="preserve"> PAGEREF _Toc35534356 \h </w:instrText>
+              <w:instrText xml:space="preserve"> PAGEREF _Toc35539783 \h </w:instrText>
             </w:r>
             <w:r>
               <w:rPr>
@@ -2689,7 +2720,7 @@
               <w:lang w:eastAsia="pl-PL"/>
             </w:rPr>
           </w:pPr>
-          <w:hyperlink w:anchor="_Toc35534357" w:history="1">
+          <w:hyperlink w:anchor="_Toc35539784" w:history="1">
             <w:r>
               <w:rPr>
                 <w:rStyle w:val="Hipercze"/>
@@ -2732,7 +2763,7 @@
                 <w:noProof/>
                 <w:webHidden/>
               </w:rPr>
-              <w:instrText xml:space="preserve"> PAGEREF _Toc35534357 \h </w:instrText>
+              <w:instrText xml:space="preserve"> PAGEREF _Toc35539784 \h </w:instrText>
             </w:r>
             <w:r>
               <w:rPr>
@@ -2777,7 +2808,7 @@
               <w:lang w:eastAsia="pl-PL"/>
             </w:rPr>
           </w:pPr>
-          <w:hyperlink w:anchor="_Toc35534358" w:history="1">
+          <w:hyperlink w:anchor="_Toc35539785" w:history="1">
             <w:r>
               <w:rPr>
                 <w:rStyle w:val="Hipercze"/>
@@ -2820,7 +2851,7 @@
                 <w:noProof/>
                 <w:webHidden/>
               </w:rPr>
-              <w:instrText xml:space="preserve"> PAGEREF _Toc35534358 \h </w:instrText>
+              <w:instrText xml:space="preserve"> PAGEREF _Toc35539785 \h </w:instrText>
             </w:r>
             <w:r>
               <w:rPr>
@@ -2865,7 +2896,7 @@
               <w:lang w:eastAsia="pl-PL"/>
             </w:rPr>
           </w:pPr>
-          <w:hyperlink w:anchor="_Toc35534359" w:history="1">
+          <w:hyperlink w:anchor="_Toc35539786" w:history="1">
             <w:r>
               <w:rPr>
                 <w:rStyle w:val="Hipercze"/>
@@ -2908,7 +2939,7 @@
                 <w:noProof/>
                 <w:webHidden/>
               </w:rPr>
-              <w:instrText xml:space="preserve"> PAGEREF _Toc35534359 \h </w:instrText>
+              <w:instrText xml:space="preserve"> PAGEREF _Toc35539786 \h </w:instrText>
             </w:r>
             <w:r>
               <w:rPr>
@@ -2953,7 +2984,7 @@
               <w:lang w:eastAsia="pl-PL"/>
             </w:rPr>
           </w:pPr>
-          <w:hyperlink w:anchor="_Toc35534360" w:history="1">
+          <w:hyperlink w:anchor="_Toc35539787" w:history="1">
             <w:r>
               <w:rPr>
                 <w:rStyle w:val="Hipercze"/>
@@ -2996,7 +3027,7 @@
                 <w:noProof/>
                 <w:webHidden/>
               </w:rPr>
-              <w:instrText xml:space="preserve"> PAGEREF _Toc35534360 \h </w:instrText>
+              <w:instrText xml:space="preserve"> PAGEREF _Toc35539787 \h </w:instrText>
             </w:r>
             <w:r>
               <w:rPr>
@@ -3041,7 +3072,7 @@
               <w:lang w:eastAsia="pl-PL"/>
             </w:rPr>
           </w:pPr>
-          <w:hyperlink w:anchor="_Toc35534361" w:history="1">
+          <w:hyperlink w:anchor="_Toc35539788" w:history="1">
             <w:r>
               <w:rPr>
                 <w:rStyle w:val="Hipercze"/>
@@ -3084,7 +3115,7 @@
                 <w:noProof/>
                 <w:webHidden/>
               </w:rPr>
-              <w:instrText xml:space="preserve"> PAGEREF _Toc35534361 \h </w:instrText>
+              <w:instrText xml:space="preserve"> PAGEREF _Toc35539788 \h </w:instrText>
             </w:r>
             <w:r>
               <w:rPr>
@@ -3129,7 +3160,7 @@
               <w:lang w:eastAsia="pl-PL"/>
             </w:rPr>
           </w:pPr>
-          <w:hyperlink w:anchor="_Toc35534362" w:history="1">
+          <w:hyperlink w:anchor="_Toc35539789" w:history="1">
             <w:r>
               <w:rPr>
                 <w:rStyle w:val="Hipercze"/>
@@ -3172,7 +3203,7 @@
                 <w:noProof/>
                 <w:webHidden/>
               </w:rPr>
-              <w:instrText xml:space="preserve"> PAGEREF _Toc35534362 \h </w:instrText>
+              <w:instrText xml:space="preserve"> PAGEREF _Toc35539789 \h </w:instrText>
             </w:r>
             <w:r>
               <w:rPr>
@@ -3217,7 +3248,7 @@
               <w:lang w:eastAsia="pl-PL"/>
             </w:rPr>
           </w:pPr>
-          <w:hyperlink w:anchor="_Toc35534363" w:history="1">
+          <w:hyperlink w:anchor="_Toc35539790" w:history="1">
             <w:r>
               <w:rPr>
                 <w:rStyle w:val="Hipercze"/>
@@ -3260,7 +3291,7 @@
                 <w:noProof/>
                 <w:webHidden/>
               </w:rPr>
-              <w:instrText xml:space="preserve"> PAGEREF _Toc35534363 \h </w:instrText>
+              <w:instrText xml:space="preserve"> PAGEREF _Toc35539790 \h </w:instrText>
             </w:r>
             <w:r>
               <w:rPr>
@@ -3305,7 +3336,7 @@
               <w:lang w:eastAsia="pl-PL"/>
             </w:rPr>
           </w:pPr>
-          <w:hyperlink w:anchor="_Toc35534364" w:history="1">
+          <w:hyperlink w:anchor="_Toc35539791" w:history="1">
             <w:r>
               <w:rPr>
                 <w:rStyle w:val="Hipercze"/>
@@ -3348,7 +3379,7 @@
                 <w:noProof/>
                 <w:webHidden/>
               </w:rPr>
-              <w:instrText xml:space="preserve"> PAGEREF _Toc35534364 \h </w:instrText>
+              <w:instrText xml:space="preserve"> PAGEREF _Toc35539791 \h </w:instrText>
             </w:r>
             <w:r>
               <w:rPr>
@@ -3393,7 +3424,7 @@
               <w:lang w:eastAsia="pl-PL"/>
             </w:rPr>
           </w:pPr>
-          <w:hyperlink w:anchor="_Toc35534365" w:history="1">
+          <w:hyperlink w:anchor="_Toc35539792" w:history="1">
             <w:r>
               <w:rPr>
                 <w:rStyle w:val="Hipercze"/>
@@ -3410,6 +3441,8 @@
               </w:rPr>
               <w:tab/>
             </w:r>
+            <w:bookmarkStart w:id="0" w:name="_GoBack"/>
+            <w:bookmarkEnd w:id="0"/>
             <w:r>
               <w:rPr>
                 <w:rStyle w:val="Hipercze"/>
@@ -3436,7 +3469,7 @@
                 <w:noProof/>
                 <w:webHidden/>
               </w:rPr>
-              <w:instrText xml:space="preserve"> PAGEREF _Toc35534365 \h </w:instrText>
+              <w:instrText xml:space="preserve"> PAGEREF _Toc35539792 \h </w:instrText>
             </w:r>
             <w:r>
               <w:rPr>
@@ -3481,7 +3514,7 @@
               <w:lang w:eastAsia="pl-PL"/>
             </w:rPr>
           </w:pPr>
-          <w:hyperlink w:anchor="_Toc35534366" w:history="1">
+          <w:hyperlink w:anchor="_Toc35539793" w:history="1">
             <w:r>
               <w:rPr>
                 <w:rStyle w:val="Hipercze"/>
@@ -3496,7 +3529,7 @@
                 <w:color w:val="auto"/>
                 <w:lang w:eastAsia="pl-PL"/>
               </w:rPr>
-              <w:t xml:space="preserve">   </w:t>
+              <w:tab/>
             </w:r>
             <w:r>
               <w:rPr>
@@ -3524,7 +3557,7 @@
                 <w:noProof/>
                 <w:webHidden/>
               </w:rPr>
-              <w:instrText xml:space="preserve"> PAGEREF _Toc35534366 \h </w:instrText>
+              <w:instrText xml:space="preserve"> PAGEREF _Toc35539793 \h </w:instrText>
             </w:r>
             <w:r>
               <w:rPr>
@@ -3592,12 +3625,12 @@
       <w:pPr>
         <w:pStyle w:val="Nagwek1"/>
       </w:pPr>
-      <w:bookmarkStart w:id="0" w:name="_Toc35534338"/>
+      <w:bookmarkStart w:id="1" w:name="_Toc35539765"/>
       <w:r>
         <w:lastRenderedPageBreak/>
         <w:t>Organizacja pracy</w:t>
       </w:r>
-      <w:bookmarkEnd w:id="0"/>
+      <w:bookmarkEnd w:id="1"/>
     </w:p>
     <w:p>
       <w:pPr>
@@ -3608,11 +3641,11 @@
         </w:numPr>
         <w:ind w:left="709"/>
       </w:pPr>
-      <w:bookmarkStart w:id="1" w:name="_Toc35534339"/>
+      <w:bookmarkStart w:id="2" w:name="_Toc35539766"/>
       <w:r>
         <w:t>Dokumentacja oraz zatwierdzania prac</w:t>
       </w:r>
-      <w:bookmarkEnd w:id="1"/>
+      <w:bookmarkEnd w:id="2"/>
     </w:p>
     <w:p>
       <w:pPr>
@@ -3654,11 +3687,16 @@
         </w:numPr>
         <w:ind w:left="709"/>
       </w:pPr>
-      <w:bookmarkStart w:id="2" w:name="_Toc35534340"/>
-      <w:r>
-        <w:t>Czujniki oraz oprogramowanie urządzeń IoT</w:t>
-      </w:r>
-      <w:bookmarkEnd w:id="2"/>
+      <w:bookmarkStart w:id="3" w:name="_Toc35539767"/>
+      <w:r>
+        <w:t xml:space="preserve">Czujniki oraz oprogramowanie urządzeń </w:t>
+      </w:r>
+      <w:proofErr w:type="spellStart"/>
+      <w:r>
+        <w:t>IoT</w:t>
+      </w:r>
+      <w:bookmarkEnd w:id="3"/>
+      <w:proofErr w:type="spellEnd"/>
     </w:p>
     <w:p>
       <w:pPr>
@@ -3686,8 +3724,13 @@
         <w:ind w:left="284"/>
       </w:pPr>
       <w:r>
-        <w:t>- Stworzenie oprogramowania obsługującego wybrany czujnik na urządzeniu IoT</w:t>
-      </w:r>
+        <w:t xml:space="preserve">- Stworzenie oprogramowania obsługującego wybrany czujnik na urządzeniu </w:t>
+      </w:r>
+      <w:proofErr w:type="spellStart"/>
+      <w:r>
+        <w:t>IoT</w:t>
+      </w:r>
+      <w:proofErr w:type="spellEnd"/>
     </w:p>
     <w:p>
       <w:pPr>
@@ -3698,11 +3741,11 @@
         </w:numPr>
         <w:ind w:left="709"/>
       </w:pPr>
-      <w:bookmarkStart w:id="3" w:name="_Toc35534341"/>
+      <w:bookmarkStart w:id="4" w:name="_Toc35539768"/>
       <w:r>
         <w:t>Komunikacja bezprzewodowa</w:t>
       </w:r>
-      <w:bookmarkEnd w:id="3"/>
+      <w:bookmarkEnd w:id="4"/>
     </w:p>
     <w:p>
       <w:pPr>
@@ -3710,8 +3753,13 @@
         <w:jc w:val="left"/>
       </w:pPr>
       <w:r>
-        <w:t>Wykonawca: Mateusz Gurski</w:t>
-      </w:r>
+        <w:t xml:space="preserve">Wykonawca: Mateusz </w:t>
+      </w:r>
+      <w:proofErr w:type="spellStart"/>
+      <w:r>
+        <w:t>Gurski</w:t>
+      </w:r>
+      <w:proofErr w:type="spellEnd"/>
       <w:r>
         <w:br/>
         <w:t xml:space="preserve">Sprawdzenie: </w:t>
@@ -3745,11 +3793,11 @@
         </w:numPr>
         <w:ind w:left="709"/>
       </w:pPr>
-      <w:bookmarkStart w:id="4" w:name="_Toc35534342"/>
+      <w:bookmarkStart w:id="5" w:name="_Toc35539769"/>
       <w:r>
         <w:t>Aplikacja desktopowa</w:t>
       </w:r>
-      <w:bookmarkEnd w:id="4"/>
+      <w:bookmarkEnd w:id="5"/>
     </w:p>
     <w:p>
       <w:pPr>
@@ -3781,11 +3829,11 @@
       <w:pPr>
         <w:pStyle w:val="Nagwek1"/>
       </w:pPr>
-      <w:bookmarkStart w:id="5" w:name="_Toc35534343"/>
+      <w:bookmarkStart w:id="6" w:name="_Toc35539770"/>
       <w:r>
         <w:t>Opis zadania</w:t>
       </w:r>
-      <w:bookmarkEnd w:id="5"/>
+      <w:bookmarkEnd w:id="6"/>
     </w:p>
     <w:p>
       <w:r>
@@ -3796,8 +3844,13 @@
         <w:t>ę</w:t>
       </w:r>
       <w:r>
-        <w:t xml:space="preserve"> z urządzeniami IoT</w:t>
-      </w:r>
+        <w:t xml:space="preserve"> z urządzeniami </w:t>
+      </w:r>
+      <w:proofErr w:type="spellStart"/>
+      <w:r>
+        <w:t>IoT</w:t>
+      </w:r>
+      <w:proofErr w:type="spellEnd"/>
       <w:r>
         <w:t xml:space="preserve"> zezwalając na</w:t>
       </w:r>
@@ -3825,14 +3878,30 @@
       </w:r>
       <w:r>
         <w:br/>
-        <w:t>- Określić w jakim środowisku oraz w jaki sposób urządzenia IoT będą komunikować się z naszą aplikacją.</w:t>
+        <w:t xml:space="preserve">- Określić w jakim środowisku oraz w jaki sposób urządzenia </w:t>
+      </w:r>
+      <w:proofErr w:type="spellStart"/>
+      <w:r>
+        <w:t>IoT</w:t>
+      </w:r>
+      <w:proofErr w:type="spellEnd"/>
+      <w:r>
+        <w:t xml:space="preserve"> będą komunikować się z naszą aplikacją.</w:t>
       </w:r>
       <w:r>
         <w:br/>
         <w:t xml:space="preserve">- </w:t>
       </w:r>
       <w:r>
-        <w:t>Stworzenie przykładowego układu (Aplikacja, IoT) w celu zaprezentowania możliwości aplikacji</w:t>
+        <w:t xml:space="preserve">Stworzenie przykładowego układu (Aplikacja, </w:t>
+      </w:r>
+      <w:proofErr w:type="spellStart"/>
+      <w:r>
+        <w:t>IoT</w:t>
+      </w:r>
+      <w:proofErr w:type="spellEnd"/>
+      <w:r>
+        <w:t>) w celu zaprezentowania możliwości aplikacji</w:t>
       </w:r>
       <w:r>
         <w:t>.</w:t>
@@ -3845,12 +3914,14 @@
           <w:lang w:eastAsia="pl-PL"/>
         </w:rPr>
       </w:pPr>
+      <w:bookmarkStart w:id="7" w:name="_Toc35539771"/>
       <w:r>
         <w:rPr>
           <w:lang w:eastAsia="pl-PL"/>
         </w:rPr>
         <w:t>Wymagania</w:t>
       </w:r>
+      <w:bookmarkEnd w:id="7"/>
     </w:p>
     <w:p>
       <w:pPr>
@@ -3866,7 +3937,15 @@
         <w:t>Celem</w:t>
       </w:r>
       <w:r>
-        <w:t xml:space="preserve"> projektu jest utworzenie aplikacji działającej na kilku platformach w oparciu o bibliotekę QT i język C++. Jej elastyczność będzie polegała na możliwości zmiany protokołu komunikacji z urządzeniem IoT. </w:t>
+        <w:t xml:space="preserve"> projektu jest utworzenie aplikacji działającej na kilku platformach w oparciu o bibliotekę QT i język C++. Jej elastyczność będzie polegała na możliwości zmiany protokołu komunikacji z urządzeniem </w:t>
+      </w:r>
+      <w:proofErr w:type="spellStart"/>
+      <w:r>
+        <w:t>IoT</w:t>
+      </w:r>
+      <w:proofErr w:type="spellEnd"/>
+      <w:r>
+        <w:t xml:space="preserve">. </w:t>
       </w:r>
     </w:p>
     <w:p>
@@ -3968,7 +4047,25 @@
           <w:color w:val="auto"/>
           <w:lang w:eastAsia="pl-PL"/>
         </w:rPr>
-        <w:t xml:space="preserve"> komunikacji z urządzeniem IoT. </w:t>
+        <w:t xml:space="preserve"> komunikacji z urządzeniem </w:t>
+      </w:r>
+      <w:proofErr w:type="spellStart"/>
+      <w:r>
+        <w:rPr>
+          <w:rFonts w:eastAsia="Times New Roman" w:cs="Times New Roman"/>
+          <w:color w:val="auto"/>
+          <w:lang w:eastAsia="pl-PL"/>
+        </w:rPr>
+        <w:t>IoT</w:t>
+      </w:r>
+      <w:proofErr w:type="spellEnd"/>
+      <w:r>
+        <w:rPr>
+          <w:rFonts w:eastAsia="Times New Roman" w:cs="Times New Roman"/>
+          <w:color w:val="auto"/>
+          <w:lang w:eastAsia="pl-PL"/>
+        </w:rPr>
+        <w:t xml:space="preserve">. </w:t>
       </w:r>
     </w:p>
     <w:p>
@@ -3993,14 +4090,32 @@
           <w:color w:val="auto"/>
           <w:lang w:eastAsia="pl-PL"/>
         </w:rPr>
-        <w:t xml:space="preserve">  Obsługa w aplikacji minimum dwóch protokołów komunikacji z urządzeniem IoT np. (HTTP, MQTT).</w:t>
+        <w:t xml:space="preserve">  Obsługa w aplikacji minimum dwóch protokołów komunikacji z urządzeniem </w:t>
+      </w:r>
+      <w:proofErr w:type="spellStart"/>
+      <w:r>
+        <w:rPr>
+          <w:rFonts w:eastAsia="Times New Roman" w:cs="Times New Roman"/>
+          <w:color w:val="auto"/>
+          <w:lang w:eastAsia="pl-PL"/>
+        </w:rPr>
+        <w:t>IoT</w:t>
+      </w:r>
+      <w:proofErr w:type="spellEnd"/>
+      <w:r>
+        <w:rPr>
+          <w:rFonts w:eastAsia="Times New Roman" w:cs="Times New Roman"/>
+          <w:color w:val="auto"/>
+          <w:lang w:eastAsia="pl-PL"/>
+        </w:rPr>
+        <w:t xml:space="preserve"> np. (HTTP, MQTT).</w:t>
       </w:r>
     </w:p>
     <w:p>
       <w:pPr>
         <w:pStyle w:val="Nagwek1"/>
       </w:pPr>
-      <w:bookmarkStart w:id="6" w:name="_Toc35534344"/>
+      <w:bookmarkStart w:id="8" w:name="_Toc35539772"/>
       <w:r>
         <w:rPr>
           <w:lang w:eastAsia="pl-PL"/>
@@ -4008,7 +4123,7 @@
         <w:lastRenderedPageBreak/>
         <w:t>Założenia</w:t>
       </w:r>
-      <w:bookmarkEnd w:id="6"/>
+      <w:bookmarkEnd w:id="8"/>
     </w:p>
     <w:p>
       <w:pPr>
@@ -4039,7 +4154,23 @@
     </w:p>
     <w:p>
       <w:r>
-        <w:t>- Wymaganie wykorzystania biblioteki Qt: Wykorzystanie Qt w wersji 5.14 w wzwyż – Zapewnia wykorzystanie jak najdokładniejszych rozwiązań oraz gwarantuje dobre działanie na nowych systemach operacyjnych.</w:t>
+        <w:t xml:space="preserve">- Wymaganie wykorzystania biblioteki </w:t>
+      </w:r>
+      <w:proofErr w:type="spellStart"/>
+      <w:r>
+        <w:t>Qt</w:t>
+      </w:r>
+      <w:proofErr w:type="spellEnd"/>
+      <w:r>
+        <w:t xml:space="preserve">: Wykorzystanie </w:t>
+      </w:r>
+      <w:proofErr w:type="spellStart"/>
+      <w:r>
+        <w:t>Qt</w:t>
+      </w:r>
+      <w:proofErr w:type="spellEnd"/>
+      <w:r>
+        <w:t xml:space="preserve"> w wersji 5.14 w wzwyż – Zapewnia wykorzystanie jak najdokładniejszych rozwiązań oraz gwarantuje dobre działanie na nowych systemach operacyjnych.</w:t>
       </w:r>
     </w:p>
     <w:p>
@@ -4054,17 +4185,65 @@
     </w:p>
     <w:p>
       <w:r>
-        <w:t>- Komunikacja z IoT: Aplikacja będzie realizować komunikacje poprzez sieć lokalną, która może odbywać się po kablu lub bezprzewodowo (Zależy od wykorzystanych urządzeń IoT i możliwości komputera na którym zainstalowana jest aplikacja)</w:t>
-      </w:r>
-    </w:p>
-    <w:p>
-      <w:r>
-        <w:t xml:space="preserve">- Możliwość obsługi wielu IoT: Projekt aplikacji przewiduje obsługę do 80 urządzeń IoT. Ta liczba zależy od możliwości wybranego routera obsługującego połączenia.  </w:t>
-      </w:r>
-    </w:p>
-    <w:p>
-      <w:r>
-        <w:t>- Przygotowanie dwóch urządzeń IoT (Wykorzystanie gotowych rozwiązań jak mikrokontrolery Arduino i im podobne) w celu prezentacji możliwości aplikacji.</w:t>
+        <w:t xml:space="preserve">- Komunikacja z </w:t>
+      </w:r>
+      <w:proofErr w:type="spellStart"/>
+      <w:r>
+        <w:t>IoT</w:t>
+      </w:r>
+      <w:proofErr w:type="spellEnd"/>
+      <w:r>
+        <w:t xml:space="preserve">: Aplikacja będzie realizować komunikacje poprzez sieć lokalną, która może odbywać się po kablu lub bezprzewodowo (Zależy od wykorzystanych urządzeń </w:t>
+      </w:r>
+      <w:proofErr w:type="spellStart"/>
+      <w:r>
+        <w:t>IoT</w:t>
+      </w:r>
+      <w:proofErr w:type="spellEnd"/>
+      <w:r>
+        <w:t xml:space="preserve"> i możliwości komputera na którym zainstalowana jest aplikacja)</w:t>
+      </w:r>
+    </w:p>
+    <w:p>
+      <w:r>
+        <w:t xml:space="preserve">- Możliwość obsługi wielu </w:t>
+      </w:r>
+      <w:proofErr w:type="spellStart"/>
+      <w:r>
+        <w:t>IoT</w:t>
+      </w:r>
+      <w:proofErr w:type="spellEnd"/>
+      <w:r>
+        <w:t xml:space="preserve">: Projekt aplikacji przewiduje obsługę do 80 urządzeń </w:t>
+      </w:r>
+      <w:proofErr w:type="spellStart"/>
+      <w:r>
+        <w:t>IoT</w:t>
+      </w:r>
+      <w:proofErr w:type="spellEnd"/>
+      <w:r>
+        <w:t xml:space="preserve">. Ta liczba zależy od możliwości wybranego routera obsługującego połączenia.  </w:t>
+      </w:r>
+    </w:p>
+    <w:p>
+      <w:r>
+        <w:t xml:space="preserve">- Przygotowanie dwóch urządzeń </w:t>
+      </w:r>
+      <w:proofErr w:type="spellStart"/>
+      <w:r>
+        <w:t>IoT</w:t>
+      </w:r>
+      <w:proofErr w:type="spellEnd"/>
+      <w:r>
+        <w:t xml:space="preserve"> (Wykorzystanie gotowych rozwiązań jak mikrokontrolery </w:t>
+      </w:r>
+      <w:proofErr w:type="spellStart"/>
+      <w:r>
+        <w:t>Arduino</w:t>
+      </w:r>
+      <w:proofErr w:type="spellEnd"/>
+      <w:r>
+        <w:t xml:space="preserve"> i im podobne) w celu prezentacji możliwości aplikacji.</w:t>
       </w:r>
       <w:r>
         <w:rPr>
@@ -4165,195 +4344,16 @@
           </mc:Fallback>
         </mc:AlternateContent>
       </w:r>
-      <w:r>
-        <w:rPr>
-          <w:noProof/>
-        </w:rPr>
-        <mc:AlternateContent>
-          <mc:Choice Requires="wps">
-            <w:drawing>
-              <wp:anchor distT="0" distB="0" distL="114300" distR="114300" simplePos="0" relativeHeight="251658243" behindDoc="1" locked="0" layoutInCell="1" allowOverlap="1" wp14:anchorId="654CE30D" wp14:editId="408FCF99">
-                <wp:simplePos x="0" y="0"/>
-                <wp:positionH relativeFrom="margin">
-                  <wp:align>center</wp:align>
-                </wp:positionH>
-                <wp:positionV relativeFrom="paragraph">
-                  <wp:posOffset>4322445</wp:posOffset>
-                </wp:positionV>
-                <wp:extent cx="3190875" cy="635"/>
-                <wp:effectExtent l="0" t="0" r="9525" b="8255"/>
-                <wp:wrapNone/>
-                <wp:docPr id="2" name="Pole tekstowe 2"/>
-                <wp:cNvGraphicFramePr/>
-                <a:graphic xmlns:a="http://schemas.openxmlformats.org/drawingml/2006/main">
-                  <a:graphicData uri="http://schemas.microsoft.com/office/word/2010/wordprocessingShape">
-                    <wps:wsp>
-                      <wps:cNvSpPr txBox="1"/>
-                      <wps:spPr>
-                        <a:xfrm>
-                          <a:off x="0" y="0"/>
-                          <a:ext cx="3190875" cy="635"/>
-                        </a:xfrm>
-                        <a:prstGeom prst="rect">
-                          <a:avLst/>
-                        </a:prstGeom>
-                        <a:solidFill>
-                          <a:prstClr val="white"/>
-                        </a:solidFill>
-                        <a:ln>
-                          <a:noFill/>
-                        </a:ln>
-                      </wps:spPr>
-                      <wps:txbx>
-                        <w:txbxContent>
-                          <w:p>
-                            <w:pPr>
-                              <w:pStyle w:val="Legenda"/>
-                              <w:rPr>
-                                <w:noProof/>
-                                <w:color w:val="000000" w:themeColor="text1"/>
-                              </w:rPr>
-                            </w:pPr>
-                            <w:r>
-                              <w:rPr>
-                                <w:noProof/>
-                              </w:rPr>
-                              <w:t xml:space="preserve">Rysunek </w:t>
-                            </w:r>
-                            <w:r>
-                              <w:rPr>
-                                <w:noProof/>
-                              </w:rPr>
-                              <w:fldChar w:fldCharType="begin"/>
-                            </w:r>
-                            <w:r>
-                              <w:rPr>
-                                <w:noProof/>
-                              </w:rPr>
-                              <w:instrText xml:space="preserve"> SEQ Rysunek \* ARABIC </w:instrText>
-                            </w:r>
-                            <w:r>
-                              <w:rPr>
-                                <w:noProof/>
-                              </w:rPr>
-                              <w:fldChar w:fldCharType="separate"/>
-                            </w:r>
-                            <w:r>
-                              <w:rPr>
-                                <w:noProof/>
-                              </w:rPr>
-                              <w:t>1</w:t>
-                            </w:r>
-                            <w:r>
-                              <w:rPr>
-                                <w:noProof/>
-                              </w:rPr>
-                              <w:fldChar w:fldCharType="end"/>
-                            </w:r>
-                            <w:r>
-                              <w:t>. Plan wdroże</w:t>
-                            </w:r>
-                            <w:r>
-                              <w:rPr>
-                                <w:noProof/>
-                              </w:rPr>
-                              <w:t>nia komunikacji przy użyciu protokołu HTTP</w:t>
-                            </w:r>
-                          </w:p>
-                        </w:txbxContent>
-                      </wps:txbx>
-                      <wps:bodyPr rot="0" spcFirstLastPara="0" vertOverflow="overflow" horzOverflow="overflow" vert="horz" wrap="square" lIns="0" tIns="0" rIns="0" bIns="0" numCol="1" spcCol="0" rtlCol="0" fromWordArt="0" anchor="t" anchorCtr="0" forceAA="0" compatLnSpc="1">
-                        <a:prstTxWarp prst="textNoShape">
-                          <a:avLst/>
-                        </a:prstTxWarp>
-                        <a:spAutoFit/>
-                      </wps:bodyPr>
-                    </wps:wsp>
-                  </a:graphicData>
-                </a:graphic>
-                <wp14:sizeRelH relativeFrom="margin">
-                  <wp14:pctWidth>0</wp14:pctWidth>
-                </wp14:sizeRelH>
-              </wp:anchor>
-            </w:drawing>
-          </mc:Choice>
-          <mc:Fallback>
-            <w:pict>
-              <v:shape w14:anchorId="654CE30D" id="Pole tekstowe 2" o:spid="_x0000_s1027" type="#_x0000_t202" style="position:absolute;left:0;text-align:left;margin-left:0;margin-top:340.35pt;width:251.25pt;height:.05pt;z-index:-251658237;visibility:visible;mso-wrap-style:square;mso-width-percent:0;mso-wrap-distance-left:9pt;mso-wrap-distance-top:0;mso-wrap-distance-right:9pt;mso-wrap-distance-bottom:0;mso-position-horizontal:center;mso-position-horizontal-relative:margin;mso-position-vertical:absolute;mso-position-vertical-relative:text;mso-width-percent:0;mso-width-relative:margin;v-text-anchor:top" o:gfxdata="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" stroked="f">
-                <v:textbox style="mso-fit-shape-to-text:t" inset="0,0,0,0">
-                  <w:txbxContent>
-                    <w:p>
-                      <w:pPr>
-                        <w:pStyle w:val="Legenda"/>
-                        <w:rPr>
-                          <w:noProof/>
-                          <w:color w:val="000000" w:themeColor="text1"/>
-                        </w:rPr>
-                      </w:pPr>
-                      <w:r>
-                        <w:rPr>
-                          <w:noProof/>
-                        </w:rPr>
-                        <w:t xml:space="preserve">Rysunek </w:t>
-                      </w:r>
-                      <w:r>
-                        <w:rPr>
-                          <w:noProof/>
-                        </w:rPr>
-                        <w:fldChar w:fldCharType="begin"/>
-                      </w:r>
-                      <w:r>
-                        <w:rPr>
-                          <w:noProof/>
-                        </w:rPr>
-                        <w:instrText xml:space="preserve"> SEQ Rysunek \* ARABIC </w:instrText>
-                      </w:r>
-                      <w:r>
-                        <w:rPr>
-                          <w:noProof/>
-                        </w:rPr>
-                        <w:fldChar w:fldCharType="separate"/>
-                      </w:r>
-                      <w:r>
-                        <w:rPr>
-                          <w:noProof/>
-                        </w:rPr>
-                        <w:t>1</w:t>
-                      </w:r>
-                      <w:r>
-                        <w:rPr>
-                          <w:noProof/>
-                        </w:rPr>
-                        <w:fldChar w:fldCharType="end"/>
-                      </w:r>
-                      <w:r>
-                        <w:t>. Plan wdroże</w:t>
-                      </w:r>
-                      <w:r>
-                        <w:rPr>
-                          <w:noProof/>
-                        </w:rPr>
-                        <w:t>nia komunikacji przy użyciu protokołu HTTP</w:t>
-                      </w:r>
-                    </w:p>
-                  </w:txbxContent>
-                </v:textbox>
-                <w10:wrap anchorx="margin"/>
-              </v:shape>
-            </w:pict>
-          </mc:Fallback>
-        </mc:AlternateContent>
-      </w:r>
     </w:p>
     <w:p>
       <w:pPr>
         <w:pStyle w:val="Nagwek1"/>
       </w:pPr>
-      <w:bookmarkStart w:id="7" w:name="_Toc35534346"/>
+      <w:bookmarkStart w:id="9" w:name="_Toc35539773"/>
       <w:r>
         <w:t>Środowisko</w:t>
       </w:r>
-      <w:bookmarkEnd w:id="7"/>
+      <w:bookmarkEnd w:id="9"/>
     </w:p>
     <w:p/>
     <w:p>
@@ -4365,11 +4365,11 @@
         </w:numPr>
         <w:ind w:left="709"/>
       </w:pPr>
-      <w:bookmarkStart w:id="8" w:name="_Toc35534347"/>
+      <w:bookmarkStart w:id="10" w:name="_Toc35539774"/>
       <w:r>
         <w:t>Instalacyjne</w:t>
       </w:r>
-      <w:bookmarkEnd w:id="8"/>
+      <w:bookmarkEnd w:id="10"/>
     </w:p>
     <w:p>
       <w:pPr>
@@ -4379,8 +4379,13 @@
         <w:t xml:space="preserve">Łączność między </w:t>
       </w:r>
       <w:r>
-        <w:t>komputerami na których zainstalowana zostanie aplikacja a urządzeniami IoT</w:t>
-      </w:r>
+        <w:t xml:space="preserve">komputerami na których zainstalowana zostanie aplikacja a urządzeniami </w:t>
+      </w:r>
+      <w:proofErr w:type="spellStart"/>
+      <w:r>
+        <w:t>IoT</w:t>
+      </w:r>
+      <w:proofErr w:type="spellEnd"/>
       <w:r>
         <w:t xml:space="preserve"> będzie odbywać się przez sieć </w:t>
       </w:r>
@@ -4413,8 +4418,6 @@
       <w:r>
         <w:t>e</w:t>
       </w:r>
-      <w:bookmarkStart w:id="9" w:name="_GoBack"/>
-      <w:bookmarkEnd w:id="9"/>
       <w:r>
         <w:t>nia na etapie projektowym</w:t>
       </w:r>
@@ -4431,11 +4434,21 @@
         <w:t>+</w:t>
       </w:r>
       <w:r>
-        <w:t>, dystrybucje Linux tj. Ubuntu</w:t>
-      </w:r>
-      <w:r>
-        <w:t>, Manjaro</w:t>
-      </w:r>
+        <w:t xml:space="preserve">, dystrybucje Linux tj. </w:t>
+      </w:r>
+      <w:proofErr w:type="spellStart"/>
+      <w:r>
+        <w:t>Ubuntu</w:t>
+      </w:r>
+      <w:proofErr w:type="spellEnd"/>
+      <w:r>
+        <w:t xml:space="preserve">, </w:t>
+      </w:r>
+      <w:proofErr w:type="spellStart"/>
+      <w:r>
+        <w:t>Manjaro</w:t>
+      </w:r>
+      <w:proofErr w:type="spellEnd"/>
       <w:r>
         <w:t>)</w:t>
       </w:r>
@@ -4455,12 +4468,13 @@
         </w:numPr>
         <w:ind w:left="709"/>
       </w:pPr>
-      <w:bookmarkStart w:id="10" w:name="_Toc35534348"/>
+      <w:bookmarkStart w:id="11" w:name="_Toc35539775"/>
       <w:r>
         <w:t>Programistyczne</w:t>
       </w:r>
-      <w:bookmarkEnd w:id="10"/>
-    </w:p>
+      <w:bookmarkEnd w:id="11"/>
+    </w:p>
+    <w:p/>
     <w:p>
       <w:pPr>
         <w:ind w:firstLine="284"/>
@@ -4481,11 +4495,16 @@
         <w:t>biblioteki</w:t>
       </w:r>
       <w:r>
-        <w:t xml:space="preserve"> Q</w:t>
+        <w:t xml:space="preserve"> </w:t>
+      </w:r>
+      <w:proofErr w:type="spellStart"/>
+      <w:r>
+        <w:t>Q</w:t>
       </w:r>
       <w:r>
         <w:t>t</w:t>
       </w:r>
+      <w:proofErr w:type="spellEnd"/>
       <w:r>
         <w:t>.</w:t>
       </w:r>
@@ -4501,10 +4520,18 @@
         <w:t>F</w:t>
       </w:r>
       <w:r>
-        <w:t>ramework Q</w:t>
-      </w:r>
-      <w:r>
-        <w:t>t zostanie wykorzystany</w:t>
+        <w:t xml:space="preserve">ramework </w:t>
+      </w:r>
+      <w:proofErr w:type="spellStart"/>
+      <w:r>
+        <w:t>Q</w:t>
+      </w:r>
+      <w:r>
+        <w:t>t</w:t>
+      </w:r>
+      <w:proofErr w:type="spellEnd"/>
+      <w:r>
+        <w:t xml:space="preserve"> zostanie wykorzystany</w:t>
       </w:r>
       <w:r>
         <w:t xml:space="preserve"> w najnowszej </w:t>
@@ -4552,7 +4579,15 @@
         <w:t>, jak np. dopasowanie elementów do rozmiarów ekranu.</w:t>
       </w:r>
       <w:r>
-        <w:t xml:space="preserve"> Ponadto zastosowanie bibliotek Qt pozwoli przyspieszyć tempo prac poprzez </w:t>
+        <w:t xml:space="preserve"> Ponadto zastosowanie bibliotek </w:t>
+      </w:r>
+      <w:proofErr w:type="spellStart"/>
+      <w:r>
+        <w:t>Qt</w:t>
+      </w:r>
+      <w:proofErr w:type="spellEnd"/>
+      <w:r>
+        <w:t xml:space="preserve"> pozwoli przyspieszyć tempo prac poprzez </w:t>
       </w:r>
       <w:r>
         <w:t xml:space="preserve">modularność kodu – to znaczy, nie będzie potrzeby przepisywania całego kodu </w:t>
@@ -4569,13 +4604,29 @@
         <w:t>Do tworzenia</w:t>
       </w:r>
       <w:r>
-        <w:t xml:space="preserve"> aplikacji desktopowej użyte zostaną narzędzia Qt Creat</w:t>
+        <w:t xml:space="preserve"> aplikacji desktopowej użyte zostaną narzędzia </w:t>
+      </w:r>
+      <w:proofErr w:type="spellStart"/>
+      <w:r>
+        <w:t>Qt</w:t>
+      </w:r>
+      <w:proofErr w:type="spellEnd"/>
+      <w:r>
+        <w:t xml:space="preserve"> </w:t>
+      </w:r>
+      <w:proofErr w:type="spellStart"/>
+      <w:r>
+        <w:t>Creat</w:t>
       </w:r>
       <w:r>
         <w:t>o</w:t>
       </w:r>
       <w:r>
-        <w:t>r oraz QT Designer</w:t>
+        <w:t>r</w:t>
+      </w:r>
+      <w:proofErr w:type="spellEnd"/>
+      <w:r>
+        <w:t xml:space="preserve"> oraz QT Designer</w:t>
       </w:r>
       <w:r>
         <w:t>. Użycie ich usprawni utrzymanie</w:t>
@@ -4610,7 +4661,15 @@
         <w:t>Ko</w:t>
       </w:r>
       <w:r>
-        <w:t xml:space="preserve">ńcząc, użycie bibliotek Qt pozwoli na stworzenie kodu aplikacji który w spójny sposób obsługuje nie tylko interfejs użytkownika, lecz także </w:t>
+        <w:t xml:space="preserve">ńcząc, użycie bibliotek </w:t>
+      </w:r>
+      <w:proofErr w:type="spellStart"/>
+      <w:r>
+        <w:t>Qt</w:t>
+      </w:r>
+      <w:proofErr w:type="spellEnd"/>
+      <w:r>
+        <w:t xml:space="preserve"> pozwoli na stworzenie kodu aplikacji który w spójny sposób obsługuje nie tylko interfejs użytkownika, lecz także </w:t>
       </w:r>
       <w:r>
         <w:t xml:space="preserve">obsługę </w:t>
@@ -4627,10 +4686,19 @@
         <w:ind w:left="284"/>
       </w:pPr>
       <w:r>
+        <w:lastRenderedPageBreak/>
         <w:t xml:space="preserve">Po stronie </w:t>
       </w:r>
       <w:r>
-        <w:t xml:space="preserve">urządzeń IoT kod będzie </w:t>
+        <w:t xml:space="preserve">urządzeń </w:t>
+      </w:r>
+      <w:proofErr w:type="spellStart"/>
+      <w:r>
+        <w:t>IoT</w:t>
+      </w:r>
+      <w:proofErr w:type="spellEnd"/>
+      <w:r>
+        <w:t xml:space="preserve"> kod będzie </w:t>
       </w:r>
       <w:r>
         <w:t>napisany w języku C++ lub być może, w zależności od</w:t>
@@ -4642,7 +4710,15 @@
         <w:t xml:space="preserve"> potrzeb,</w:t>
       </w:r>
       <w:r>
-        <w:t xml:space="preserve"> w innym języku jak np. skrypt Lua.</w:t>
+        <w:t xml:space="preserve"> w innym języku jak np. skrypt </w:t>
+      </w:r>
+      <w:proofErr w:type="spellStart"/>
+      <w:r>
+        <w:t>Lua</w:t>
+      </w:r>
+      <w:proofErr w:type="spellEnd"/>
+      <w:r>
+        <w:t>.</w:t>
       </w:r>
     </w:p>
     <w:p>
@@ -4653,7 +4729,6 @@
         <w:ind w:left="284"/>
       </w:pPr>
       <w:r>
-        <w:lastRenderedPageBreak/>
         <w:t>Wybór innych narzędzi programistycznych może nastąpić w trakcie wykonywania projektu</w:t>
       </w:r>
       <w:r>
@@ -4680,7 +4755,15 @@
         <w:t xml:space="preserve"> kontroli wersji</w:t>
       </w:r>
       <w:r>
-        <w:t>. Repozytorium zostanie utworzone na platformie Github.</w:t>
+        <w:t xml:space="preserve">. Repozytorium zostanie utworzone na platformie </w:t>
+      </w:r>
+      <w:proofErr w:type="spellStart"/>
+      <w:r>
+        <w:t>Github</w:t>
+      </w:r>
+      <w:proofErr w:type="spellEnd"/>
+      <w:r>
+        <w:t>.</w:t>
       </w:r>
       <w:r>
         <w:t xml:space="preserve"> Jest to sposób na centralizację </w:t>
@@ -4699,11 +4782,11 @@
       <w:pPr>
         <w:pStyle w:val="Nagwek1"/>
       </w:pPr>
-      <w:bookmarkStart w:id="11" w:name="_Toc35534349"/>
+      <w:bookmarkStart w:id="12" w:name="_Toc35539776"/>
       <w:r>
         <w:t>Sprzęt</w:t>
       </w:r>
-      <w:bookmarkEnd w:id="11"/>
+      <w:bookmarkEnd w:id="12"/>
     </w:p>
     <w:p/>
     <w:p>
@@ -4734,24 +4817,24 @@
           <w:numId w:val="1"/>
         </w:numPr>
       </w:pPr>
-      <w:bookmarkStart w:id="12" w:name="_Toc35534350"/>
+      <w:bookmarkStart w:id="13" w:name="_Toc35539777"/>
       <w:r>
         <w:t>Jednostki centralne (Mikrokontrolery)</w:t>
       </w:r>
-      <w:bookmarkEnd w:id="12"/>
+      <w:bookmarkEnd w:id="13"/>
     </w:p>
     <w:p>
       <w:pPr>
         <w:pStyle w:val="Nagwek3"/>
       </w:pPr>
-      <w:bookmarkStart w:id="13" w:name="_Toc35534351"/>
+      <w:bookmarkStart w:id="14" w:name="_Toc35539778"/>
       <w:r>
         <w:t>ESP82</w:t>
       </w:r>
       <w:r>
         <w:t>66</w:t>
       </w:r>
-      <w:bookmarkEnd w:id="13"/>
+      <w:bookmarkEnd w:id="14"/>
     </w:p>
     <w:p>
       <w:pPr>
@@ -4790,9 +4873,11 @@
       <w:r>
         <w:t xml:space="preserve">ułatwiają pisanie programów oraz obsługę </w:t>
       </w:r>
+      <w:proofErr w:type="spellStart"/>
       <w:r>
         <w:t>peryferiów</w:t>
       </w:r>
+      <w:proofErr w:type="spellEnd"/>
       <w:r>
         <w:t>.</w:t>
       </w:r>
@@ -4819,8 +4904,13 @@
         <w:ind w:left="426"/>
       </w:pPr>
       <w:r>
-        <w:t>- 80 Mhz</w:t>
-      </w:r>
+        <w:t xml:space="preserve">- 80 </w:t>
+      </w:r>
+      <w:proofErr w:type="spellStart"/>
+      <w:r>
+        <w:t>Mhz</w:t>
+      </w:r>
+      <w:proofErr w:type="spellEnd"/>
       <w:r>
         <w:t xml:space="preserve"> CPU</w:t>
       </w:r>
@@ -4830,7 +4920,23 @@
         <w:ind w:left="426"/>
       </w:pPr>
       <w:r>
-        <w:t>- 32 KiB instruction RAM</w:t>
+        <w:t xml:space="preserve">- 32 </w:t>
+      </w:r>
+      <w:proofErr w:type="spellStart"/>
+      <w:r>
+        <w:t>KiB</w:t>
+      </w:r>
+      <w:proofErr w:type="spellEnd"/>
+      <w:r>
+        <w:t xml:space="preserve"> </w:t>
+      </w:r>
+      <w:proofErr w:type="spellStart"/>
+      <w:r>
+        <w:t>instruction</w:t>
+      </w:r>
+      <w:proofErr w:type="spellEnd"/>
+      <w:r>
+        <w:t xml:space="preserve"> RAM</w:t>
       </w:r>
     </w:p>
     <w:p>
@@ -4872,7 +4978,15 @@
         <w:ind w:left="426"/>
       </w:pPr>
       <w:r>
-        <w:t>- 16 KiB ETS system-data RAM</w:t>
+        <w:t xml:space="preserve">- 16 </w:t>
+      </w:r>
+      <w:proofErr w:type="spellStart"/>
+      <w:r>
+        <w:t>KiB</w:t>
+      </w:r>
+      <w:proofErr w:type="spellEnd"/>
+      <w:r>
+        <w:t xml:space="preserve"> ETS system-data RAM</w:t>
       </w:r>
     </w:p>
     <w:p>
@@ -4891,7 +5005,15 @@
         <w:ind w:left="426"/>
       </w:pPr>
       <w:r>
-        <w:t>- Ilość Pinów I/O: 16</w:t>
+        <w:t xml:space="preserve">- Ilość </w:t>
+      </w:r>
+      <w:proofErr w:type="spellStart"/>
+      <w:r>
+        <w:t>Pinów</w:t>
+      </w:r>
+      <w:proofErr w:type="spellEnd"/>
+      <w:r>
+        <w:t xml:space="preserve"> I/O: 16</w:t>
       </w:r>
     </w:p>
     <w:p>
@@ -4939,11 +5061,11 @@
       <w:pPr>
         <w:pStyle w:val="Nagwek3"/>
       </w:pPr>
-      <w:bookmarkStart w:id="14" w:name="_Toc35534352"/>
+      <w:bookmarkStart w:id="15" w:name="_Toc35539779"/>
       <w:r>
         <w:t>ESP32</w:t>
       </w:r>
-      <w:bookmarkEnd w:id="14"/>
+      <w:bookmarkEnd w:id="15"/>
     </w:p>
     <w:p>
       <w:pPr>
@@ -4966,7 +5088,15 @@
         <w:ind w:left="284"/>
       </w:pPr>
       <w:r>
-        <w:t>- Dual/Single Core pracujący z częstotliwością 160/240 MHz</w:t>
+        <w:t xml:space="preserve">- Dual/Single </w:t>
+      </w:r>
+      <w:proofErr w:type="spellStart"/>
+      <w:r>
+        <w:t>Core</w:t>
+      </w:r>
+      <w:proofErr w:type="spellEnd"/>
+      <w:r>
+        <w:t xml:space="preserve"> pracujący z częstotliwością 160/240 MHz</w:t>
       </w:r>
     </w:p>
     <w:p>
@@ -5033,6 +5163,7 @@
         </w:rPr>
       </w:pPr>
       <w:r>
+        <w:lastRenderedPageBreak/>
         <w:t>- Koszt 38,79 zł</w:t>
       </w:r>
     </w:p>
@@ -5040,15 +5171,19 @@
       <w:pPr>
         <w:pStyle w:val="Nagwek3"/>
       </w:pPr>
-      <w:bookmarkStart w:id="15" w:name="_Toc35534353"/>
-      <w:r>
-        <w:lastRenderedPageBreak/>
-        <w:t>Arduino Uno</w:t>
+      <w:bookmarkStart w:id="16" w:name="_Toc35539780"/>
+      <w:proofErr w:type="spellStart"/>
+      <w:r>
+        <w:t>Arduino</w:t>
+      </w:r>
+      <w:proofErr w:type="spellEnd"/>
+      <w:r>
+        <w:t xml:space="preserve"> Uno</w:t>
       </w:r>
       <w:r>
         <w:t>/Nano</w:t>
       </w:r>
-      <w:bookmarkEnd w:id="15"/>
+      <w:bookmarkEnd w:id="16"/>
     </w:p>
     <w:p>
       <w:pPr>
@@ -5086,7 +5221,15 @@
         <w:t xml:space="preserve">- </w:t>
       </w:r>
       <w:r>
-        <w:t>16 Mhz CPU</w:t>
+        <w:t xml:space="preserve">16 </w:t>
+      </w:r>
+      <w:proofErr w:type="spellStart"/>
+      <w:r>
+        <w:t>Mhz</w:t>
+      </w:r>
+      <w:proofErr w:type="spellEnd"/>
+      <w:r>
+        <w:t xml:space="preserve"> CPU</w:t>
       </w:r>
     </w:p>
     <w:p>
@@ -5097,18 +5240,39 @@
         <w:t xml:space="preserve">- </w:t>
       </w:r>
       <w:r>
-        <w:t>32 KiB pamięci flas</w:t>
+        <w:t xml:space="preserve">32 </w:t>
+      </w:r>
+      <w:proofErr w:type="spellStart"/>
+      <w:r>
+        <w:t>KiB</w:t>
+      </w:r>
+      <w:proofErr w:type="spellEnd"/>
+      <w:r>
+        <w:t xml:space="preserve"> pamięci </w:t>
+      </w:r>
+      <w:proofErr w:type="spellStart"/>
+      <w:r>
+        <w:t>flas</w:t>
       </w:r>
       <w:r>
         <w:t>h</w:t>
       </w:r>
+      <w:proofErr w:type="spellEnd"/>
     </w:p>
     <w:p>
       <w:pPr>
         <w:ind w:left="284"/>
       </w:pPr>
       <w:r>
-        <w:t>- 2 KiB SRAM</w:t>
+        <w:t xml:space="preserve">- 2 </w:t>
+      </w:r>
+      <w:proofErr w:type="spellStart"/>
+      <w:r>
+        <w:t>KiB</w:t>
+      </w:r>
+      <w:proofErr w:type="spellEnd"/>
+      <w:r>
+        <w:t xml:space="preserve"> SRAM</w:t>
       </w:r>
     </w:p>
     <w:p>
@@ -5116,7 +5280,15 @@
         <w:ind w:left="284"/>
       </w:pPr>
       <w:r>
-        <w:t xml:space="preserve">- 1 KiB </w:t>
+        <w:t xml:space="preserve">- 1 </w:t>
+      </w:r>
+      <w:proofErr w:type="spellStart"/>
+      <w:r>
+        <w:t>KiB</w:t>
+      </w:r>
+      <w:proofErr w:type="spellEnd"/>
+      <w:r>
+        <w:t xml:space="preserve"> </w:t>
       </w:r>
       <w:r>
         <w:t>EEPROM</w:t>
@@ -5127,13 +5299,45 @@
         <w:ind w:left="284"/>
       </w:pPr>
       <w:r>
-        <w:t>- Ilośc pinów I/O</w:t>
-      </w:r>
-      <w:r>
-        <w:t>: 14 dla Arduino Nano</w:t>
-      </w:r>
-      <w:r>
-        <w:t>, 22 dla Arduino Uno</w:t>
+        <w:t xml:space="preserve">- </w:t>
+      </w:r>
+      <w:proofErr w:type="spellStart"/>
+      <w:r>
+        <w:t>Ilośc</w:t>
+      </w:r>
+      <w:proofErr w:type="spellEnd"/>
+      <w:r>
+        <w:t xml:space="preserve"> </w:t>
+      </w:r>
+      <w:proofErr w:type="spellStart"/>
+      <w:r>
+        <w:t>pinów</w:t>
+      </w:r>
+      <w:proofErr w:type="spellEnd"/>
+      <w:r>
+        <w:t xml:space="preserve"> I/O</w:t>
+      </w:r>
+      <w:r>
+        <w:t xml:space="preserve">: 14 dla </w:t>
+      </w:r>
+      <w:proofErr w:type="spellStart"/>
+      <w:r>
+        <w:t>Arduino</w:t>
+      </w:r>
+      <w:proofErr w:type="spellEnd"/>
+      <w:r>
+        <w:t xml:space="preserve"> Nano</w:t>
+      </w:r>
+      <w:r>
+        <w:t xml:space="preserve">, 22 dla </w:t>
+      </w:r>
+      <w:proofErr w:type="spellStart"/>
+      <w:r>
+        <w:t>Arduino</w:t>
+      </w:r>
+      <w:proofErr w:type="spellEnd"/>
+      <w:r>
+        <w:t xml:space="preserve"> Uno</w:t>
       </w:r>
     </w:p>
     <w:p>
@@ -5152,7 +5356,23 @@
         <w:ind w:left="284"/>
       </w:pPr>
       <w:r>
-        <w:t>- Koszt Arduino Uno: 92 zł, Arduino Nano 69 zł</w:t>
+        <w:t xml:space="preserve">- Koszt </w:t>
+      </w:r>
+      <w:proofErr w:type="spellStart"/>
+      <w:r>
+        <w:t>Arduino</w:t>
+      </w:r>
+      <w:proofErr w:type="spellEnd"/>
+      <w:r>
+        <w:t xml:space="preserve"> Uno: 92 zł, </w:t>
+      </w:r>
+      <w:proofErr w:type="spellStart"/>
+      <w:r>
+        <w:t>Arduino</w:t>
+      </w:r>
+      <w:proofErr w:type="spellEnd"/>
+      <w:r>
+        <w:t xml:space="preserve"> Nano 69 zł</w:t>
       </w:r>
     </w:p>
     <w:p>
@@ -5169,7 +5389,15 @@
         <w:t xml:space="preserve"> wybranych s</w:t>
       </w:r>
       <w:r>
-        <w:t xml:space="preserve">przętów zdecydowaliśmy, że najlepszym w naszym przypadku będzie Mikrokontroler ESP8266. Oferuje najlepszy stosunek jakości do ceny i całkowicie wystarczy do naszych potrzeb. Oba warianty Arduino pomimo łatwości programowania na tej platformie zostały odrzucone ze względu na wysoki koszt zakupu oryginalnych urządzeń. </w:t>
+        <w:t xml:space="preserve">przętów zdecydowaliśmy, że najlepszym w naszym przypadku będzie Mikrokontroler ESP8266. Oferuje najlepszy stosunek jakości do ceny i całkowicie wystarczy do naszych potrzeb. Oba warianty </w:t>
+      </w:r>
+      <w:proofErr w:type="spellStart"/>
+      <w:r>
+        <w:t>Arduino</w:t>
+      </w:r>
+      <w:proofErr w:type="spellEnd"/>
+      <w:r>
+        <w:t xml:space="preserve"> pomimo łatwości programowania na tej platformie zostały odrzucone ze względu na wysoki koszt zakupu oryginalnych urządzeń. </w:t>
       </w:r>
       <w:r>
         <w:t>Ponadto</w:t>
@@ -5215,24 +5443,24 @@
           <w:numId w:val="1"/>
         </w:numPr>
       </w:pPr>
-      <w:bookmarkStart w:id="16" w:name="_Toc35534354"/>
+      <w:bookmarkStart w:id="17" w:name="_Toc35539781"/>
       <w:r>
         <w:t>Czujniki</w:t>
       </w:r>
-      <w:bookmarkEnd w:id="16"/>
+      <w:bookmarkEnd w:id="17"/>
     </w:p>
     <w:p>
       <w:pPr>
         <w:pStyle w:val="Nagwek3"/>
       </w:pPr>
-      <w:bookmarkStart w:id="17" w:name="_Toc35534355"/>
+      <w:bookmarkStart w:id="18" w:name="_Toc35539782"/>
       <w:r>
         <w:t xml:space="preserve">Czujnik </w:t>
       </w:r>
       <w:r>
         <w:t>DHT11</w:t>
       </w:r>
-      <w:bookmarkEnd w:id="17"/>
+      <w:bookmarkEnd w:id="18"/>
     </w:p>
     <w:p>
       <w:pPr>
@@ -5242,8 +5470,13 @@
         <w:t xml:space="preserve">Tanie rozwiązane dzięki któremu będziemy mogli </w:t>
       </w:r>
       <w:r>
-        <w:t>odczytywać dane testowe z urządzenia IoT</w:t>
-      </w:r>
+        <w:t xml:space="preserve">odczytywać dane testowe z urządzenia </w:t>
+      </w:r>
+      <w:proofErr w:type="spellStart"/>
+      <w:r>
+        <w:t>IoT</w:t>
+      </w:r>
+      <w:proofErr w:type="spellEnd"/>
     </w:p>
     <w:p>
       <w:pPr>
@@ -5321,11 +5554,11 @@
       <w:pPr>
         <w:pStyle w:val="Nagwek1"/>
       </w:pPr>
-      <w:bookmarkStart w:id="18" w:name="_Toc35534356"/>
+      <w:bookmarkStart w:id="19" w:name="_Toc35539783"/>
       <w:r>
         <w:t>Kosztorys</w:t>
       </w:r>
-      <w:bookmarkEnd w:id="18"/>
+      <w:bookmarkEnd w:id="19"/>
     </w:p>
     <w:p>
       <w:r>
@@ -5346,7 +5579,15 @@
         <w:t xml:space="preserve"> </w:t>
       </w:r>
       <w:r>
-        <w:t>urządzenia IoT koniecznie do testowania i prezentacji możliwości naszej aplikacji.</w:t>
+        <w:t xml:space="preserve">urządzenia </w:t>
+      </w:r>
+      <w:proofErr w:type="spellStart"/>
+      <w:r>
+        <w:t>IoT</w:t>
+      </w:r>
+      <w:proofErr w:type="spellEnd"/>
+      <w:r>
+        <w:t xml:space="preserve"> koniecznie do testowania i prezentacji możliwości naszej aplikacji.</w:t>
       </w:r>
       <w:r>
         <w:t xml:space="preserve"> Potrzebne są nam dwie platformy testowe</w:t>
@@ -5385,6 +5626,7 @@
         <w:jc w:val="left"/>
       </w:pPr>
       <w:r>
+        <w:lastRenderedPageBreak/>
         <w:t xml:space="preserve">Czujnik DHT11: </w:t>
       </w:r>
       <w:hyperlink r:id="rId10" w:history="1">
@@ -5407,7 +5649,6 @@
         <w:jc w:val="left"/>
       </w:pPr>
       <w:r>
-        <w:lastRenderedPageBreak/>
         <w:t>Całkowity koszt w zależności od wybranej podstawki wynosi odpowiednio:</w:t>
       </w:r>
     </w:p>
@@ -5429,11 +5670,11 @@
       <w:pPr>
         <w:pStyle w:val="Nagwek1"/>
       </w:pPr>
-      <w:bookmarkStart w:id="19" w:name="_Toc35534357"/>
+      <w:bookmarkStart w:id="20" w:name="_Toc35539784"/>
       <w:r>
         <w:t>Plan realizacji</w:t>
       </w:r>
-      <w:bookmarkEnd w:id="19"/>
+      <w:bookmarkEnd w:id="20"/>
     </w:p>
     <w:p/>
     <w:p>
@@ -5444,7 +5685,7 @@
           <w:numId w:val="1"/>
         </w:numPr>
       </w:pPr>
-      <w:bookmarkStart w:id="20" w:name="_Toc35534358"/>
+      <w:bookmarkStart w:id="21" w:name="_Toc35539785"/>
       <w:r>
         <w:t>Pi</w:t>
       </w:r>
@@ -5454,7 +5695,7 @@
       <w:r>
         <w:t xml:space="preserve"> [19.03]</w:t>
       </w:r>
-      <w:bookmarkEnd w:id="20"/>
+      <w:bookmarkEnd w:id="21"/>
     </w:p>
     <w:p>
       <w:pPr>
@@ -5472,7 +5713,7 @@
           <w:numId w:val="1"/>
         </w:numPr>
       </w:pPr>
-      <w:bookmarkStart w:id="21" w:name="_Toc35534359"/>
+      <w:bookmarkStart w:id="22" w:name="_Toc35539786"/>
       <w:r>
         <w:t>Drugi punkt kontrolny</w:t>
       </w:r>
@@ -5482,14 +5723,22 @@
       <w:r>
         <w:t>02.04]</w:t>
       </w:r>
-      <w:bookmarkEnd w:id="21"/>
+      <w:bookmarkEnd w:id="22"/>
     </w:p>
     <w:p>
       <w:pPr>
         <w:ind w:left="284"/>
       </w:pPr>
       <w:r>
-        <w:t xml:space="preserve">Rozwój aplikacji na system Linux. Przygotowanie pierwszego urządzenia IoT i przetestowanie działania protokołu </w:t>
+        <w:t xml:space="preserve">Rozwój aplikacji na system Linux. Przygotowanie pierwszego urządzenia </w:t>
+      </w:r>
+      <w:proofErr w:type="spellStart"/>
+      <w:r>
+        <w:t>IoT</w:t>
+      </w:r>
+      <w:proofErr w:type="spellEnd"/>
+      <w:r>
+        <w:t xml:space="preserve"> i przetestowanie działania protokołu </w:t>
       </w:r>
       <w:r>
         <w:t>HTTP.</w:t>
@@ -5506,7 +5755,7 @@
           <w:numId w:val="1"/>
         </w:numPr>
       </w:pPr>
-      <w:bookmarkStart w:id="22" w:name="_Toc35534360"/>
+      <w:bookmarkStart w:id="23" w:name="_Toc35539787"/>
       <w:r>
         <w:t>Trzeci punkt kontrolny</w:t>
       </w:r>
@@ -5516,7 +5765,7 @@
       <w:r>
         <w:t>]</w:t>
       </w:r>
-      <w:bookmarkEnd w:id="22"/>
+      <w:bookmarkEnd w:id="23"/>
     </w:p>
     <w:p>
       <w:pPr>
@@ -5526,7 +5775,15 @@
         <w:t xml:space="preserve">Przeniesie aplikacji na system android. </w:t>
       </w:r>
       <w:r>
-        <w:t>Przygotowanie drugiego urządzania IoT oraz przetestowanie protokołu MQTT.</w:t>
+        <w:t xml:space="preserve">Przygotowanie drugiego urządzania </w:t>
+      </w:r>
+      <w:proofErr w:type="spellStart"/>
+      <w:r>
+        <w:t>IoT</w:t>
+      </w:r>
+      <w:proofErr w:type="spellEnd"/>
+      <w:r>
+        <w:t xml:space="preserve"> oraz przetestowanie protokołu MQTT.</w:t>
       </w:r>
     </w:p>
     <w:p>
@@ -5537,14 +5794,14 @@
           <w:numId w:val="1"/>
         </w:numPr>
       </w:pPr>
-      <w:bookmarkStart w:id="23" w:name="_Toc35534361"/>
+      <w:bookmarkStart w:id="24" w:name="_Toc35539788"/>
       <w:r>
         <w:t>Instalacja</w:t>
       </w:r>
       <w:r>
         <w:t xml:space="preserve"> [07.05]</w:t>
       </w:r>
-      <w:bookmarkEnd w:id="23"/>
+      <w:bookmarkEnd w:id="24"/>
     </w:p>
     <w:p>
       <w:pPr>
@@ -5554,14 +5811,14 @@
           <w:numId w:val="1"/>
         </w:numPr>
       </w:pPr>
-      <w:bookmarkStart w:id="24" w:name="_Toc35534362"/>
+      <w:bookmarkStart w:id="25" w:name="_Toc35539789"/>
       <w:r>
         <w:t>Testy użytkownika [</w:t>
       </w:r>
       <w:r>
         <w:t>21.05]</w:t>
       </w:r>
-      <w:bookmarkEnd w:id="24"/>
+      <w:bookmarkEnd w:id="25"/>
     </w:p>
     <w:p>
       <w:pPr>
@@ -5582,7 +5839,7 @@
           <w:numId w:val="1"/>
         </w:numPr>
       </w:pPr>
-      <w:bookmarkStart w:id="25" w:name="_Toc35534363"/>
+      <w:bookmarkStart w:id="26" w:name="_Toc35539790"/>
       <w:r>
         <w:t xml:space="preserve">Oddanie </w:t>
       </w:r>
@@ -5595,7 +5852,7 @@
       <w:r>
         <w:t>[04.06]</w:t>
       </w:r>
-      <w:bookmarkEnd w:id="25"/>
+      <w:bookmarkEnd w:id="26"/>
     </w:p>
     <w:p>
       <w:pPr>
@@ -5605,14 +5862,14 @@
           <w:numId w:val="1"/>
         </w:numPr>
       </w:pPr>
-      <w:bookmarkStart w:id="26" w:name="_Toc35534364"/>
+      <w:bookmarkStart w:id="27" w:name="_Toc35539791"/>
       <w:r>
         <w:t>Prezentacja naszych osiągnięć</w:t>
       </w:r>
       <w:r>
         <w:t xml:space="preserve"> [10.06]</w:t>
       </w:r>
-      <w:bookmarkEnd w:id="26"/>
+      <w:bookmarkEnd w:id="27"/>
     </w:p>
     <w:p>
       <w:pPr>
@@ -5626,12 +5883,12 @@
       <w:pPr>
         <w:pStyle w:val="Nagwek1"/>
       </w:pPr>
-      <w:bookmarkStart w:id="27" w:name="_Toc35534365"/>
+      <w:bookmarkStart w:id="28" w:name="_Toc35539792"/>
       <w:r>
         <w:lastRenderedPageBreak/>
         <w:t>Propozycja rozwoju systemu</w:t>
       </w:r>
-      <w:bookmarkEnd w:id="27"/>
+      <w:bookmarkEnd w:id="28"/>
     </w:p>
     <w:p/>
     <w:p>
@@ -5769,16 +6026,38 @@
       <w:r>
         <w:t xml:space="preserve">Rysunek </w:t>
       </w:r>
-      <w:fldSimple w:instr=" SEQ Rysunek \* ARABIC ">
-        <w:r>
-          <w:rPr>
-            <w:noProof/>
-          </w:rPr>
-          <w:t>2</w:t>
-        </w:r>
-      </w:fldSimple>
-      <w:r>
-        <w:t>. Wstaw protokołu MQTT</w:t>
+      <w:r>
+        <w:fldChar w:fldCharType="begin"/>
+      </w:r>
+      <w:r>
+        <w:instrText xml:space="preserve"> SEQ Rysunek \* ARABIC </w:instrText>
+      </w:r>
+      <w:r>
+        <w:fldChar w:fldCharType="separate"/>
+      </w:r>
+      <w:r>
+        <w:rPr>
+          <w:noProof/>
+        </w:rPr>
+        <w:t>2</w:t>
+      </w:r>
+      <w:r>
+        <w:rPr>
+          <w:noProof/>
+        </w:rPr>
+        <w:fldChar w:fldCharType="end"/>
+      </w:r>
+      <w:r>
+        <w:t xml:space="preserve">. </w:t>
+      </w:r>
+      <w:r>
+        <w:t>Obsługa</w:t>
+      </w:r>
+      <w:r>
+        <w:t xml:space="preserve"> </w:t>
+      </w:r>
+      <w:r>
+        <w:t xml:space="preserve"> protokołu MQTT</w:t>
       </w:r>
     </w:p>
     <w:p>
@@ -5792,10 +6071,10 @@
         </w:rPr>
         <w:lastRenderedPageBreak/>
         <w:drawing>
-          <wp:inline distT="0" distB="0" distL="0" distR="0" wp14:anchorId="0E13728B" wp14:editId="3CA1B2F5">
+          <wp:inline distT="0" distB="0" distL="0" distR="0" wp14:anchorId="689FAD50" wp14:editId="76A2E0C9">
             <wp:extent cx="4972050" cy="4438650"/>
             <wp:effectExtent l="0" t="0" r="0" b="0"/>
-            <wp:docPr id="19" name="Obraz 19"/>
+            <wp:docPr id="4" name="Obraz 4"/>
             <wp:cNvGraphicFramePr>
               <a:graphicFrameLocks xmlns:a="http://schemas.openxmlformats.org/drawingml/2006/main" noChangeAspect="1"/>
             </wp:cNvGraphicFramePr>
@@ -5803,7 +6082,7 @@
               <a:graphicData uri="http://schemas.openxmlformats.org/drawingml/2006/picture">
                 <pic:pic xmlns:pic="http://schemas.openxmlformats.org/drawingml/2006/picture">
                   <pic:nvPicPr>
-                    <pic:cNvPr id="0" name="Picture 7"/>
+                    <pic:cNvPr id="0" name="Picture 1"/>
                     <pic:cNvPicPr>
                       <a:picLocks noChangeAspect="1" noChangeArrowheads="1"/>
                     </pic:cNvPicPr>
@@ -5849,14 +6128,27 @@
       <w:r>
         <w:t xml:space="preserve">Rysunek </w:t>
       </w:r>
-      <w:fldSimple w:instr=" SEQ Rysunek \* ARABIC ">
-        <w:r>
-          <w:rPr>
-            <w:noProof/>
-          </w:rPr>
-          <w:t>3</w:t>
-        </w:r>
-      </w:fldSimple>
+      <w:r>
+        <w:fldChar w:fldCharType="begin"/>
+      </w:r>
+      <w:r>
+        <w:instrText xml:space="preserve"> SEQ Rysunek \* ARABIC </w:instrText>
+      </w:r>
+      <w:r>
+        <w:fldChar w:fldCharType="separate"/>
+      </w:r>
+      <w:r>
+        <w:rPr>
+          <w:noProof/>
+        </w:rPr>
+        <w:t>3</w:t>
+      </w:r>
+      <w:r>
+        <w:rPr>
+          <w:noProof/>
+        </w:rPr>
+        <w:fldChar w:fldCharType="end"/>
+      </w:r>
       <w:r>
         <w:t>. Ogólna propozycja użycia aplikacji</w:t>
       </w:r>
@@ -5868,11 +6160,11 @@
       <w:r>
         <w:t xml:space="preserve"> </w:t>
       </w:r>
-      <w:bookmarkStart w:id="28" w:name="_Toc35534366"/>
+      <w:bookmarkStart w:id="29" w:name="_Toc35539793"/>
       <w:r>
         <w:t>Źródła</w:t>
       </w:r>
-      <w:bookmarkEnd w:id="28"/>
+      <w:bookmarkEnd w:id="29"/>
     </w:p>
     <w:p/>
     <w:p>

--- a/Dokumentacja26.03.docx
+++ b/Dokumentacja26.03.docx
@@ -956,6 +956,8 @@
       <w:pPr>
         <w:jc w:val="center"/>
       </w:pPr>
+      <w:bookmarkStart w:id="0" w:name="_GoBack"/>
+      <w:bookmarkEnd w:id="0"/>
     </w:p>
     <w:p>
       <w:pPr>
@@ -1041,7 +1043,7 @@
           <w:r>
             <w:fldChar w:fldCharType="separate"/>
           </w:r>
-          <w:hyperlink w:anchor="_Toc35539765" w:history="1">
+          <w:hyperlink w:anchor="_Toc36043462" w:history="1">
             <w:r>
               <w:rPr>
                 <w:rStyle w:val="Hipercze"/>
@@ -1084,7 +1086,7 @@
                 <w:noProof/>
                 <w:webHidden/>
               </w:rPr>
-              <w:instrText xml:space="preserve"> PAGEREF _Toc35539765 \h </w:instrText>
+              <w:instrText xml:space="preserve"> PAGEREF _Toc36043462 \h </w:instrText>
             </w:r>
             <w:r>
               <w:rPr>
@@ -1129,7 +1131,7 @@
               <w:lang w:eastAsia="pl-PL"/>
             </w:rPr>
           </w:pPr>
-          <w:hyperlink w:anchor="_Toc35539766" w:history="1">
+          <w:hyperlink w:anchor="_Toc36043463" w:history="1">
             <w:r>
               <w:rPr>
                 <w:rStyle w:val="Hipercze"/>
@@ -1172,7 +1174,7 @@
                 <w:noProof/>
                 <w:webHidden/>
               </w:rPr>
-              <w:instrText xml:space="preserve"> PAGEREF _Toc35539766 \h </w:instrText>
+              <w:instrText xml:space="preserve"> PAGEREF _Toc36043463 \h </w:instrText>
             </w:r>
             <w:r>
               <w:rPr>
@@ -1217,7 +1219,7 @@
               <w:lang w:eastAsia="pl-PL"/>
             </w:rPr>
           </w:pPr>
-          <w:hyperlink w:anchor="_Toc35539767" w:history="1">
+          <w:hyperlink w:anchor="_Toc36043464" w:history="1">
             <w:r>
               <w:rPr>
                 <w:rStyle w:val="Hipercze"/>
@@ -1260,7 +1262,7 @@
                 <w:noProof/>
                 <w:webHidden/>
               </w:rPr>
-              <w:instrText xml:space="preserve"> PAGEREF _Toc35539767 \h </w:instrText>
+              <w:instrText xml:space="preserve"> PAGEREF _Toc36043464 \h </w:instrText>
             </w:r>
             <w:r>
               <w:rPr>
@@ -1305,7 +1307,7 @@
               <w:lang w:eastAsia="pl-PL"/>
             </w:rPr>
           </w:pPr>
-          <w:hyperlink w:anchor="_Toc35539768" w:history="1">
+          <w:hyperlink w:anchor="_Toc36043465" w:history="1">
             <w:r>
               <w:rPr>
                 <w:rStyle w:val="Hipercze"/>
@@ -1348,7 +1350,7 @@
                 <w:noProof/>
                 <w:webHidden/>
               </w:rPr>
-              <w:instrText xml:space="preserve"> PAGEREF _Toc35539768 \h </w:instrText>
+              <w:instrText xml:space="preserve"> PAGEREF _Toc36043465 \h </w:instrText>
             </w:r>
             <w:r>
               <w:rPr>
@@ -1393,7 +1395,7 @@
               <w:lang w:eastAsia="pl-PL"/>
             </w:rPr>
           </w:pPr>
-          <w:hyperlink w:anchor="_Toc35539769" w:history="1">
+          <w:hyperlink w:anchor="_Toc36043466" w:history="1">
             <w:r>
               <w:rPr>
                 <w:rStyle w:val="Hipercze"/>
@@ -1436,7 +1438,7 @@
                 <w:noProof/>
                 <w:webHidden/>
               </w:rPr>
-              <w:instrText xml:space="preserve"> PAGEREF _Toc35539769 \h </w:instrText>
+              <w:instrText xml:space="preserve"> PAGEREF _Toc36043466 \h </w:instrText>
             </w:r>
             <w:r>
               <w:rPr>
@@ -1481,7 +1483,7 @@
               <w:lang w:eastAsia="pl-PL"/>
             </w:rPr>
           </w:pPr>
-          <w:hyperlink w:anchor="_Toc35539770" w:history="1">
+          <w:hyperlink w:anchor="_Toc36043467" w:history="1">
             <w:r>
               <w:rPr>
                 <w:rStyle w:val="Hipercze"/>
@@ -1524,7 +1526,7 @@
                 <w:noProof/>
                 <w:webHidden/>
               </w:rPr>
-              <w:instrText xml:space="preserve"> PAGEREF _Toc35539770 \h </w:instrText>
+              <w:instrText xml:space="preserve"> PAGEREF _Toc36043467 \h </w:instrText>
             </w:r>
             <w:r>
               <w:rPr>
@@ -1569,7 +1571,7 @@
               <w:lang w:eastAsia="pl-PL"/>
             </w:rPr>
           </w:pPr>
-          <w:hyperlink w:anchor="_Toc35539771" w:history="1">
+          <w:hyperlink w:anchor="_Toc36043468" w:history="1">
             <w:r>
               <w:rPr>
                 <w:rStyle w:val="Hipercze"/>
@@ -1614,7 +1616,7 @@
                 <w:noProof/>
                 <w:webHidden/>
               </w:rPr>
-              <w:instrText xml:space="preserve"> PAGEREF _Toc35539771 \h </w:instrText>
+              <w:instrText xml:space="preserve"> PAGEREF _Toc36043468 \h </w:instrText>
             </w:r>
             <w:r>
               <w:rPr>
@@ -1659,7 +1661,7 @@
               <w:lang w:eastAsia="pl-PL"/>
             </w:rPr>
           </w:pPr>
-          <w:hyperlink w:anchor="_Toc35539772" w:history="1">
+          <w:hyperlink w:anchor="_Toc36043469" w:history="1">
             <w:r>
               <w:rPr>
                 <w:rStyle w:val="Hipercze"/>
@@ -1703,7 +1705,7 @@
                 <w:noProof/>
                 <w:webHidden/>
               </w:rPr>
-              <w:instrText xml:space="preserve"> PAGEREF _Toc35539772 \h </w:instrText>
+              <w:instrText xml:space="preserve"> PAGEREF _Toc36043469 \h </w:instrText>
             </w:r>
             <w:r>
               <w:rPr>
@@ -1748,7 +1750,7 @@
               <w:lang w:eastAsia="pl-PL"/>
             </w:rPr>
           </w:pPr>
-          <w:hyperlink w:anchor="_Toc35539773" w:history="1">
+          <w:hyperlink w:anchor="_Toc36043470" w:history="1">
             <w:r>
               <w:rPr>
                 <w:rStyle w:val="Hipercze"/>
@@ -1791,7 +1793,7 @@
                 <w:noProof/>
                 <w:webHidden/>
               </w:rPr>
-              <w:instrText xml:space="preserve"> PAGEREF _Toc35539773 \h </w:instrText>
+              <w:instrText xml:space="preserve"> PAGEREF _Toc36043470 \h </w:instrText>
             </w:r>
             <w:r>
               <w:rPr>
@@ -1836,7 +1838,7 @@
               <w:lang w:eastAsia="pl-PL"/>
             </w:rPr>
           </w:pPr>
-          <w:hyperlink w:anchor="_Toc35539774" w:history="1">
+          <w:hyperlink w:anchor="_Toc36043471" w:history="1">
             <w:r>
               <w:rPr>
                 <w:rStyle w:val="Hipercze"/>
@@ -1879,7 +1881,7 @@
                 <w:noProof/>
                 <w:webHidden/>
               </w:rPr>
-              <w:instrText xml:space="preserve"> PAGEREF _Toc35539774 \h </w:instrText>
+              <w:instrText xml:space="preserve"> PAGEREF _Toc36043471 \h </w:instrText>
             </w:r>
             <w:r>
               <w:rPr>
@@ -1924,7 +1926,7 @@
               <w:lang w:eastAsia="pl-PL"/>
             </w:rPr>
           </w:pPr>
-          <w:hyperlink w:anchor="_Toc35539775" w:history="1">
+          <w:hyperlink w:anchor="_Toc36043472" w:history="1">
             <w:r>
               <w:rPr>
                 <w:rStyle w:val="Hipercze"/>
@@ -1967,7 +1969,7 @@
                 <w:noProof/>
                 <w:webHidden/>
               </w:rPr>
-              <w:instrText xml:space="preserve"> PAGEREF _Toc35539775 \h </w:instrText>
+              <w:instrText xml:space="preserve"> PAGEREF _Toc36043472 \h </w:instrText>
             </w:r>
             <w:r>
               <w:rPr>
@@ -2012,7 +2014,7 @@
               <w:lang w:eastAsia="pl-PL"/>
             </w:rPr>
           </w:pPr>
-          <w:hyperlink w:anchor="_Toc35539776" w:history="1">
+          <w:hyperlink w:anchor="_Toc36043473" w:history="1">
             <w:r>
               <w:rPr>
                 <w:rStyle w:val="Hipercze"/>
@@ -2055,7 +2057,7 @@
                 <w:noProof/>
                 <w:webHidden/>
               </w:rPr>
-              <w:instrText xml:space="preserve"> PAGEREF _Toc35539776 \h </w:instrText>
+              <w:instrText xml:space="preserve"> PAGEREF _Toc36043473 \h </w:instrText>
             </w:r>
             <w:r>
               <w:rPr>
@@ -2100,7 +2102,7 @@
               <w:lang w:eastAsia="pl-PL"/>
             </w:rPr>
           </w:pPr>
-          <w:hyperlink w:anchor="_Toc35539777" w:history="1">
+          <w:hyperlink w:anchor="_Toc36043474" w:history="1">
             <w:r>
               <w:rPr>
                 <w:rStyle w:val="Hipercze"/>
@@ -2143,7 +2145,7 @@
                 <w:noProof/>
                 <w:webHidden/>
               </w:rPr>
-              <w:instrText xml:space="preserve"> PAGEREF _Toc35539777 \h </w:instrText>
+              <w:instrText xml:space="preserve"> PAGEREF _Toc36043474 \h </w:instrText>
             </w:r>
             <w:r>
               <w:rPr>
@@ -2188,7 +2190,7 @@
               <w:lang w:eastAsia="pl-PL"/>
             </w:rPr>
           </w:pPr>
-          <w:hyperlink w:anchor="_Toc35539778" w:history="1">
+          <w:hyperlink w:anchor="_Toc36043475" w:history="1">
             <w:r>
               <w:rPr>
                 <w:rStyle w:val="Hipercze"/>
@@ -2232,7 +2234,7 @@
                 <w:noProof/>
                 <w:webHidden/>
               </w:rPr>
-              <w:instrText xml:space="preserve"> PAGEREF _Toc35539778 \h </w:instrText>
+              <w:instrText xml:space="preserve"> PAGEREF _Toc36043475 \h </w:instrText>
             </w:r>
             <w:r>
               <w:rPr>
@@ -2277,7 +2279,7 @@
               <w:lang w:eastAsia="pl-PL"/>
             </w:rPr>
           </w:pPr>
-          <w:hyperlink w:anchor="_Toc35539779" w:history="1">
+          <w:hyperlink w:anchor="_Toc36043476" w:history="1">
             <w:r>
               <w:rPr>
                 <w:rStyle w:val="Hipercze"/>
@@ -2321,7 +2323,7 @@
                 <w:noProof/>
                 <w:webHidden/>
               </w:rPr>
-              <w:instrText xml:space="preserve"> PAGEREF _Toc35539779 \h </w:instrText>
+              <w:instrText xml:space="preserve"> PAGEREF _Toc36043476 \h </w:instrText>
             </w:r>
             <w:r>
               <w:rPr>
@@ -2366,7 +2368,7 @@
               <w:lang w:eastAsia="pl-PL"/>
             </w:rPr>
           </w:pPr>
-          <w:hyperlink w:anchor="_Toc35539780" w:history="1">
+          <w:hyperlink w:anchor="_Toc36043477" w:history="1">
             <w:r>
               <w:rPr>
                 <w:rStyle w:val="Hipercze"/>
@@ -2410,7 +2412,7 @@
                 <w:noProof/>
                 <w:webHidden/>
               </w:rPr>
-              <w:instrText xml:space="preserve"> PAGEREF _Toc35539780 \h </w:instrText>
+              <w:instrText xml:space="preserve"> PAGEREF _Toc36043477 \h </w:instrText>
             </w:r>
             <w:r>
               <w:rPr>
@@ -2455,7 +2457,7 @@
               <w:lang w:eastAsia="pl-PL"/>
             </w:rPr>
           </w:pPr>
-          <w:hyperlink w:anchor="_Toc35539781" w:history="1">
+          <w:hyperlink w:anchor="_Toc36043478" w:history="1">
             <w:r>
               <w:rPr>
                 <w:rStyle w:val="Hipercze"/>
@@ -2498,7 +2500,7 @@
                 <w:noProof/>
                 <w:webHidden/>
               </w:rPr>
-              <w:instrText xml:space="preserve"> PAGEREF _Toc35539781 \h </w:instrText>
+              <w:instrText xml:space="preserve"> PAGEREF _Toc36043478 \h </w:instrText>
             </w:r>
             <w:r>
               <w:rPr>
@@ -2543,7 +2545,7 @@
               <w:lang w:eastAsia="pl-PL"/>
             </w:rPr>
           </w:pPr>
-          <w:hyperlink w:anchor="_Toc35539782" w:history="1">
+          <w:hyperlink w:anchor="_Toc36043479" w:history="1">
             <w:r>
               <w:rPr>
                 <w:rStyle w:val="Hipercze"/>
@@ -2587,7 +2589,7 @@
                 <w:noProof/>
                 <w:webHidden/>
               </w:rPr>
-              <w:instrText xml:space="preserve"> PAGEREF _Toc35539782 \h </w:instrText>
+              <w:instrText xml:space="preserve"> PAGEREF _Toc36043479 \h </w:instrText>
             </w:r>
             <w:r>
               <w:rPr>
@@ -2632,7 +2634,7 @@
               <w:lang w:eastAsia="pl-PL"/>
             </w:rPr>
           </w:pPr>
-          <w:hyperlink w:anchor="_Toc35539783" w:history="1">
+          <w:hyperlink w:anchor="_Toc36043480" w:history="1">
             <w:r>
               <w:rPr>
                 <w:rStyle w:val="Hipercze"/>
@@ -2675,7 +2677,7 @@
                 <w:noProof/>
                 <w:webHidden/>
               </w:rPr>
-              <w:instrText xml:space="preserve"> PAGEREF _Toc35539783 \h </w:instrText>
+              <w:instrText xml:space="preserve"> PAGEREF _Toc36043480 \h </w:instrText>
             </w:r>
             <w:r>
               <w:rPr>
@@ -2720,7 +2722,7 @@
               <w:lang w:eastAsia="pl-PL"/>
             </w:rPr>
           </w:pPr>
-          <w:hyperlink w:anchor="_Toc35539784" w:history="1">
+          <w:hyperlink w:anchor="_Toc36043481" w:history="1">
             <w:r>
               <w:rPr>
                 <w:rStyle w:val="Hipercze"/>
@@ -2763,7 +2765,7 @@
                 <w:noProof/>
                 <w:webHidden/>
               </w:rPr>
-              <w:instrText xml:space="preserve"> PAGEREF _Toc35539784 \h </w:instrText>
+              <w:instrText xml:space="preserve"> PAGEREF _Toc36043481 \h </w:instrText>
             </w:r>
             <w:r>
               <w:rPr>
@@ -2808,7 +2810,7 @@
               <w:lang w:eastAsia="pl-PL"/>
             </w:rPr>
           </w:pPr>
-          <w:hyperlink w:anchor="_Toc35539785" w:history="1">
+          <w:hyperlink w:anchor="_Toc36043482" w:history="1">
             <w:r>
               <w:rPr>
                 <w:rStyle w:val="Hipercze"/>
@@ -2851,7 +2853,7 @@
                 <w:noProof/>
                 <w:webHidden/>
               </w:rPr>
-              <w:instrText xml:space="preserve"> PAGEREF _Toc35539785 \h </w:instrText>
+              <w:instrText xml:space="preserve"> PAGEREF _Toc36043482 \h </w:instrText>
             </w:r>
             <w:r>
               <w:rPr>
@@ -2896,7 +2898,7 @@
               <w:lang w:eastAsia="pl-PL"/>
             </w:rPr>
           </w:pPr>
-          <w:hyperlink w:anchor="_Toc35539786" w:history="1">
+          <w:hyperlink w:anchor="_Toc36043483" w:history="1">
             <w:r>
               <w:rPr>
                 <w:rStyle w:val="Hipercze"/>
@@ -2939,7 +2941,7 @@
                 <w:noProof/>
                 <w:webHidden/>
               </w:rPr>
-              <w:instrText xml:space="preserve"> PAGEREF _Toc35539786 \h </w:instrText>
+              <w:instrText xml:space="preserve"> PAGEREF _Toc36043483 \h </w:instrText>
             </w:r>
             <w:r>
               <w:rPr>
@@ -2984,7 +2986,7 @@
               <w:lang w:eastAsia="pl-PL"/>
             </w:rPr>
           </w:pPr>
-          <w:hyperlink w:anchor="_Toc35539787" w:history="1">
+          <w:hyperlink w:anchor="_Toc36043484" w:history="1">
             <w:r>
               <w:rPr>
                 <w:rStyle w:val="Hipercze"/>
@@ -3027,7 +3029,7 @@
                 <w:noProof/>
                 <w:webHidden/>
               </w:rPr>
-              <w:instrText xml:space="preserve"> PAGEREF _Toc35539787 \h </w:instrText>
+              <w:instrText xml:space="preserve"> PAGEREF _Toc36043484 \h </w:instrText>
             </w:r>
             <w:r>
               <w:rPr>
@@ -3072,7 +3074,7 @@
               <w:lang w:eastAsia="pl-PL"/>
             </w:rPr>
           </w:pPr>
-          <w:hyperlink w:anchor="_Toc35539788" w:history="1">
+          <w:hyperlink w:anchor="_Toc36043485" w:history="1">
             <w:r>
               <w:rPr>
                 <w:rStyle w:val="Hipercze"/>
@@ -3115,7 +3117,7 @@
                 <w:noProof/>
                 <w:webHidden/>
               </w:rPr>
-              <w:instrText xml:space="preserve"> PAGEREF _Toc35539788 \h </w:instrText>
+              <w:instrText xml:space="preserve"> PAGEREF _Toc36043485 \h </w:instrText>
             </w:r>
             <w:r>
               <w:rPr>
@@ -3160,7 +3162,7 @@
               <w:lang w:eastAsia="pl-PL"/>
             </w:rPr>
           </w:pPr>
-          <w:hyperlink w:anchor="_Toc35539789" w:history="1">
+          <w:hyperlink w:anchor="_Toc36043486" w:history="1">
             <w:r>
               <w:rPr>
                 <w:rStyle w:val="Hipercze"/>
@@ -3203,7 +3205,7 @@
                 <w:noProof/>
                 <w:webHidden/>
               </w:rPr>
-              <w:instrText xml:space="preserve"> PAGEREF _Toc35539789 \h </w:instrText>
+              <w:instrText xml:space="preserve"> PAGEREF _Toc36043486 \h </w:instrText>
             </w:r>
             <w:r>
               <w:rPr>
@@ -3248,7 +3250,7 @@
               <w:lang w:eastAsia="pl-PL"/>
             </w:rPr>
           </w:pPr>
-          <w:hyperlink w:anchor="_Toc35539790" w:history="1">
+          <w:hyperlink w:anchor="_Toc36043487" w:history="1">
             <w:r>
               <w:rPr>
                 <w:rStyle w:val="Hipercze"/>
@@ -3291,7 +3293,7 @@
                 <w:noProof/>
                 <w:webHidden/>
               </w:rPr>
-              <w:instrText xml:space="preserve"> PAGEREF _Toc35539790 \h </w:instrText>
+              <w:instrText xml:space="preserve"> PAGEREF _Toc36043487 \h </w:instrText>
             </w:r>
             <w:r>
               <w:rPr>
@@ -3336,7 +3338,7 @@
               <w:lang w:eastAsia="pl-PL"/>
             </w:rPr>
           </w:pPr>
-          <w:hyperlink w:anchor="_Toc35539791" w:history="1">
+          <w:hyperlink w:anchor="_Toc36043488" w:history="1">
             <w:r>
               <w:rPr>
                 <w:rStyle w:val="Hipercze"/>
@@ -3379,7 +3381,7 @@
                 <w:noProof/>
                 <w:webHidden/>
               </w:rPr>
-              <w:instrText xml:space="preserve"> PAGEREF _Toc35539791 \h </w:instrText>
+              <w:instrText xml:space="preserve"> PAGEREF _Toc36043488 \h </w:instrText>
             </w:r>
             <w:r>
               <w:rPr>
@@ -3424,7 +3426,7 @@
               <w:lang w:eastAsia="pl-PL"/>
             </w:rPr>
           </w:pPr>
-          <w:hyperlink w:anchor="_Toc35539792" w:history="1">
+          <w:hyperlink w:anchor="_Toc36043489" w:history="1">
             <w:r>
               <w:rPr>
                 <w:rStyle w:val="Hipercze"/>
@@ -3441,8 +3443,6 @@
               </w:rPr>
               <w:tab/>
             </w:r>
-            <w:bookmarkStart w:id="0" w:name="_GoBack"/>
-            <w:bookmarkEnd w:id="0"/>
             <w:r>
               <w:rPr>
                 <w:rStyle w:val="Hipercze"/>
@@ -3469,7 +3469,7 @@
                 <w:noProof/>
                 <w:webHidden/>
               </w:rPr>
-              <w:instrText xml:space="preserve"> PAGEREF _Toc35539792 \h </w:instrText>
+              <w:instrText xml:space="preserve"> PAGEREF _Toc36043489 \h </w:instrText>
             </w:r>
             <w:r>
               <w:rPr>
@@ -3514,7 +3514,7 @@
               <w:lang w:eastAsia="pl-PL"/>
             </w:rPr>
           </w:pPr>
-          <w:hyperlink w:anchor="_Toc35539793" w:history="1">
+          <w:hyperlink w:anchor="_Toc36043490" w:history="1">
             <w:r>
               <w:rPr>
                 <w:rStyle w:val="Hipercze"/>
@@ -3557,7 +3557,7 @@
                 <w:noProof/>
                 <w:webHidden/>
               </w:rPr>
-              <w:instrText xml:space="preserve"> PAGEREF _Toc35539793 \h </w:instrText>
+              <w:instrText xml:space="preserve"> PAGEREF _Toc36043490 \h </w:instrText>
             </w:r>
             <w:r>
               <w:rPr>
@@ -3625,7 +3625,7 @@
       <w:pPr>
         <w:pStyle w:val="Nagwek1"/>
       </w:pPr>
-      <w:bookmarkStart w:id="1" w:name="_Toc35539765"/>
+      <w:bookmarkStart w:id="1" w:name="_Toc36043462"/>
       <w:r>
         <w:lastRenderedPageBreak/>
         <w:t>Organizacja pracy</w:t>
@@ -3641,7 +3641,7 @@
         </w:numPr>
         <w:ind w:left="709"/>
       </w:pPr>
-      <w:bookmarkStart w:id="2" w:name="_Toc35539766"/>
+      <w:bookmarkStart w:id="2" w:name="_Toc36043463"/>
       <w:r>
         <w:t>Dokumentacja oraz zatwierdzania prac</w:t>
       </w:r>
@@ -3687,7 +3687,7 @@
         </w:numPr>
         <w:ind w:left="709"/>
       </w:pPr>
-      <w:bookmarkStart w:id="3" w:name="_Toc35539767"/>
+      <w:bookmarkStart w:id="3" w:name="_Toc36043464"/>
       <w:r>
         <w:t xml:space="preserve">Czujniki oraz oprogramowanie urządzeń </w:t>
       </w:r>
@@ -3741,7 +3741,7 @@
         </w:numPr>
         <w:ind w:left="709"/>
       </w:pPr>
-      <w:bookmarkStart w:id="4" w:name="_Toc35539768"/>
+      <w:bookmarkStart w:id="4" w:name="_Toc36043465"/>
       <w:r>
         <w:t>Komunikacja bezprzewodowa</w:t>
       </w:r>
@@ -3774,6 +3774,9 @@
       </w:pPr>
       <w:r>
         <w:t>- Zrozumienie TCP/IP, HTTP, MQTT oraz TCP</w:t>
+      </w:r>
+      <w:r>
+        <w:t>/IP</w:t>
       </w:r>
     </w:p>
     <w:p>
@@ -3793,7 +3796,7 @@
         </w:numPr>
         <w:ind w:left="709"/>
       </w:pPr>
-      <w:bookmarkStart w:id="5" w:name="_Toc35539769"/>
+      <w:bookmarkStart w:id="5" w:name="_Toc36043466"/>
       <w:r>
         <w:t>Aplikacja desktopowa</w:t>
       </w:r>
@@ -3829,7 +3832,7 @@
       <w:pPr>
         <w:pStyle w:val="Nagwek1"/>
       </w:pPr>
-      <w:bookmarkStart w:id="6" w:name="_Toc35539770"/>
+      <w:bookmarkStart w:id="6" w:name="_Toc36043467"/>
       <w:r>
         <w:t>Opis zadania</w:t>
       </w:r>
@@ -3914,7 +3917,7 @@
           <w:lang w:eastAsia="pl-PL"/>
         </w:rPr>
       </w:pPr>
-      <w:bookmarkStart w:id="7" w:name="_Toc35539771"/>
+      <w:bookmarkStart w:id="7" w:name="_Toc36043468"/>
       <w:r>
         <w:rPr>
           <w:lang w:eastAsia="pl-PL"/>
@@ -4115,7 +4118,7 @@
       <w:pPr>
         <w:pStyle w:val="Nagwek1"/>
       </w:pPr>
-      <w:bookmarkStart w:id="8" w:name="_Toc35539772"/>
+      <w:bookmarkStart w:id="8" w:name="_Toc36043469"/>
       <w:r>
         <w:rPr>
           <w:lang w:eastAsia="pl-PL"/>
@@ -4349,7 +4352,7 @@
       <w:pPr>
         <w:pStyle w:val="Nagwek1"/>
       </w:pPr>
-      <w:bookmarkStart w:id="9" w:name="_Toc35539773"/>
+      <w:bookmarkStart w:id="9" w:name="_Toc36043470"/>
       <w:r>
         <w:t>Środowisko</w:t>
       </w:r>
@@ -4365,7 +4368,7 @@
         </w:numPr>
         <w:ind w:left="709"/>
       </w:pPr>
-      <w:bookmarkStart w:id="10" w:name="_Toc35539774"/>
+      <w:bookmarkStart w:id="10" w:name="_Toc36043471"/>
       <w:r>
         <w:t>Instalacyjne</w:t>
       </w:r>
@@ -4468,7 +4471,7 @@
         </w:numPr>
         <w:ind w:left="709"/>
       </w:pPr>
-      <w:bookmarkStart w:id="11" w:name="_Toc35539775"/>
+      <w:bookmarkStart w:id="11" w:name="_Toc36043472"/>
       <w:r>
         <w:t>Programistyczne</w:t>
       </w:r>
@@ -4782,7 +4785,7 @@
       <w:pPr>
         <w:pStyle w:val="Nagwek1"/>
       </w:pPr>
-      <w:bookmarkStart w:id="12" w:name="_Toc35539776"/>
+      <w:bookmarkStart w:id="12" w:name="_Toc36043473"/>
       <w:r>
         <w:t>Sprzęt</w:t>
       </w:r>
@@ -4817,7 +4820,7 @@
           <w:numId w:val="1"/>
         </w:numPr>
       </w:pPr>
-      <w:bookmarkStart w:id="13" w:name="_Toc35539777"/>
+      <w:bookmarkStart w:id="13" w:name="_Toc36043474"/>
       <w:r>
         <w:t>Jednostki centralne (Mikrokontrolery)</w:t>
       </w:r>
@@ -4827,7 +4830,7 @@
       <w:pPr>
         <w:pStyle w:val="Nagwek3"/>
       </w:pPr>
-      <w:bookmarkStart w:id="14" w:name="_Toc35539778"/>
+      <w:bookmarkStart w:id="14" w:name="_Toc36043475"/>
       <w:r>
         <w:t>ESP82</w:t>
       </w:r>
@@ -5013,7 +5016,10 @@
       </w:r>
       <w:proofErr w:type="spellEnd"/>
       <w:r>
-        <w:t xml:space="preserve"> I/O: 16</w:t>
+        <w:t xml:space="preserve"> I/O: </w:t>
+      </w:r>
+      <w:r>
+        <w:t>10</w:t>
       </w:r>
     </w:p>
     <w:p>
@@ -5061,7 +5067,7 @@
       <w:pPr>
         <w:pStyle w:val="Nagwek3"/>
       </w:pPr>
-      <w:bookmarkStart w:id="15" w:name="_Toc35539779"/>
+      <w:bookmarkStart w:id="15" w:name="_Toc36043476"/>
       <w:r>
         <w:t>ESP32</w:t>
       </w:r>
@@ -5171,7 +5177,7 @@
       <w:pPr>
         <w:pStyle w:val="Nagwek3"/>
       </w:pPr>
-      <w:bookmarkStart w:id="16" w:name="_Toc35539780"/>
+      <w:bookmarkStart w:id="16" w:name="_Toc36043477"/>
       <w:proofErr w:type="spellStart"/>
       <w:r>
         <w:t>Arduino</w:t>
@@ -5443,7 +5449,7 @@
           <w:numId w:val="1"/>
         </w:numPr>
       </w:pPr>
-      <w:bookmarkStart w:id="17" w:name="_Toc35539781"/>
+      <w:bookmarkStart w:id="17" w:name="_Toc36043478"/>
       <w:r>
         <w:t>Czujniki</w:t>
       </w:r>
@@ -5453,7 +5459,7 @@
       <w:pPr>
         <w:pStyle w:val="Nagwek3"/>
       </w:pPr>
-      <w:bookmarkStart w:id="18" w:name="_Toc35539782"/>
+      <w:bookmarkStart w:id="18" w:name="_Toc36043479"/>
       <w:r>
         <w:t xml:space="preserve">Czujnik </w:t>
       </w:r>
@@ -5554,7 +5560,7 @@
       <w:pPr>
         <w:pStyle w:val="Nagwek1"/>
       </w:pPr>
-      <w:bookmarkStart w:id="19" w:name="_Toc35539783"/>
+      <w:bookmarkStart w:id="19" w:name="_Toc36043480"/>
       <w:r>
         <w:t>Kosztorys</w:t>
       </w:r>
@@ -5670,7 +5676,7 @@
       <w:pPr>
         <w:pStyle w:val="Nagwek1"/>
       </w:pPr>
-      <w:bookmarkStart w:id="20" w:name="_Toc35539784"/>
+      <w:bookmarkStart w:id="20" w:name="_Toc36043481"/>
       <w:r>
         <w:t>Plan realizacji</w:t>
       </w:r>
@@ -5685,7 +5691,7 @@
           <w:numId w:val="1"/>
         </w:numPr>
       </w:pPr>
-      <w:bookmarkStart w:id="21" w:name="_Toc35539785"/>
+      <w:bookmarkStart w:id="21" w:name="_Toc36043482"/>
       <w:r>
         <w:t>Pi</w:t>
       </w:r>
@@ -5713,7 +5719,7 @@
           <w:numId w:val="1"/>
         </w:numPr>
       </w:pPr>
-      <w:bookmarkStart w:id="22" w:name="_Toc35539786"/>
+      <w:bookmarkStart w:id="22" w:name="_Toc36043483"/>
       <w:r>
         <w:t>Drugi punkt kontrolny</w:t>
       </w:r>
@@ -5755,7 +5761,7 @@
           <w:numId w:val="1"/>
         </w:numPr>
       </w:pPr>
-      <w:bookmarkStart w:id="23" w:name="_Toc35539787"/>
+      <w:bookmarkStart w:id="23" w:name="_Toc36043484"/>
       <w:r>
         <w:t>Trzeci punkt kontrolny</w:t>
       </w:r>
@@ -5794,7 +5800,7 @@
           <w:numId w:val="1"/>
         </w:numPr>
       </w:pPr>
-      <w:bookmarkStart w:id="24" w:name="_Toc35539788"/>
+      <w:bookmarkStart w:id="24" w:name="_Toc36043485"/>
       <w:r>
         <w:t>Instalacja</w:t>
       </w:r>
@@ -5811,7 +5817,7 @@
           <w:numId w:val="1"/>
         </w:numPr>
       </w:pPr>
-      <w:bookmarkStart w:id="25" w:name="_Toc35539789"/>
+      <w:bookmarkStart w:id="25" w:name="_Toc36043486"/>
       <w:r>
         <w:t>Testy użytkownika [</w:t>
       </w:r>
@@ -5839,7 +5845,7 @@
           <w:numId w:val="1"/>
         </w:numPr>
       </w:pPr>
-      <w:bookmarkStart w:id="26" w:name="_Toc35539790"/>
+      <w:bookmarkStart w:id="26" w:name="_Toc36043487"/>
       <w:r>
         <w:t xml:space="preserve">Oddanie </w:t>
       </w:r>
@@ -5862,7 +5868,7 @@
           <w:numId w:val="1"/>
         </w:numPr>
       </w:pPr>
-      <w:bookmarkStart w:id="27" w:name="_Toc35539791"/>
+      <w:bookmarkStart w:id="27" w:name="_Toc36043488"/>
       <w:r>
         <w:t>Prezentacja naszych osiągnięć</w:t>
       </w:r>
@@ -5883,7 +5889,7 @@
       <w:pPr>
         <w:pStyle w:val="Nagwek1"/>
       </w:pPr>
-      <w:bookmarkStart w:id="28" w:name="_Toc35539792"/>
+      <w:bookmarkStart w:id="28" w:name="_Toc36043489"/>
       <w:r>
         <w:lastRenderedPageBreak/>
         <w:t>Propozycja rozwoju systemu</w:t>
@@ -6026,27 +6032,14 @@
       <w:r>
         <w:t xml:space="preserve">Rysunek </w:t>
       </w:r>
-      <w:r>
-        <w:fldChar w:fldCharType="begin"/>
-      </w:r>
-      <w:r>
-        <w:instrText xml:space="preserve"> SEQ Rysunek \* ARABIC </w:instrText>
-      </w:r>
-      <w:r>
-        <w:fldChar w:fldCharType="separate"/>
-      </w:r>
-      <w:r>
-        <w:rPr>
-          <w:noProof/>
-        </w:rPr>
-        <w:t>2</w:t>
-      </w:r>
-      <w:r>
-        <w:rPr>
-          <w:noProof/>
-        </w:rPr>
-        <w:fldChar w:fldCharType="end"/>
-      </w:r>
+      <w:fldSimple w:instr=" SEQ Rysunek \* ARABIC ">
+        <w:r>
+          <w:rPr>
+            <w:noProof/>
+          </w:rPr>
+          <w:t>2</w:t>
+        </w:r>
+      </w:fldSimple>
       <w:r>
         <w:t xml:space="preserve">. </w:t>
       </w:r>
@@ -6128,27 +6121,14 @@
       <w:r>
         <w:t xml:space="preserve">Rysunek </w:t>
       </w:r>
-      <w:r>
-        <w:fldChar w:fldCharType="begin"/>
-      </w:r>
-      <w:r>
-        <w:instrText xml:space="preserve"> SEQ Rysunek \* ARABIC </w:instrText>
-      </w:r>
-      <w:r>
-        <w:fldChar w:fldCharType="separate"/>
-      </w:r>
-      <w:r>
-        <w:rPr>
-          <w:noProof/>
-        </w:rPr>
-        <w:t>3</w:t>
-      </w:r>
-      <w:r>
-        <w:rPr>
-          <w:noProof/>
-        </w:rPr>
-        <w:fldChar w:fldCharType="end"/>
-      </w:r>
+      <w:fldSimple w:instr=" SEQ Rysunek \* ARABIC ">
+        <w:r>
+          <w:rPr>
+            <w:noProof/>
+          </w:rPr>
+          <w:t>3</w:t>
+        </w:r>
+      </w:fldSimple>
       <w:r>
         <w:t>. Ogólna propozycja użycia aplikacji</w:t>
       </w:r>
@@ -6160,7 +6140,7 @@
       <w:r>
         <w:t xml:space="preserve"> </w:t>
       </w:r>
-      <w:bookmarkStart w:id="29" w:name="_Toc35539793"/>
+      <w:bookmarkStart w:id="29" w:name="_Toc36043490"/>
       <w:r>
         <w:t>Źródła</w:t>
       </w:r>

--- a/Dokumentacja26.03.docx
+++ b/Dokumentacja26.03.docx
@@ -6,6 +6,8 @@
       <w:pPr>
         <w:jc w:val="right"/>
       </w:pPr>
+      <w:bookmarkStart w:id="0" w:name="_GoBack"/>
+      <w:bookmarkEnd w:id="0"/>
     </w:p>
     <w:p>
       <w:pPr>
@@ -956,8 +958,6 @@
       <w:pPr>
         <w:jc w:val="center"/>
       </w:pPr>
-      <w:bookmarkStart w:id="0" w:name="_GoBack"/>
-      <w:bookmarkEnd w:id="0"/>
     </w:p>
     <w:p>
       <w:pPr>
@@ -3821,7 +3821,10 @@
         <w:jc w:val="left"/>
       </w:pPr>
       <w:r>
-        <w:t>- Maska, Routery podsieci, Jak stworzyć sieć aby urządzenia mogły się w niej komunikować</w:t>
+        <w:t xml:space="preserve">- </w:t>
+      </w:r>
+      <w:r>
+        <w:t>Warstwa 3, 5,7 modelu OSI oraz projektowanie podsieci.</w:t>
       </w:r>
       <w:r>
         <w:br/>
@@ -4217,15 +4220,7 @@
       </w:r>
       <w:proofErr w:type="spellEnd"/>
       <w:r>
-        <w:t xml:space="preserve">: Projekt aplikacji przewiduje obsługę do 80 urządzeń </w:t>
-      </w:r>
-      <w:proofErr w:type="spellStart"/>
-      <w:r>
-        <w:t>IoT</w:t>
-      </w:r>
-      <w:proofErr w:type="spellEnd"/>
-      <w:r>
-        <w:t xml:space="preserve">. Ta liczba zależy od możliwości wybranego routera obsługującego połączenia.  </w:t>
+        <w:t xml:space="preserve">: Projekt aplikacji przewiduje obsługę do 80 urządzeń. Ta liczba zależy od możliwości wybranego routera obsługującego połączenia.  </w:t>
       </w:r>
     </w:p>
     <w:p>
@@ -6037,7 +6032,7 @@
           <w:rPr>
             <w:noProof/>
           </w:rPr>
-          <w:t>2</w:t>
+          <w:t>1</w:t>
         </w:r>
       </w:fldSimple>
       <w:r>
@@ -6126,7 +6121,7 @@
           <w:rPr>
             <w:noProof/>
           </w:rPr>
-          <w:t>3</w:t>
+          <w:t>2</w:t>
         </w:r>
       </w:fldSimple>
       <w:r>

--- a/Dokumentacja26.03.docx
+++ b/Dokumentacja26.03.docx
@@ -6,8 +6,6 @@
       <w:pPr>
         <w:jc w:val="right"/>
       </w:pPr>
-      <w:bookmarkStart w:id="0" w:name="_GoBack"/>
-      <w:bookmarkEnd w:id="0"/>
     </w:p>
     <w:p>
       <w:pPr>
@@ -1017,7 +1015,12 @@
             <w:pStyle w:val="Nagwekspisutreci"/>
           </w:pPr>
           <w:r>
-            <w:t>Spis treści</w:t>
+            <w:t>Spis treś</w:t>
+          </w:r>
+          <w:bookmarkStart w:id="0" w:name="_GoBack"/>
+          <w:bookmarkEnd w:id="0"/>
+          <w:r>
+            <w:t>ci</w:t>
           </w:r>
         </w:p>
         <w:p>
@@ -1043,7 +1046,7 @@
           <w:r>
             <w:fldChar w:fldCharType="separate"/>
           </w:r>
-          <w:hyperlink w:anchor="_Toc36043462" w:history="1">
+          <w:hyperlink w:anchor="_Toc36657484" w:history="1">
             <w:r>
               <w:rPr>
                 <w:rStyle w:val="Hipercze"/>
@@ -1065,7 +1068,7 @@
                 <w:rStyle w:val="Hipercze"/>
                 <w:noProof/>
               </w:rPr>
-              <w:t>Organizacja pracy</w:t>
+              <w:t>Opis zadania</w:t>
             </w:r>
             <w:r>
               <w:rPr>
@@ -1086,7 +1089,274 @@
                 <w:noProof/>
                 <w:webHidden/>
               </w:rPr>
-              <w:instrText xml:space="preserve"> PAGEREF _Toc36043462 \h </w:instrText>
+              <w:instrText xml:space="preserve"> PAGEREF _Toc36657484 \h </w:instrText>
+            </w:r>
+            <w:r>
+              <w:rPr>
+                <w:noProof/>
+                <w:webHidden/>
+              </w:rPr>
+            </w:r>
+            <w:r>
+              <w:rPr>
+                <w:noProof/>
+                <w:webHidden/>
+              </w:rPr>
+              <w:fldChar w:fldCharType="separate"/>
+            </w:r>
+            <w:r>
+              <w:rPr>
+                <w:noProof/>
+                <w:webHidden/>
+              </w:rPr>
+              <w:t>3</w:t>
+            </w:r>
+            <w:r>
+              <w:rPr>
+                <w:noProof/>
+                <w:webHidden/>
+              </w:rPr>
+              <w:fldChar w:fldCharType="end"/>
+            </w:r>
+          </w:hyperlink>
+        </w:p>
+        <w:p>
+          <w:pPr>
+            <w:pStyle w:val="Spistreci1"/>
+            <w:tabs>
+              <w:tab w:val="left" w:pos="440"/>
+              <w:tab w:val="right" w:leader="dot" w:pos="9742"/>
+            </w:tabs>
+            <w:rPr>
+              <w:rFonts w:asciiTheme="minorHAnsi" w:eastAsiaTheme="minorEastAsia" w:hAnsiTheme="minorHAnsi"/>
+              <w:noProof/>
+              <w:color w:val="auto"/>
+              <w:lang w:eastAsia="pl-PL"/>
+            </w:rPr>
+          </w:pPr>
+          <w:hyperlink w:anchor="_Toc36657485" w:history="1">
+            <w:r>
+              <w:rPr>
+                <w:rStyle w:val="Hipercze"/>
+                <w:noProof/>
+                <w:lang w:eastAsia="pl-PL"/>
+              </w:rPr>
+              <w:t>2.</w:t>
+            </w:r>
+            <w:r>
+              <w:rPr>
+                <w:rFonts w:asciiTheme="minorHAnsi" w:eastAsiaTheme="minorEastAsia" w:hAnsiTheme="minorHAnsi"/>
+                <w:noProof/>
+                <w:color w:val="auto"/>
+                <w:lang w:eastAsia="pl-PL"/>
+              </w:rPr>
+              <w:tab/>
+            </w:r>
+            <w:r>
+              <w:rPr>
+                <w:rStyle w:val="Hipercze"/>
+                <w:noProof/>
+                <w:lang w:eastAsia="pl-PL"/>
+              </w:rPr>
+              <w:t>Wymagania</w:t>
+            </w:r>
+            <w:r>
+              <w:rPr>
+                <w:noProof/>
+                <w:webHidden/>
+              </w:rPr>
+              <w:tab/>
+            </w:r>
+            <w:r>
+              <w:rPr>
+                <w:noProof/>
+                <w:webHidden/>
+              </w:rPr>
+              <w:fldChar w:fldCharType="begin"/>
+            </w:r>
+            <w:r>
+              <w:rPr>
+                <w:noProof/>
+                <w:webHidden/>
+              </w:rPr>
+              <w:instrText xml:space="preserve"> PAGEREF _Toc36657485 \h </w:instrText>
+            </w:r>
+            <w:r>
+              <w:rPr>
+                <w:noProof/>
+                <w:webHidden/>
+              </w:rPr>
+            </w:r>
+            <w:r>
+              <w:rPr>
+                <w:noProof/>
+                <w:webHidden/>
+              </w:rPr>
+              <w:fldChar w:fldCharType="separate"/>
+            </w:r>
+            <w:r>
+              <w:rPr>
+                <w:noProof/>
+                <w:webHidden/>
+              </w:rPr>
+              <w:t>3</w:t>
+            </w:r>
+            <w:r>
+              <w:rPr>
+                <w:noProof/>
+                <w:webHidden/>
+              </w:rPr>
+              <w:fldChar w:fldCharType="end"/>
+            </w:r>
+          </w:hyperlink>
+        </w:p>
+        <w:p>
+          <w:pPr>
+            <w:pStyle w:val="Spistreci1"/>
+            <w:tabs>
+              <w:tab w:val="left" w:pos="440"/>
+              <w:tab w:val="right" w:leader="dot" w:pos="9742"/>
+            </w:tabs>
+            <w:rPr>
+              <w:rFonts w:asciiTheme="minorHAnsi" w:eastAsiaTheme="minorEastAsia" w:hAnsiTheme="minorHAnsi"/>
+              <w:noProof/>
+              <w:color w:val="auto"/>
+              <w:lang w:eastAsia="pl-PL"/>
+            </w:rPr>
+          </w:pPr>
+          <w:hyperlink w:anchor="_Toc36657486" w:history="1">
+            <w:r>
+              <w:rPr>
+                <w:rStyle w:val="Hipercze"/>
+                <w:noProof/>
+              </w:rPr>
+              <w:t>3.</w:t>
+            </w:r>
+            <w:r>
+              <w:rPr>
+                <w:rFonts w:asciiTheme="minorHAnsi" w:eastAsiaTheme="minorEastAsia" w:hAnsiTheme="minorHAnsi"/>
+                <w:noProof/>
+                <w:color w:val="auto"/>
+                <w:lang w:eastAsia="pl-PL"/>
+              </w:rPr>
+              <w:tab/>
+            </w:r>
+            <w:r>
+              <w:rPr>
+                <w:rStyle w:val="Hipercze"/>
+                <w:noProof/>
+                <w:lang w:eastAsia="pl-PL"/>
+              </w:rPr>
+              <w:t>Założenia</w:t>
+            </w:r>
+            <w:r>
+              <w:rPr>
+                <w:noProof/>
+                <w:webHidden/>
+              </w:rPr>
+              <w:tab/>
+            </w:r>
+            <w:r>
+              <w:rPr>
+                <w:noProof/>
+                <w:webHidden/>
+              </w:rPr>
+              <w:fldChar w:fldCharType="begin"/>
+            </w:r>
+            <w:r>
+              <w:rPr>
+                <w:noProof/>
+                <w:webHidden/>
+              </w:rPr>
+              <w:instrText xml:space="preserve"> PAGEREF _Toc36657486 \h </w:instrText>
+            </w:r>
+            <w:r>
+              <w:rPr>
+                <w:noProof/>
+                <w:webHidden/>
+              </w:rPr>
+            </w:r>
+            <w:r>
+              <w:rPr>
+                <w:noProof/>
+                <w:webHidden/>
+              </w:rPr>
+              <w:fldChar w:fldCharType="separate"/>
+            </w:r>
+            <w:r>
+              <w:rPr>
+                <w:noProof/>
+                <w:webHidden/>
+              </w:rPr>
+              <w:t>3</w:t>
+            </w:r>
+            <w:r>
+              <w:rPr>
+                <w:noProof/>
+                <w:webHidden/>
+              </w:rPr>
+              <w:fldChar w:fldCharType="end"/>
+            </w:r>
+          </w:hyperlink>
+        </w:p>
+        <w:p>
+          <w:pPr>
+            <w:pStyle w:val="Spistreci1"/>
+            <w:tabs>
+              <w:tab w:val="left" w:pos="440"/>
+              <w:tab w:val="right" w:leader="dot" w:pos="9742"/>
+            </w:tabs>
+            <w:rPr>
+              <w:rFonts w:asciiTheme="minorHAnsi" w:eastAsiaTheme="minorEastAsia" w:hAnsiTheme="minorHAnsi"/>
+              <w:noProof/>
+              <w:color w:val="auto"/>
+              <w:lang w:eastAsia="pl-PL"/>
+            </w:rPr>
+          </w:pPr>
+          <w:hyperlink w:anchor="_Toc36657487" w:history="1">
+            <w:r>
+              <w:rPr>
+                <w:rStyle w:val="Hipercze"/>
+                <w:noProof/>
+              </w:rPr>
+              <w:t>4.</w:t>
+            </w:r>
+            <w:r>
+              <w:rPr>
+                <w:rFonts w:asciiTheme="minorHAnsi" w:eastAsiaTheme="minorEastAsia" w:hAnsiTheme="minorHAnsi"/>
+                <w:noProof/>
+                <w:color w:val="auto"/>
+                <w:lang w:eastAsia="pl-PL"/>
+              </w:rPr>
+              <w:tab/>
+            </w:r>
+            <w:r>
+              <w:rPr>
+                <w:rStyle w:val="Hipercze"/>
+                <w:noProof/>
+              </w:rPr>
+              <w:t>Środowisko</w:t>
+            </w:r>
+            <w:r>
+              <w:rPr>
+                <w:noProof/>
+                <w:webHidden/>
+              </w:rPr>
+              <w:tab/>
+            </w:r>
+            <w:r>
+              <w:rPr>
+                <w:noProof/>
+                <w:webHidden/>
+              </w:rPr>
+              <w:fldChar w:fldCharType="begin"/>
+            </w:r>
+            <w:r>
+              <w:rPr>
+                <w:noProof/>
+                <w:webHidden/>
+              </w:rPr>
+              <w:instrText xml:space="preserve"> PAGEREF _Toc36657487 \h </w:instrText>
             </w:r>
             <w:r>
               <w:rPr>
@@ -1131,13 +1401,13 @@
               <w:lang w:eastAsia="pl-PL"/>
             </w:rPr>
           </w:pPr>
-          <w:hyperlink w:anchor="_Toc36043463" w:history="1">
+          <w:hyperlink w:anchor="_Toc36657488" w:history="1">
             <w:r>
               <w:rPr>
                 <w:rStyle w:val="Hipercze"/>
                 <w:noProof/>
               </w:rPr>
-              <w:t>1.1.</w:t>
+              <w:t>4.1.</w:t>
             </w:r>
             <w:r>
               <w:rPr>
@@ -1153,7 +1423,7 @@
                 <w:rStyle w:val="Hipercze"/>
                 <w:noProof/>
               </w:rPr>
-              <w:t>Dokumentacja oraz zatwierdzania prac</w:t>
+              <w:t>Instalacyjne</w:t>
             </w:r>
             <w:r>
               <w:rPr>
@@ -1174,7 +1444,7 @@
                 <w:noProof/>
                 <w:webHidden/>
               </w:rPr>
-              <w:instrText xml:space="preserve"> PAGEREF _Toc36043463 \h </w:instrText>
+              <w:instrText xml:space="preserve"> PAGEREF _Toc36657488 \h </w:instrText>
             </w:r>
             <w:r>
               <w:rPr>
@@ -1194,7 +1464,7 @@
                 <w:noProof/>
                 <w:webHidden/>
               </w:rPr>
-              <w:t>3</w:t>
+              <w:t>4</w:t>
             </w:r>
             <w:r>
               <w:rPr>
@@ -1219,13 +1489,13 @@
               <w:lang w:eastAsia="pl-PL"/>
             </w:rPr>
           </w:pPr>
-          <w:hyperlink w:anchor="_Toc36043464" w:history="1">
+          <w:hyperlink w:anchor="_Toc36657489" w:history="1">
             <w:r>
               <w:rPr>
                 <w:rStyle w:val="Hipercze"/>
                 <w:noProof/>
               </w:rPr>
-              <w:t>1.2.</w:t>
+              <w:t>4.2.</w:t>
             </w:r>
             <w:r>
               <w:rPr>
@@ -1241,7 +1511,7 @@
                 <w:rStyle w:val="Hipercze"/>
                 <w:noProof/>
               </w:rPr>
-              <w:t>Czujniki oraz oprogramowanie urządzeń IoT</w:t>
+              <w:t>Programistyczne</w:t>
             </w:r>
             <w:r>
               <w:rPr>
@@ -1262,7 +1532,7 @@
                 <w:noProof/>
                 <w:webHidden/>
               </w:rPr>
-              <w:instrText xml:space="preserve"> PAGEREF _Toc36043464 \h </w:instrText>
+              <w:instrText xml:space="preserve"> PAGEREF _Toc36657489 \h </w:instrText>
             </w:r>
             <w:r>
               <w:rPr>
@@ -1282,7 +1552,95 @@
                 <w:noProof/>
                 <w:webHidden/>
               </w:rPr>
-              <w:t>3</w:t>
+              <w:t>4</w:t>
+            </w:r>
+            <w:r>
+              <w:rPr>
+                <w:noProof/>
+                <w:webHidden/>
+              </w:rPr>
+              <w:fldChar w:fldCharType="end"/>
+            </w:r>
+          </w:hyperlink>
+        </w:p>
+        <w:p>
+          <w:pPr>
+            <w:pStyle w:val="Spistreci1"/>
+            <w:tabs>
+              <w:tab w:val="left" w:pos="440"/>
+              <w:tab w:val="right" w:leader="dot" w:pos="9742"/>
+            </w:tabs>
+            <w:rPr>
+              <w:rFonts w:asciiTheme="minorHAnsi" w:eastAsiaTheme="minorEastAsia" w:hAnsiTheme="minorHAnsi"/>
+              <w:noProof/>
+              <w:color w:val="auto"/>
+              <w:lang w:eastAsia="pl-PL"/>
+            </w:rPr>
+          </w:pPr>
+          <w:hyperlink w:anchor="_Toc36657490" w:history="1">
+            <w:r>
+              <w:rPr>
+                <w:rStyle w:val="Hipercze"/>
+                <w:noProof/>
+              </w:rPr>
+              <w:t>5.</w:t>
+            </w:r>
+            <w:r>
+              <w:rPr>
+                <w:rFonts w:asciiTheme="minorHAnsi" w:eastAsiaTheme="minorEastAsia" w:hAnsiTheme="minorHAnsi"/>
+                <w:noProof/>
+                <w:color w:val="auto"/>
+                <w:lang w:eastAsia="pl-PL"/>
+              </w:rPr>
+              <w:tab/>
+            </w:r>
+            <w:r>
+              <w:rPr>
+                <w:rStyle w:val="Hipercze"/>
+                <w:noProof/>
+              </w:rPr>
+              <w:t>Sprzęt</w:t>
+            </w:r>
+            <w:r>
+              <w:rPr>
+                <w:noProof/>
+                <w:webHidden/>
+              </w:rPr>
+              <w:tab/>
+            </w:r>
+            <w:r>
+              <w:rPr>
+                <w:noProof/>
+                <w:webHidden/>
+              </w:rPr>
+              <w:fldChar w:fldCharType="begin"/>
+            </w:r>
+            <w:r>
+              <w:rPr>
+                <w:noProof/>
+                <w:webHidden/>
+              </w:rPr>
+              <w:instrText xml:space="preserve"> PAGEREF _Toc36657490 \h </w:instrText>
+            </w:r>
+            <w:r>
+              <w:rPr>
+                <w:noProof/>
+                <w:webHidden/>
+              </w:rPr>
+            </w:r>
+            <w:r>
+              <w:rPr>
+                <w:noProof/>
+                <w:webHidden/>
+              </w:rPr>
+              <w:fldChar w:fldCharType="separate"/>
+            </w:r>
+            <w:r>
+              <w:rPr>
+                <w:noProof/>
+                <w:webHidden/>
+              </w:rPr>
+              <w:t>4</w:t>
             </w:r>
             <w:r>
               <w:rPr>
@@ -1307,13 +1665,13 @@
               <w:lang w:eastAsia="pl-PL"/>
             </w:rPr>
           </w:pPr>
-          <w:hyperlink w:anchor="_Toc36043465" w:history="1">
+          <w:hyperlink w:anchor="_Toc36657491" w:history="1">
             <w:r>
               <w:rPr>
                 <w:rStyle w:val="Hipercze"/>
                 <w:noProof/>
               </w:rPr>
-              <w:t>1.3.</w:t>
+              <w:t>5.1.</w:t>
             </w:r>
             <w:r>
               <w:rPr>
@@ -1329,7 +1687,7 @@
                 <w:rStyle w:val="Hipercze"/>
                 <w:noProof/>
               </w:rPr>
-              <w:t>Komunikacja bezprzewodowa</w:t>
+              <w:t>Jednostki centralne (Mikrokontrolery)</w:t>
             </w:r>
             <w:r>
               <w:rPr>
@@ -1350,7 +1708,7 @@
                 <w:noProof/>
                 <w:webHidden/>
               </w:rPr>
-              <w:instrText xml:space="preserve"> PAGEREF _Toc36043465 \h </w:instrText>
+              <w:instrText xml:space="preserve"> PAGEREF _Toc36657491 \h </w:instrText>
             </w:r>
             <w:r>
               <w:rPr>
@@ -1370,7 +1728,274 @@
                 <w:noProof/>
                 <w:webHidden/>
               </w:rPr>
-              <w:t>3</w:t>
+              <w:t>4</w:t>
+            </w:r>
+            <w:r>
+              <w:rPr>
+                <w:noProof/>
+                <w:webHidden/>
+              </w:rPr>
+              <w:fldChar w:fldCharType="end"/>
+            </w:r>
+          </w:hyperlink>
+        </w:p>
+        <w:p>
+          <w:pPr>
+            <w:pStyle w:val="Spistreci3"/>
+            <w:tabs>
+              <w:tab w:val="left" w:pos="880"/>
+              <w:tab w:val="right" w:leader="dot" w:pos="9742"/>
+            </w:tabs>
+            <w:rPr>
+              <w:rFonts w:asciiTheme="minorHAnsi" w:eastAsiaTheme="minorEastAsia" w:hAnsiTheme="minorHAnsi"/>
+              <w:noProof/>
+              <w:color w:val="auto"/>
+              <w:lang w:eastAsia="pl-PL"/>
+            </w:rPr>
+          </w:pPr>
+          <w:hyperlink w:anchor="_Toc36657492" w:history="1">
+            <w:r>
+              <w:rPr>
+                <w:rStyle w:val="Hipercze"/>
+                <w:rFonts w:ascii="Symbol" w:hAnsi="Symbol"/>
+                <w:noProof/>
+              </w:rPr>
+              <w:t></w:t>
+            </w:r>
+            <w:r>
+              <w:rPr>
+                <w:rFonts w:asciiTheme="minorHAnsi" w:eastAsiaTheme="minorEastAsia" w:hAnsiTheme="minorHAnsi"/>
+                <w:noProof/>
+                <w:color w:val="auto"/>
+                <w:lang w:eastAsia="pl-PL"/>
+              </w:rPr>
+              <w:tab/>
+            </w:r>
+            <w:r>
+              <w:rPr>
+                <w:rStyle w:val="Hipercze"/>
+                <w:noProof/>
+              </w:rPr>
+              <w:t>ESP8266</w:t>
+            </w:r>
+            <w:r>
+              <w:rPr>
+                <w:noProof/>
+                <w:webHidden/>
+              </w:rPr>
+              <w:tab/>
+            </w:r>
+            <w:r>
+              <w:rPr>
+                <w:noProof/>
+                <w:webHidden/>
+              </w:rPr>
+              <w:fldChar w:fldCharType="begin"/>
+            </w:r>
+            <w:r>
+              <w:rPr>
+                <w:noProof/>
+                <w:webHidden/>
+              </w:rPr>
+              <w:instrText xml:space="preserve"> PAGEREF _Toc36657492 \h </w:instrText>
+            </w:r>
+            <w:r>
+              <w:rPr>
+                <w:noProof/>
+                <w:webHidden/>
+              </w:rPr>
+            </w:r>
+            <w:r>
+              <w:rPr>
+                <w:noProof/>
+                <w:webHidden/>
+              </w:rPr>
+              <w:fldChar w:fldCharType="separate"/>
+            </w:r>
+            <w:r>
+              <w:rPr>
+                <w:noProof/>
+                <w:webHidden/>
+              </w:rPr>
+              <w:t>4</w:t>
+            </w:r>
+            <w:r>
+              <w:rPr>
+                <w:noProof/>
+                <w:webHidden/>
+              </w:rPr>
+              <w:fldChar w:fldCharType="end"/>
+            </w:r>
+          </w:hyperlink>
+        </w:p>
+        <w:p>
+          <w:pPr>
+            <w:pStyle w:val="Spistreci3"/>
+            <w:tabs>
+              <w:tab w:val="left" w:pos="880"/>
+              <w:tab w:val="right" w:leader="dot" w:pos="9742"/>
+            </w:tabs>
+            <w:rPr>
+              <w:rFonts w:asciiTheme="minorHAnsi" w:eastAsiaTheme="minorEastAsia" w:hAnsiTheme="minorHAnsi"/>
+              <w:noProof/>
+              <w:color w:val="auto"/>
+              <w:lang w:eastAsia="pl-PL"/>
+            </w:rPr>
+          </w:pPr>
+          <w:hyperlink w:anchor="_Toc36657493" w:history="1">
+            <w:r>
+              <w:rPr>
+                <w:rStyle w:val="Hipercze"/>
+                <w:rFonts w:ascii="Symbol" w:hAnsi="Symbol"/>
+                <w:noProof/>
+              </w:rPr>
+              <w:t></w:t>
+            </w:r>
+            <w:r>
+              <w:rPr>
+                <w:rFonts w:asciiTheme="minorHAnsi" w:eastAsiaTheme="minorEastAsia" w:hAnsiTheme="minorHAnsi"/>
+                <w:noProof/>
+                <w:color w:val="auto"/>
+                <w:lang w:eastAsia="pl-PL"/>
+              </w:rPr>
+              <w:tab/>
+            </w:r>
+            <w:r>
+              <w:rPr>
+                <w:rStyle w:val="Hipercze"/>
+                <w:noProof/>
+              </w:rPr>
+              <w:t>ESP32</w:t>
+            </w:r>
+            <w:r>
+              <w:rPr>
+                <w:noProof/>
+                <w:webHidden/>
+              </w:rPr>
+              <w:tab/>
+            </w:r>
+            <w:r>
+              <w:rPr>
+                <w:noProof/>
+                <w:webHidden/>
+              </w:rPr>
+              <w:fldChar w:fldCharType="begin"/>
+            </w:r>
+            <w:r>
+              <w:rPr>
+                <w:noProof/>
+                <w:webHidden/>
+              </w:rPr>
+              <w:instrText xml:space="preserve"> PAGEREF _Toc36657493 \h </w:instrText>
+            </w:r>
+            <w:r>
+              <w:rPr>
+                <w:noProof/>
+                <w:webHidden/>
+              </w:rPr>
+            </w:r>
+            <w:r>
+              <w:rPr>
+                <w:noProof/>
+                <w:webHidden/>
+              </w:rPr>
+              <w:fldChar w:fldCharType="separate"/>
+            </w:r>
+            <w:r>
+              <w:rPr>
+                <w:noProof/>
+                <w:webHidden/>
+              </w:rPr>
+              <w:t>5</w:t>
+            </w:r>
+            <w:r>
+              <w:rPr>
+                <w:noProof/>
+                <w:webHidden/>
+              </w:rPr>
+              <w:fldChar w:fldCharType="end"/>
+            </w:r>
+          </w:hyperlink>
+        </w:p>
+        <w:p>
+          <w:pPr>
+            <w:pStyle w:val="Spistreci3"/>
+            <w:tabs>
+              <w:tab w:val="left" w:pos="880"/>
+              <w:tab w:val="right" w:leader="dot" w:pos="9742"/>
+            </w:tabs>
+            <w:rPr>
+              <w:rFonts w:asciiTheme="minorHAnsi" w:eastAsiaTheme="minorEastAsia" w:hAnsiTheme="minorHAnsi"/>
+              <w:noProof/>
+              <w:color w:val="auto"/>
+              <w:lang w:eastAsia="pl-PL"/>
+            </w:rPr>
+          </w:pPr>
+          <w:hyperlink w:anchor="_Toc36657494" w:history="1">
+            <w:r>
+              <w:rPr>
+                <w:rStyle w:val="Hipercze"/>
+                <w:rFonts w:ascii="Symbol" w:hAnsi="Symbol"/>
+                <w:noProof/>
+              </w:rPr>
+              <w:t></w:t>
+            </w:r>
+            <w:r>
+              <w:rPr>
+                <w:rFonts w:asciiTheme="minorHAnsi" w:eastAsiaTheme="minorEastAsia" w:hAnsiTheme="minorHAnsi"/>
+                <w:noProof/>
+                <w:color w:val="auto"/>
+                <w:lang w:eastAsia="pl-PL"/>
+              </w:rPr>
+              <w:tab/>
+            </w:r>
+            <w:r>
+              <w:rPr>
+                <w:rStyle w:val="Hipercze"/>
+                <w:noProof/>
+              </w:rPr>
+              <w:t>Arduino Uno/Nano</w:t>
+            </w:r>
+            <w:r>
+              <w:rPr>
+                <w:noProof/>
+                <w:webHidden/>
+              </w:rPr>
+              <w:tab/>
+            </w:r>
+            <w:r>
+              <w:rPr>
+                <w:noProof/>
+                <w:webHidden/>
+              </w:rPr>
+              <w:fldChar w:fldCharType="begin"/>
+            </w:r>
+            <w:r>
+              <w:rPr>
+                <w:noProof/>
+                <w:webHidden/>
+              </w:rPr>
+              <w:instrText xml:space="preserve"> PAGEREF _Toc36657494 \h </w:instrText>
+            </w:r>
+            <w:r>
+              <w:rPr>
+                <w:noProof/>
+                <w:webHidden/>
+              </w:rPr>
+            </w:r>
+            <w:r>
+              <w:rPr>
+                <w:noProof/>
+                <w:webHidden/>
+              </w:rPr>
+              <w:fldChar w:fldCharType="separate"/>
+            </w:r>
+            <w:r>
+              <w:rPr>
+                <w:noProof/>
+                <w:webHidden/>
+              </w:rPr>
+              <w:t>5</w:t>
             </w:r>
             <w:r>
               <w:rPr>
@@ -1395,13 +2020,13 @@
               <w:lang w:eastAsia="pl-PL"/>
             </w:rPr>
           </w:pPr>
-          <w:hyperlink w:anchor="_Toc36043466" w:history="1">
+          <w:hyperlink w:anchor="_Toc36657495" w:history="1">
             <w:r>
               <w:rPr>
                 <w:rStyle w:val="Hipercze"/>
                 <w:noProof/>
               </w:rPr>
-              <w:t>1.4.</w:t>
+              <w:t>5.2.</w:t>
             </w:r>
             <w:r>
               <w:rPr>
@@ -1417,7 +2042,7 @@
                 <w:rStyle w:val="Hipercze"/>
                 <w:noProof/>
               </w:rPr>
-              <w:t>Aplikacja desktopowa</w:t>
+              <w:t>Czujniki</w:t>
             </w:r>
             <w:r>
               <w:rPr>
@@ -1438,7 +2063,7 @@
                 <w:noProof/>
                 <w:webHidden/>
               </w:rPr>
-              <w:instrText xml:space="preserve"> PAGEREF _Toc36043466 \h </w:instrText>
+              <w:instrText xml:space="preserve"> PAGEREF _Toc36657495 \h </w:instrText>
             </w:r>
             <w:r>
               <w:rPr>
@@ -1458,7 +2083,96 @@
                 <w:noProof/>
                 <w:webHidden/>
               </w:rPr>
-              <w:t>3</w:t>
+              <w:t>6</w:t>
+            </w:r>
+            <w:r>
+              <w:rPr>
+                <w:noProof/>
+                <w:webHidden/>
+              </w:rPr>
+              <w:fldChar w:fldCharType="end"/>
+            </w:r>
+          </w:hyperlink>
+        </w:p>
+        <w:p>
+          <w:pPr>
+            <w:pStyle w:val="Spistreci3"/>
+            <w:tabs>
+              <w:tab w:val="left" w:pos="880"/>
+              <w:tab w:val="right" w:leader="dot" w:pos="9742"/>
+            </w:tabs>
+            <w:rPr>
+              <w:rFonts w:asciiTheme="minorHAnsi" w:eastAsiaTheme="minorEastAsia" w:hAnsiTheme="minorHAnsi"/>
+              <w:noProof/>
+              <w:color w:val="auto"/>
+              <w:lang w:eastAsia="pl-PL"/>
+            </w:rPr>
+          </w:pPr>
+          <w:hyperlink w:anchor="_Toc36657496" w:history="1">
+            <w:r>
+              <w:rPr>
+                <w:rStyle w:val="Hipercze"/>
+                <w:rFonts w:ascii="Symbol" w:hAnsi="Symbol"/>
+                <w:noProof/>
+              </w:rPr>
+              <w:t></w:t>
+            </w:r>
+            <w:r>
+              <w:rPr>
+                <w:rFonts w:asciiTheme="minorHAnsi" w:eastAsiaTheme="minorEastAsia" w:hAnsiTheme="minorHAnsi"/>
+                <w:noProof/>
+                <w:color w:val="auto"/>
+                <w:lang w:eastAsia="pl-PL"/>
+              </w:rPr>
+              <w:tab/>
+            </w:r>
+            <w:r>
+              <w:rPr>
+                <w:rStyle w:val="Hipercze"/>
+                <w:noProof/>
+              </w:rPr>
+              <w:t>Czujnik DHT11</w:t>
+            </w:r>
+            <w:r>
+              <w:rPr>
+                <w:noProof/>
+                <w:webHidden/>
+              </w:rPr>
+              <w:tab/>
+            </w:r>
+            <w:r>
+              <w:rPr>
+                <w:noProof/>
+                <w:webHidden/>
+              </w:rPr>
+              <w:fldChar w:fldCharType="begin"/>
+            </w:r>
+            <w:r>
+              <w:rPr>
+                <w:noProof/>
+                <w:webHidden/>
+              </w:rPr>
+              <w:instrText xml:space="preserve"> PAGEREF _Toc36657496 \h </w:instrText>
+            </w:r>
+            <w:r>
+              <w:rPr>
+                <w:noProof/>
+                <w:webHidden/>
+              </w:rPr>
+            </w:r>
+            <w:r>
+              <w:rPr>
+                <w:noProof/>
+                <w:webHidden/>
+              </w:rPr>
+              <w:fldChar w:fldCharType="separate"/>
+            </w:r>
+            <w:r>
+              <w:rPr>
+                <w:noProof/>
+                <w:webHidden/>
+              </w:rPr>
+              <w:t>6</w:t>
             </w:r>
             <w:r>
               <w:rPr>
@@ -1483,13 +2197,13 @@
               <w:lang w:eastAsia="pl-PL"/>
             </w:rPr>
           </w:pPr>
-          <w:hyperlink w:anchor="_Toc36043467" w:history="1">
+          <w:hyperlink w:anchor="_Toc36657497" w:history="1">
             <w:r>
               <w:rPr>
                 <w:rStyle w:val="Hipercze"/>
                 <w:noProof/>
               </w:rPr>
-              <w:t>2.</w:t>
+              <w:t>6.</w:t>
             </w:r>
             <w:r>
               <w:rPr>
@@ -1505,7 +2219,7 @@
                 <w:rStyle w:val="Hipercze"/>
                 <w:noProof/>
               </w:rPr>
-              <w:t>Opis zadania</w:t>
+              <w:t>Kosztorys</w:t>
             </w:r>
             <w:r>
               <w:rPr>
@@ -1526,7 +2240,7 @@
                 <w:noProof/>
                 <w:webHidden/>
               </w:rPr>
-              <w:instrText xml:space="preserve"> PAGEREF _Toc36043467 \h </w:instrText>
+              <w:instrText xml:space="preserve"> PAGEREF _Toc36657497 \h </w:instrText>
             </w:r>
             <w:r>
               <w:rPr>
@@ -1546,7 +2260,7 @@
                 <w:noProof/>
                 <w:webHidden/>
               </w:rPr>
-              <w:t>3</w:t>
+              <w:t>6</w:t>
             </w:r>
             <w:r>
               <w:rPr>
@@ -1571,14 +2285,13 @@
               <w:lang w:eastAsia="pl-PL"/>
             </w:rPr>
           </w:pPr>
-          <w:hyperlink w:anchor="_Toc36043468" w:history="1">
+          <w:hyperlink w:anchor="_Toc36657498" w:history="1">
             <w:r>
               <w:rPr>
                 <w:rStyle w:val="Hipercze"/>
                 <w:noProof/>
-                <w:lang w:eastAsia="pl-PL"/>
-              </w:rPr>
-              <w:t>3.</w:t>
+              </w:rPr>
+              <w:t>7.</w:t>
             </w:r>
             <w:r>
               <w:rPr>
@@ -1593,19 +2306,106 @@
               <w:rPr>
                 <w:rStyle w:val="Hipercze"/>
                 <w:noProof/>
+              </w:rPr>
+              <w:t>Plan realizacji</w:t>
+            </w:r>
+            <w:r>
+              <w:rPr>
+                <w:noProof/>
+                <w:webHidden/>
+              </w:rPr>
+              <w:tab/>
+            </w:r>
+            <w:r>
+              <w:rPr>
+                <w:noProof/>
+                <w:webHidden/>
+              </w:rPr>
+              <w:fldChar w:fldCharType="begin"/>
+            </w:r>
+            <w:r>
+              <w:rPr>
+                <w:noProof/>
+                <w:webHidden/>
+              </w:rPr>
+              <w:instrText xml:space="preserve"> PAGEREF _Toc36657498 \h </w:instrText>
+            </w:r>
+            <w:r>
+              <w:rPr>
+                <w:noProof/>
+                <w:webHidden/>
+              </w:rPr>
+            </w:r>
+            <w:r>
+              <w:rPr>
+                <w:noProof/>
+                <w:webHidden/>
+              </w:rPr>
+              <w:fldChar w:fldCharType="separate"/>
+            </w:r>
+            <w:r>
+              <w:rPr>
+                <w:noProof/>
+                <w:webHidden/>
+              </w:rPr>
+              <w:t>6</w:t>
+            </w:r>
+            <w:r>
+              <w:rPr>
+                <w:noProof/>
+                <w:webHidden/>
+              </w:rPr>
+              <w:fldChar w:fldCharType="end"/>
+            </w:r>
+          </w:hyperlink>
+        </w:p>
+        <w:p>
+          <w:pPr>
+            <w:pStyle w:val="Spistreci2"/>
+            <w:tabs>
+              <w:tab w:val="left" w:pos="880"/>
+              <w:tab w:val="right" w:leader="dot" w:pos="9742"/>
+            </w:tabs>
+            <w:rPr>
+              <w:rFonts w:asciiTheme="minorHAnsi" w:eastAsiaTheme="minorEastAsia" w:hAnsiTheme="minorHAnsi"/>
+              <w:noProof/>
+              <w:color w:val="auto"/>
+              <w:lang w:eastAsia="pl-PL"/>
+            </w:rPr>
+          </w:pPr>
+          <w:hyperlink w:anchor="_Toc36657499" w:history="1">
+            <w:r>
+              <w:rPr>
+                <w:rStyle w:val="Hipercze"/>
+                <w:noProof/>
+              </w:rPr>
+              <w:t>7.1.</w:t>
+            </w:r>
+            <w:r>
+              <w:rPr>
+                <w:rFonts w:asciiTheme="minorHAnsi" w:eastAsiaTheme="minorEastAsia" w:hAnsiTheme="minorHAnsi"/>
+                <w:noProof/>
+                <w:color w:val="auto"/>
                 <w:lang w:eastAsia="pl-PL"/>
               </w:rPr>
-              <w:t>Wymagania</w:t>
-            </w:r>
-            <w:r>
-              <w:rPr>
-                <w:noProof/>
-                <w:webHidden/>
-              </w:rPr>
               <w:tab/>
             </w:r>
             <w:r>
               <w:rPr>
+                <w:rStyle w:val="Hipercze"/>
+                <w:noProof/>
+              </w:rPr>
+              <w:t>Pierwszy punkt kontrolny [19.03]</w:t>
+            </w:r>
+            <w:r>
+              <w:rPr>
+                <w:noProof/>
+                <w:webHidden/>
+              </w:rPr>
+              <w:tab/>
+            </w:r>
+            <w:r>
+              <w:rPr>
                 <w:noProof/>
                 <w:webHidden/>
               </w:rPr>
@@ -1616,7 +2416,7 @@
                 <w:noProof/>
                 <w:webHidden/>
               </w:rPr>
-              <w:instrText xml:space="preserve"> PAGEREF _Toc36043468 \h </w:instrText>
+              <w:instrText xml:space="preserve"> PAGEREF _Toc36657499 \h </w:instrText>
             </w:r>
             <w:r>
               <w:rPr>
@@ -1636,7 +2436,535 @@
                 <w:noProof/>
                 <w:webHidden/>
               </w:rPr>
-              <w:t>3</w:t>
+              <w:t>6</w:t>
+            </w:r>
+            <w:r>
+              <w:rPr>
+                <w:noProof/>
+                <w:webHidden/>
+              </w:rPr>
+              <w:fldChar w:fldCharType="end"/>
+            </w:r>
+          </w:hyperlink>
+        </w:p>
+        <w:p>
+          <w:pPr>
+            <w:pStyle w:val="Spistreci2"/>
+            <w:tabs>
+              <w:tab w:val="left" w:pos="880"/>
+              <w:tab w:val="right" w:leader="dot" w:pos="9742"/>
+            </w:tabs>
+            <w:rPr>
+              <w:rFonts w:asciiTheme="minorHAnsi" w:eastAsiaTheme="minorEastAsia" w:hAnsiTheme="minorHAnsi"/>
+              <w:noProof/>
+              <w:color w:val="auto"/>
+              <w:lang w:eastAsia="pl-PL"/>
+            </w:rPr>
+          </w:pPr>
+          <w:hyperlink w:anchor="_Toc36657500" w:history="1">
+            <w:r>
+              <w:rPr>
+                <w:rStyle w:val="Hipercze"/>
+                <w:noProof/>
+              </w:rPr>
+              <w:t>7.2.</w:t>
+            </w:r>
+            <w:r>
+              <w:rPr>
+                <w:rFonts w:asciiTheme="minorHAnsi" w:eastAsiaTheme="minorEastAsia" w:hAnsiTheme="minorHAnsi"/>
+                <w:noProof/>
+                <w:color w:val="auto"/>
+                <w:lang w:eastAsia="pl-PL"/>
+              </w:rPr>
+              <w:tab/>
+            </w:r>
+            <w:r>
+              <w:rPr>
+                <w:rStyle w:val="Hipercze"/>
+                <w:noProof/>
+              </w:rPr>
+              <w:t>Drugi punkt kontrolny [02.04]</w:t>
+            </w:r>
+            <w:r>
+              <w:rPr>
+                <w:noProof/>
+                <w:webHidden/>
+              </w:rPr>
+              <w:tab/>
+            </w:r>
+            <w:r>
+              <w:rPr>
+                <w:noProof/>
+                <w:webHidden/>
+              </w:rPr>
+              <w:fldChar w:fldCharType="begin"/>
+            </w:r>
+            <w:r>
+              <w:rPr>
+                <w:noProof/>
+                <w:webHidden/>
+              </w:rPr>
+              <w:instrText xml:space="preserve"> PAGEREF _Toc36657500 \h </w:instrText>
+            </w:r>
+            <w:r>
+              <w:rPr>
+                <w:noProof/>
+                <w:webHidden/>
+              </w:rPr>
+            </w:r>
+            <w:r>
+              <w:rPr>
+                <w:noProof/>
+                <w:webHidden/>
+              </w:rPr>
+              <w:fldChar w:fldCharType="separate"/>
+            </w:r>
+            <w:r>
+              <w:rPr>
+                <w:noProof/>
+                <w:webHidden/>
+              </w:rPr>
+              <w:t>6</w:t>
+            </w:r>
+            <w:r>
+              <w:rPr>
+                <w:noProof/>
+                <w:webHidden/>
+              </w:rPr>
+              <w:fldChar w:fldCharType="end"/>
+            </w:r>
+          </w:hyperlink>
+        </w:p>
+        <w:p>
+          <w:pPr>
+            <w:pStyle w:val="Spistreci2"/>
+            <w:tabs>
+              <w:tab w:val="left" w:pos="880"/>
+              <w:tab w:val="right" w:leader="dot" w:pos="9742"/>
+            </w:tabs>
+            <w:rPr>
+              <w:rFonts w:asciiTheme="minorHAnsi" w:eastAsiaTheme="minorEastAsia" w:hAnsiTheme="minorHAnsi"/>
+              <w:noProof/>
+              <w:color w:val="auto"/>
+              <w:lang w:eastAsia="pl-PL"/>
+            </w:rPr>
+          </w:pPr>
+          <w:hyperlink w:anchor="_Toc36657501" w:history="1">
+            <w:r>
+              <w:rPr>
+                <w:rStyle w:val="Hipercze"/>
+                <w:noProof/>
+              </w:rPr>
+              <w:t>7.3.</w:t>
+            </w:r>
+            <w:r>
+              <w:rPr>
+                <w:rFonts w:asciiTheme="minorHAnsi" w:eastAsiaTheme="minorEastAsia" w:hAnsiTheme="minorHAnsi"/>
+                <w:noProof/>
+                <w:color w:val="auto"/>
+                <w:lang w:eastAsia="pl-PL"/>
+              </w:rPr>
+              <w:tab/>
+            </w:r>
+            <w:r>
+              <w:rPr>
+                <w:rStyle w:val="Hipercze"/>
+                <w:noProof/>
+              </w:rPr>
+              <w:t>Trzeci punkt kontrolny [23.04]</w:t>
+            </w:r>
+            <w:r>
+              <w:rPr>
+                <w:noProof/>
+                <w:webHidden/>
+              </w:rPr>
+              <w:tab/>
+            </w:r>
+            <w:r>
+              <w:rPr>
+                <w:noProof/>
+                <w:webHidden/>
+              </w:rPr>
+              <w:fldChar w:fldCharType="begin"/>
+            </w:r>
+            <w:r>
+              <w:rPr>
+                <w:noProof/>
+                <w:webHidden/>
+              </w:rPr>
+              <w:instrText xml:space="preserve"> PAGEREF _Toc36657501 \h </w:instrText>
+            </w:r>
+            <w:r>
+              <w:rPr>
+                <w:noProof/>
+                <w:webHidden/>
+              </w:rPr>
+            </w:r>
+            <w:r>
+              <w:rPr>
+                <w:noProof/>
+                <w:webHidden/>
+              </w:rPr>
+              <w:fldChar w:fldCharType="separate"/>
+            </w:r>
+            <w:r>
+              <w:rPr>
+                <w:noProof/>
+                <w:webHidden/>
+              </w:rPr>
+              <w:t>6</w:t>
+            </w:r>
+            <w:r>
+              <w:rPr>
+                <w:noProof/>
+                <w:webHidden/>
+              </w:rPr>
+              <w:fldChar w:fldCharType="end"/>
+            </w:r>
+          </w:hyperlink>
+        </w:p>
+        <w:p>
+          <w:pPr>
+            <w:pStyle w:val="Spistreci2"/>
+            <w:tabs>
+              <w:tab w:val="left" w:pos="880"/>
+              <w:tab w:val="right" w:leader="dot" w:pos="9742"/>
+            </w:tabs>
+            <w:rPr>
+              <w:rFonts w:asciiTheme="minorHAnsi" w:eastAsiaTheme="minorEastAsia" w:hAnsiTheme="minorHAnsi"/>
+              <w:noProof/>
+              <w:color w:val="auto"/>
+              <w:lang w:eastAsia="pl-PL"/>
+            </w:rPr>
+          </w:pPr>
+          <w:hyperlink w:anchor="_Toc36657502" w:history="1">
+            <w:r>
+              <w:rPr>
+                <w:rStyle w:val="Hipercze"/>
+                <w:noProof/>
+              </w:rPr>
+              <w:t>7.4.</w:t>
+            </w:r>
+            <w:r>
+              <w:rPr>
+                <w:rFonts w:asciiTheme="minorHAnsi" w:eastAsiaTheme="minorEastAsia" w:hAnsiTheme="minorHAnsi"/>
+                <w:noProof/>
+                <w:color w:val="auto"/>
+                <w:lang w:eastAsia="pl-PL"/>
+              </w:rPr>
+              <w:tab/>
+            </w:r>
+            <w:r>
+              <w:rPr>
+                <w:rStyle w:val="Hipercze"/>
+                <w:noProof/>
+              </w:rPr>
+              <w:t>Instalacja [07.05]</w:t>
+            </w:r>
+            <w:r>
+              <w:rPr>
+                <w:noProof/>
+                <w:webHidden/>
+              </w:rPr>
+              <w:tab/>
+            </w:r>
+            <w:r>
+              <w:rPr>
+                <w:noProof/>
+                <w:webHidden/>
+              </w:rPr>
+              <w:fldChar w:fldCharType="begin"/>
+            </w:r>
+            <w:r>
+              <w:rPr>
+                <w:noProof/>
+                <w:webHidden/>
+              </w:rPr>
+              <w:instrText xml:space="preserve"> PAGEREF _Toc36657502 \h </w:instrText>
+            </w:r>
+            <w:r>
+              <w:rPr>
+                <w:noProof/>
+                <w:webHidden/>
+              </w:rPr>
+            </w:r>
+            <w:r>
+              <w:rPr>
+                <w:noProof/>
+                <w:webHidden/>
+              </w:rPr>
+              <w:fldChar w:fldCharType="separate"/>
+            </w:r>
+            <w:r>
+              <w:rPr>
+                <w:noProof/>
+                <w:webHidden/>
+              </w:rPr>
+              <w:t>6</w:t>
+            </w:r>
+            <w:r>
+              <w:rPr>
+                <w:noProof/>
+                <w:webHidden/>
+              </w:rPr>
+              <w:fldChar w:fldCharType="end"/>
+            </w:r>
+          </w:hyperlink>
+        </w:p>
+        <w:p>
+          <w:pPr>
+            <w:pStyle w:val="Spistreci2"/>
+            <w:tabs>
+              <w:tab w:val="left" w:pos="880"/>
+              <w:tab w:val="right" w:leader="dot" w:pos="9742"/>
+            </w:tabs>
+            <w:rPr>
+              <w:rFonts w:asciiTheme="minorHAnsi" w:eastAsiaTheme="minorEastAsia" w:hAnsiTheme="minorHAnsi"/>
+              <w:noProof/>
+              <w:color w:val="auto"/>
+              <w:lang w:eastAsia="pl-PL"/>
+            </w:rPr>
+          </w:pPr>
+          <w:hyperlink w:anchor="_Toc36657503" w:history="1">
+            <w:r>
+              <w:rPr>
+                <w:rStyle w:val="Hipercze"/>
+                <w:noProof/>
+              </w:rPr>
+              <w:t>7.5.</w:t>
+            </w:r>
+            <w:r>
+              <w:rPr>
+                <w:rFonts w:asciiTheme="minorHAnsi" w:eastAsiaTheme="minorEastAsia" w:hAnsiTheme="minorHAnsi"/>
+                <w:noProof/>
+                <w:color w:val="auto"/>
+                <w:lang w:eastAsia="pl-PL"/>
+              </w:rPr>
+              <w:tab/>
+            </w:r>
+            <w:r>
+              <w:rPr>
+                <w:rStyle w:val="Hipercze"/>
+                <w:noProof/>
+              </w:rPr>
+              <w:t>Testy użytkownika [21.05]</w:t>
+            </w:r>
+            <w:r>
+              <w:rPr>
+                <w:noProof/>
+                <w:webHidden/>
+              </w:rPr>
+              <w:tab/>
+            </w:r>
+            <w:r>
+              <w:rPr>
+                <w:noProof/>
+                <w:webHidden/>
+              </w:rPr>
+              <w:fldChar w:fldCharType="begin"/>
+            </w:r>
+            <w:r>
+              <w:rPr>
+                <w:noProof/>
+                <w:webHidden/>
+              </w:rPr>
+              <w:instrText xml:space="preserve"> PAGEREF _Toc36657503 \h </w:instrText>
+            </w:r>
+            <w:r>
+              <w:rPr>
+                <w:noProof/>
+                <w:webHidden/>
+              </w:rPr>
+            </w:r>
+            <w:r>
+              <w:rPr>
+                <w:noProof/>
+                <w:webHidden/>
+              </w:rPr>
+              <w:fldChar w:fldCharType="separate"/>
+            </w:r>
+            <w:r>
+              <w:rPr>
+                <w:noProof/>
+                <w:webHidden/>
+              </w:rPr>
+              <w:t>6</w:t>
+            </w:r>
+            <w:r>
+              <w:rPr>
+                <w:noProof/>
+                <w:webHidden/>
+              </w:rPr>
+              <w:fldChar w:fldCharType="end"/>
+            </w:r>
+          </w:hyperlink>
+        </w:p>
+        <w:p>
+          <w:pPr>
+            <w:pStyle w:val="Spistreci2"/>
+            <w:tabs>
+              <w:tab w:val="left" w:pos="880"/>
+              <w:tab w:val="right" w:leader="dot" w:pos="9742"/>
+            </w:tabs>
+            <w:rPr>
+              <w:rFonts w:asciiTheme="minorHAnsi" w:eastAsiaTheme="minorEastAsia" w:hAnsiTheme="minorHAnsi"/>
+              <w:noProof/>
+              <w:color w:val="auto"/>
+              <w:lang w:eastAsia="pl-PL"/>
+            </w:rPr>
+          </w:pPr>
+          <w:hyperlink w:anchor="_Toc36657504" w:history="1">
+            <w:r>
+              <w:rPr>
+                <w:rStyle w:val="Hipercze"/>
+                <w:noProof/>
+              </w:rPr>
+              <w:t>7.6.</w:t>
+            </w:r>
+            <w:r>
+              <w:rPr>
+                <w:rFonts w:asciiTheme="minorHAnsi" w:eastAsiaTheme="minorEastAsia" w:hAnsiTheme="minorHAnsi"/>
+                <w:noProof/>
+                <w:color w:val="auto"/>
+                <w:lang w:eastAsia="pl-PL"/>
+              </w:rPr>
+              <w:tab/>
+            </w:r>
+            <w:r>
+              <w:rPr>
+                <w:rStyle w:val="Hipercze"/>
+                <w:noProof/>
+              </w:rPr>
+              <w:t>Oddanie projektu do użytku [04.06]</w:t>
+            </w:r>
+            <w:r>
+              <w:rPr>
+                <w:noProof/>
+                <w:webHidden/>
+              </w:rPr>
+              <w:tab/>
+            </w:r>
+            <w:r>
+              <w:rPr>
+                <w:noProof/>
+                <w:webHidden/>
+              </w:rPr>
+              <w:fldChar w:fldCharType="begin"/>
+            </w:r>
+            <w:r>
+              <w:rPr>
+                <w:noProof/>
+                <w:webHidden/>
+              </w:rPr>
+              <w:instrText xml:space="preserve"> PAGEREF _Toc36657504 \h </w:instrText>
+            </w:r>
+            <w:r>
+              <w:rPr>
+                <w:noProof/>
+                <w:webHidden/>
+              </w:rPr>
+            </w:r>
+            <w:r>
+              <w:rPr>
+                <w:noProof/>
+                <w:webHidden/>
+              </w:rPr>
+              <w:fldChar w:fldCharType="separate"/>
+            </w:r>
+            <w:r>
+              <w:rPr>
+                <w:noProof/>
+                <w:webHidden/>
+              </w:rPr>
+              <w:t>6</w:t>
+            </w:r>
+            <w:r>
+              <w:rPr>
+                <w:noProof/>
+                <w:webHidden/>
+              </w:rPr>
+              <w:fldChar w:fldCharType="end"/>
+            </w:r>
+          </w:hyperlink>
+        </w:p>
+        <w:p>
+          <w:pPr>
+            <w:pStyle w:val="Spistreci2"/>
+            <w:tabs>
+              <w:tab w:val="left" w:pos="880"/>
+              <w:tab w:val="right" w:leader="dot" w:pos="9742"/>
+            </w:tabs>
+            <w:rPr>
+              <w:rFonts w:asciiTheme="minorHAnsi" w:eastAsiaTheme="minorEastAsia" w:hAnsiTheme="minorHAnsi"/>
+              <w:noProof/>
+              <w:color w:val="auto"/>
+              <w:lang w:eastAsia="pl-PL"/>
+            </w:rPr>
+          </w:pPr>
+          <w:hyperlink w:anchor="_Toc36657505" w:history="1">
+            <w:r>
+              <w:rPr>
+                <w:rStyle w:val="Hipercze"/>
+                <w:noProof/>
+              </w:rPr>
+              <w:t>7.7.</w:t>
+            </w:r>
+            <w:r>
+              <w:rPr>
+                <w:rFonts w:asciiTheme="minorHAnsi" w:eastAsiaTheme="minorEastAsia" w:hAnsiTheme="minorHAnsi"/>
+                <w:noProof/>
+                <w:color w:val="auto"/>
+                <w:lang w:eastAsia="pl-PL"/>
+              </w:rPr>
+              <w:tab/>
+            </w:r>
+            <w:r>
+              <w:rPr>
+                <w:rStyle w:val="Hipercze"/>
+                <w:noProof/>
+              </w:rPr>
+              <w:t>Prezentacja naszych osiągnięć [10.06]</w:t>
+            </w:r>
+            <w:r>
+              <w:rPr>
+                <w:noProof/>
+                <w:webHidden/>
+              </w:rPr>
+              <w:tab/>
+            </w:r>
+            <w:r>
+              <w:rPr>
+                <w:noProof/>
+                <w:webHidden/>
+              </w:rPr>
+              <w:fldChar w:fldCharType="begin"/>
+            </w:r>
+            <w:r>
+              <w:rPr>
+                <w:noProof/>
+                <w:webHidden/>
+              </w:rPr>
+              <w:instrText xml:space="preserve"> PAGEREF _Toc36657505 \h </w:instrText>
+            </w:r>
+            <w:r>
+              <w:rPr>
+                <w:noProof/>
+                <w:webHidden/>
+              </w:rPr>
+            </w:r>
+            <w:r>
+              <w:rPr>
+                <w:noProof/>
+                <w:webHidden/>
+              </w:rPr>
+              <w:fldChar w:fldCharType="separate"/>
+            </w:r>
+            <w:r>
+              <w:rPr>
+                <w:noProof/>
+                <w:webHidden/>
+              </w:rPr>
+              <w:t>6</w:t>
             </w:r>
             <w:r>
               <w:rPr>
@@ -1661,13 +2989,13 @@
               <w:lang w:eastAsia="pl-PL"/>
             </w:rPr>
           </w:pPr>
-          <w:hyperlink w:anchor="_Toc36043469" w:history="1">
+          <w:hyperlink w:anchor="_Toc36657506" w:history="1">
             <w:r>
               <w:rPr>
                 <w:rStyle w:val="Hipercze"/>
                 <w:noProof/>
               </w:rPr>
-              <w:t>4.</w:t>
+              <w:t>8.</w:t>
             </w:r>
             <w:r>
               <w:rPr>
@@ -1682,9 +3010,8 @@
               <w:rPr>
                 <w:rStyle w:val="Hipercze"/>
                 <w:noProof/>
-                <w:lang w:eastAsia="pl-PL"/>
-              </w:rPr>
-              <w:t>Założenia</w:t>
+              </w:rPr>
+              <w:t>Propozycja rozwoju systemu</w:t>
             </w:r>
             <w:r>
               <w:rPr>
@@ -1705,7 +3032,7 @@
                 <w:noProof/>
                 <w:webHidden/>
               </w:rPr>
-              <w:instrText xml:space="preserve"> PAGEREF _Toc36043469 \h </w:instrText>
+              <w:instrText xml:space="preserve"> PAGEREF _Toc36657506 \h </w:instrText>
             </w:r>
             <w:r>
               <w:rPr>
@@ -1725,7 +3052,7 @@
                 <w:noProof/>
                 <w:webHidden/>
               </w:rPr>
-              <w:t>4</w:t>
+              <w:t>7</w:t>
             </w:r>
             <w:r>
               <w:rPr>
@@ -1750,13 +3077,13 @@
               <w:lang w:eastAsia="pl-PL"/>
             </w:rPr>
           </w:pPr>
-          <w:hyperlink w:anchor="_Toc36043470" w:history="1">
+          <w:hyperlink w:anchor="_Toc36657507" w:history="1">
             <w:r>
               <w:rPr>
                 <w:rStyle w:val="Hipercze"/>
                 <w:noProof/>
               </w:rPr>
-              <w:t>5.</w:t>
+              <w:t>9.</w:t>
             </w:r>
             <w:r>
               <w:rPr>
@@ -1772,7 +3099,7 @@
                 <w:rStyle w:val="Hipercze"/>
                 <w:noProof/>
               </w:rPr>
-              <w:t>Środowisko</w:t>
+              <w:t>Źródła</w:t>
             </w:r>
             <w:r>
               <w:rPr>
@@ -1793,7 +3120,7 @@
                 <w:noProof/>
                 <w:webHidden/>
               </w:rPr>
-              <w:instrText xml:space="preserve"> PAGEREF _Toc36043470 \h </w:instrText>
+              <w:instrText xml:space="preserve"> PAGEREF _Toc36657507 \h </w:instrText>
             </w:r>
             <w:r>
               <w:rPr>
@@ -1813,1771 +3140,7 @@
                 <w:noProof/>
                 <w:webHidden/>
               </w:rPr>
-              <w:t>4</w:t>
-            </w:r>
-            <w:r>
-              <w:rPr>
-                <w:noProof/>
-                <w:webHidden/>
-              </w:rPr>
-              <w:fldChar w:fldCharType="end"/>
-            </w:r>
-          </w:hyperlink>
-        </w:p>
-        <w:p>
-          <w:pPr>
-            <w:pStyle w:val="Spistreci2"/>
-            <w:tabs>
-              <w:tab w:val="left" w:pos="880"/>
-              <w:tab w:val="right" w:leader="dot" w:pos="9742"/>
-            </w:tabs>
-            <w:rPr>
-              <w:rFonts w:asciiTheme="minorHAnsi" w:eastAsiaTheme="minorEastAsia" w:hAnsiTheme="minorHAnsi"/>
-              <w:noProof/>
-              <w:color w:val="auto"/>
-              <w:lang w:eastAsia="pl-PL"/>
-            </w:rPr>
-          </w:pPr>
-          <w:hyperlink w:anchor="_Toc36043471" w:history="1">
-            <w:r>
-              <w:rPr>
-                <w:rStyle w:val="Hipercze"/>
-                <w:noProof/>
-              </w:rPr>
-              <w:t>5.1.</w:t>
-            </w:r>
-            <w:r>
-              <w:rPr>
-                <w:rFonts w:asciiTheme="minorHAnsi" w:eastAsiaTheme="minorEastAsia" w:hAnsiTheme="minorHAnsi"/>
-                <w:noProof/>
-                <w:color w:val="auto"/>
-                <w:lang w:eastAsia="pl-PL"/>
-              </w:rPr>
-              <w:tab/>
-            </w:r>
-            <w:r>
-              <w:rPr>
-                <w:rStyle w:val="Hipercze"/>
-                <w:noProof/>
-              </w:rPr>
-              <w:t>Instalacyjne</w:t>
-            </w:r>
-            <w:r>
-              <w:rPr>
-                <w:noProof/>
-                <w:webHidden/>
-              </w:rPr>
-              <w:tab/>
-            </w:r>
-            <w:r>
-              <w:rPr>
-                <w:noProof/>
-                <w:webHidden/>
-              </w:rPr>
-              <w:fldChar w:fldCharType="begin"/>
-            </w:r>
-            <w:r>
-              <w:rPr>
-                <w:noProof/>
-                <w:webHidden/>
-              </w:rPr>
-              <w:instrText xml:space="preserve"> PAGEREF _Toc36043471 \h </w:instrText>
-            </w:r>
-            <w:r>
-              <w:rPr>
-                <w:noProof/>
-                <w:webHidden/>
-              </w:rPr>
-            </w:r>
-            <w:r>
-              <w:rPr>
-                <w:noProof/>
-                <w:webHidden/>
-              </w:rPr>
-              <w:fldChar w:fldCharType="separate"/>
-            </w:r>
-            <w:r>
-              <w:rPr>
-                <w:noProof/>
-                <w:webHidden/>
-              </w:rPr>
-              <w:t>4</w:t>
-            </w:r>
-            <w:r>
-              <w:rPr>
-                <w:noProof/>
-                <w:webHidden/>
-              </w:rPr>
-              <w:fldChar w:fldCharType="end"/>
-            </w:r>
-          </w:hyperlink>
-        </w:p>
-        <w:p>
-          <w:pPr>
-            <w:pStyle w:val="Spistreci2"/>
-            <w:tabs>
-              <w:tab w:val="left" w:pos="880"/>
-              <w:tab w:val="right" w:leader="dot" w:pos="9742"/>
-            </w:tabs>
-            <w:rPr>
-              <w:rFonts w:asciiTheme="minorHAnsi" w:eastAsiaTheme="minorEastAsia" w:hAnsiTheme="minorHAnsi"/>
-              <w:noProof/>
-              <w:color w:val="auto"/>
-              <w:lang w:eastAsia="pl-PL"/>
-            </w:rPr>
-          </w:pPr>
-          <w:hyperlink w:anchor="_Toc36043472" w:history="1">
-            <w:r>
-              <w:rPr>
-                <w:rStyle w:val="Hipercze"/>
-                <w:noProof/>
-              </w:rPr>
-              <w:t>5.2.</w:t>
-            </w:r>
-            <w:r>
-              <w:rPr>
-                <w:rFonts w:asciiTheme="minorHAnsi" w:eastAsiaTheme="minorEastAsia" w:hAnsiTheme="minorHAnsi"/>
-                <w:noProof/>
-                <w:color w:val="auto"/>
-                <w:lang w:eastAsia="pl-PL"/>
-              </w:rPr>
-              <w:tab/>
-            </w:r>
-            <w:r>
-              <w:rPr>
-                <w:rStyle w:val="Hipercze"/>
-                <w:noProof/>
-              </w:rPr>
-              <w:t>Programistyczne</w:t>
-            </w:r>
-            <w:r>
-              <w:rPr>
-                <w:noProof/>
-                <w:webHidden/>
-              </w:rPr>
-              <w:tab/>
-            </w:r>
-            <w:r>
-              <w:rPr>
-                <w:noProof/>
-                <w:webHidden/>
-              </w:rPr>
-              <w:fldChar w:fldCharType="begin"/>
-            </w:r>
-            <w:r>
-              <w:rPr>
-                <w:noProof/>
-                <w:webHidden/>
-              </w:rPr>
-              <w:instrText xml:space="preserve"> PAGEREF _Toc36043472 \h </w:instrText>
-            </w:r>
-            <w:r>
-              <w:rPr>
-                <w:noProof/>
-                <w:webHidden/>
-              </w:rPr>
-            </w:r>
-            <w:r>
-              <w:rPr>
-                <w:noProof/>
-                <w:webHidden/>
-              </w:rPr>
-              <w:fldChar w:fldCharType="separate"/>
-            </w:r>
-            <w:r>
-              <w:rPr>
-                <w:noProof/>
-                <w:webHidden/>
-              </w:rPr>
-              <w:t>4</w:t>
-            </w:r>
-            <w:r>
-              <w:rPr>
-                <w:noProof/>
-                <w:webHidden/>
-              </w:rPr>
-              <w:fldChar w:fldCharType="end"/>
-            </w:r>
-          </w:hyperlink>
-        </w:p>
-        <w:p>
-          <w:pPr>
-            <w:pStyle w:val="Spistreci1"/>
-            <w:tabs>
-              <w:tab w:val="left" w:pos="440"/>
-              <w:tab w:val="right" w:leader="dot" w:pos="9742"/>
-            </w:tabs>
-            <w:rPr>
-              <w:rFonts w:asciiTheme="minorHAnsi" w:eastAsiaTheme="minorEastAsia" w:hAnsiTheme="minorHAnsi"/>
-              <w:noProof/>
-              <w:color w:val="auto"/>
-              <w:lang w:eastAsia="pl-PL"/>
-            </w:rPr>
-          </w:pPr>
-          <w:hyperlink w:anchor="_Toc36043473" w:history="1">
-            <w:r>
-              <w:rPr>
-                <w:rStyle w:val="Hipercze"/>
-                <w:noProof/>
-              </w:rPr>
-              <w:t>6.</w:t>
-            </w:r>
-            <w:r>
-              <w:rPr>
-                <w:rFonts w:asciiTheme="minorHAnsi" w:eastAsiaTheme="minorEastAsia" w:hAnsiTheme="minorHAnsi"/>
-                <w:noProof/>
-                <w:color w:val="auto"/>
-                <w:lang w:eastAsia="pl-PL"/>
-              </w:rPr>
-              <w:tab/>
-            </w:r>
-            <w:r>
-              <w:rPr>
-                <w:rStyle w:val="Hipercze"/>
-                <w:noProof/>
-              </w:rPr>
-              <w:t>Sprzęt</w:t>
-            </w:r>
-            <w:r>
-              <w:rPr>
-                <w:noProof/>
-                <w:webHidden/>
-              </w:rPr>
-              <w:tab/>
-            </w:r>
-            <w:r>
-              <w:rPr>
-                <w:noProof/>
-                <w:webHidden/>
-              </w:rPr>
-              <w:fldChar w:fldCharType="begin"/>
-            </w:r>
-            <w:r>
-              <w:rPr>
-                <w:noProof/>
-                <w:webHidden/>
-              </w:rPr>
-              <w:instrText xml:space="preserve"> PAGEREF _Toc36043473 \h </w:instrText>
-            </w:r>
-            <w:r>
-              <w:rPr>
-                <w:noProof/>
-                <w:webHidden/>
-              </w:rPr>
-            </w:r>
-            <w:r>
-              <w:rPr>
-                <w:noProof/>
-                <w:webHidden/>
-              </w:rPr>
-              <w:fldChar w:fldCharType="separate"/>
-            </w:r>
-            <w:r>
-              <w:rPr>
-                <w:noProof/>
-                <w:webHidden/>
-              </w:rPr>
-              <w:t>5</w:t>
-            </w:r>
-            <w:r>
-              <w:rPr>
-                <w:noProof/>
-                <w:webHidden/>
-              </w:rPr>
-              <w:fldChar w:fldCharType="end"/>
-            </w:r>
-          </w:hyperlink>
-        </w:p>
-        <w:p>
-          <w:pPr>
-            <w:pStyle w:val="Spistreci2"/>
-            <w:tabs>
-              <w:tab w:val="left" w:pos="880"/>
-              <w:tab w:val="right" w:leader="dot" w:pos="9742"/>
-            </w:tabs>
-            <w:rPr>
-              <w:rFonts w:asciiTheme="minorHAnsi" w:eastAsiaTheme="minorEastAsia" w:hAnsiTheme="minorHAnsi"/>
-              <w:noProof/>
-              <w:color w:val="auto"/>
-              <w:lang w:eastAsia="pl-PL"/>
-            </w:rPr>
-          </w:pPr>
-          <w:hyperlink w:anchor="_Toc36043474" w:history="1">
-            <w:r>
-              <w:rPr>
-                <w:rStyle w:val="Hipercze"/>
-                <w:noProof/>
-              </w:rPr>
-              <w:t>6.1.</w:t>
-            </w:r>
-            <w:r>
-              <w:rPr>
-                <w:rFonts w:asciiTheme="minorHAnsi" w:eastAsiaTheme="minorEastAsia" w:hAnsiTheme="minorHAnsi"/>
-                <w:noProof/>
-                <w:color w:val="auto"/>
-                <w:lang w:eastAsia="pl-PL"/>
-              </w:rPr>
-              <w:tab/>
-            </w:r>
-            <w:r>
-              <w:rPr>
-                <w:rStyle w:val="Hipercze"/>
-                <w:noProof/>
-              </w:rPr>
-              <w:t>Jednostki centralne (Mikrokontrolery)</w:t>
-            </w:r>
-            <w:r>
-              <w:rPr>
-                <w:noProof/>
-                <w:webHidden/>
-              </w:rPr>
-              <w:tab/>
-            </w:r>
-            <w:r>
-              <w:rPr>
-                <w:noProof/>
-                <w:webHidden/>
-              </w:rPr>
-              <w:fldChar w:fldCharType="begin"/>
-            </w:r>
-            <w:r>
-              <w:rPr>
-                <w:noProof/>
-                <w:webHidden/>
-              </w:rPr>
-              <w:instrText xml:space="preserve"> PAGEREF _Toc36043474 \h </w:instrText>
-            </w:r>
-            <w:r>
-              <w:rPr>
-                <w:noProof/>
-                <w:webHidden/>
-              </w:rPr>
-            </w:r>
-            <w:r>
-              <w:rPr>
-                <w:noProof/>
-                <w:webHidden/>
-              </w:rPr>
-              <w:fldChar w:fldCharType="separate"/>
-            </w:r>
-            <w:r>
-              <w:rPr>
-                <w:noProof/>
-                <w:webHidden/>
-              </w:rPr>
-              <w:t>5</w:t>
-            </w:r>
-            <w:r>
-              <w:rPr>
-                <w:noProof/>
-                <w:webHidden/>
-              </w:rPr>
-              <w:fldChar w:fldCharType="end"/>
-            </w:r>
-          </w:hyperlink>
-        </w:p>
-        <w:p>
-          <w:pPr>
-            <w:pStyle w:val="Spistreci3"/>
-            <w:tabs>
-              <w:tab w:val="left" w:pos="880"/>
-              <w:tab w:val="right" w:leader="dot" w:pos="9742"/>
-            </w:tabs>
-            <w:rPr>
-              <w:rFonts w:asciiTheme="minorHAnsi" w:eastAsiaTheme="minorEastAsia" w:hAnsiTheme="minorHAnsi"/>
-              <w:noProof/>
-              <w:color w:val="auto"/>
-              <w:lang w:eastAsia="pl-PL"/>
-            </w:rPr>
-          </w:pPr>
-          <w:hyperlink w:anchor="_Toc36043475" w:history="1">
-            <w:r>
-              <w:rPr>
-                <w:rStyle w:val="Hipercze"/>
-                <w:rFonts w:ascii="Symbol" w:hAnsi="Symbol"/>
-                <w:noProof/>
-              </w:rPr>
-              <w:t></w:t>
-            </w:r>
-            <w:r>
-              <w:rPr>
-                <w:rFonts w:asciiTheme="minorHAnsi" w:eastAsiaTheme="minorEastAsia" w:hAnsiTheme="minorHAnsi"/>
-                <w:noProof/>
-                <w:color w:val="auto"/>
-                <w:lang w:eastAsia="pl-PL"/>
-              </w:rPr>
-              <w:tab/>
-            </w:r>
-            <w:r>
-              <w:rPr>
-                <w:rStyle w:val="Hipercze"/>
-                <w:noProof/>
-              </w:rPr>
-              <w:t>ESP8266</w:t>
-            </w:r>
-            <w:r>
-              <w:rPr>
-                <w:noProof/>
-                <w:webHidden/>
-              </w:rPr>
-              <w:tab/>
-            </w:r>
-            <w:r>
-              <w:rPr>
-                <w:noProof/>
-                <w:webHidden/>
-              </w:rPr>
-              <w:fldChar w:fldCharType="begin"/>
-            </w:r>
-            <w:r>
-              <w:rPr>
-                <w:noProof/>
-                <w:webHidden/>
-              </w:rPr>
-              <w:instrText xml:space="preserve"> PAGEREF _Toc36043475 \h </w:instrText>
-            </w:r>
-            <w:r>
-              <w:rPr>
-                <w:noProof/>
-                <w:webHidden/>
-              </w:rPr>
-            </w:r>
-            <w:r>
-              <w:rPr>
-                <w:noProof/>
-                <w:webHidden/>
-              </w:rPr>
-              <w:fldChar w:fldCharType="separate"/>
-            </w:r>
-            <w:r>
-              <w:rPr>
-                <w:noProof/>
-                <w:webHidden/>
-              </w:rPr>
-              <w:t>5</w:t>
-            </w:r>
-            <w:r>
-              <w:rPr>
-                <w:noProof/>
-                <w:webHidden/>
-              </w:rPr>
-              <w:fldChar w:fldCharType="end"/>
-            </w:r>
-          </w:hyperlink>
-        </w:p>
-        <w:p>
-          <w:pPr>
-            <w:pStyle w:val="Spistreci3"/>
-            <w:tabs>
-              <w:tab w:val="left" w:pos="880"/>
-              <w:tab w:val="right" w:leader="dot" w:pos="9742"/>
-            </w:tabs>
-            <w:rPr>
-              <w:rFonts w:asciiTheme="minorHAnsi" w:eastAsiaTheme="minorEastAsia" w:hAnsiTheme="minorHAnsi"/>
-              <w:noProof/>
-              <w:color w:val="auto"/>
-              <w:lang w:eastAsia="pl-PL"/>
-            </w:rPr>
-          </w:pPr>
-          <w:hyperlink w:anchor="_Toc36043476" w:history="1">
-            <w:r>
-              <w:rPr>
-                <w:rStyle w:val="Hipercze"/>
-                <w:rFonts w:ascii="Symbol" w:hAnsi="Symbol"/>
-                <w:noProof/>
-              </w:rPr>
-              <w:t></w:t>
-            </w:r>
-            <w:r>
-              <w:rPr>
-                <w:rFonts w:asciiTheme="minorHAnsi" w:eastAsiaTheme="minorEastAsia" w:hAnsiTheme="minorHAnsi"/>
-                <w:noProof/>
-                <w:color w:val="auto"/>
-                <w:lang w:eastAsia="pl-PL"/>
-              </w:rPr>
-              <w:tab/>
-            </w:r>
-            <w:r>
-              <w:rPr>
-                <w:rStyle w:val="Hipercze"/>
-                <w:noProof/>
-              </w:rPr>
-              <w:t>ESP32</w:t>
-            </w:r>
-            <w:r>
-              <w:rPr>
-                <w:noProof/>
-                <w:webHidden/>
-              </w:rPr>
-              <w:tab/>
-            </w:r>
-            <w:r>
-              <w:rPr>
-                <w:noProof/>
-                <w:webHidden/>
-              </w:rPr>
-              <w:fldChar w:fldCharType="begin"/>
-            </w:r>
-            <w:r>
-              <w:rPr>
-                <w:noProof/>
-                <w:webHidden/>
-              </w:rPr>
-              <w:instrText xml:space="preserve"> PAGEREF _Toc36043476 \h </w:instrText>
-            </w:r>
-            <w:r>
-              <w:rPr>
-                <w:noProof/>
-                <w:webHidden/>
-              </w:rPr>
-            </w:r>
-            <w:r>
-              <w:rPr>
-                <w:noProof/>
-                <w:webHidden/>
-              </w:rPr>
-              <w:fldChar w:fldCharType="separate"/>
-            </w:r>
-            <w:r>
-              <w:rPr>
-                <w:noProof/>
-                <w:webHidden/>
-              </w:rPr>
-              <w:t>5</w:t>
-            </w:r>
-            <w:r>
-              <w:rPr>
-                <w:noProof/>
-                <w:webHidden/>
-              </w:rPr>
-              <w:fldChar w:fldCharType="end"/>
-            </w:r>
-          </w:hyperlink>
-        </w:p>
-        <w:p>
-          <w:pPr>
-            <w:pStyle w:val="Spistreci3"/>
-            <w:tabs>
-              <w:tab w:val="left" w:pos="880"/>
-              <w:tab w:val="right" w:leader="dot" w:pos="9742"/>
-            </w:tabs>
-            <w:rPr>
-              <w:rFonts w:asciiTheme="minorHAnsi" w:eastAsiaTheme="minorEastAsia" w:hAnsiTheme="minorHAnsi"/>
-              <w:noProof/>
-              <w:color w:val="auto"/>
-              <w:lang w:eastAsia="pl-PL"/>
-            </w:rPr>
-          </w:pPr>
-          <w:hyperlink w:anchor="_Toc36043477" w:history="1">
-            <w:r>
-              <w:rPr>
-                <w:rStyle w:val="Hipercze"/>
-                <w:rFonts w:ascii="Symbol" w:hAnsi="Symbol"/>
-                <w:noProof/>
-              </w:rPr>
-              <w:t></w:t>
-            </w:r>
-            <w:r>
-              <w:rPr>
-                <w:rFonts w:asciiTheme="minorHAnsi" w:eastAsiaTheme="minorEastAsia" w:hAnsiTheme="minorHAnsi"/>
-                <w:noProof/>
-                <w:color w:val="auto"/>
-                <w:lang w:eastAsia="pl-PL"/>
-              </w:rPr>
-              <w:tab/>
-            </w:r>
-            <w:r>
-              <w:rPr>
-                <w:rStyle w:val="Hipercze"/>
-                <w:noProof/>
-              </w:rPr>
-              <w:t>Arduino Uno/Nano</w:t>
-            </w:r>
-            <w:r>
-              <w:rPr>
-                <w:noProof/>
-                <w:webHidden/>
-              </w:rPr>
-              <w:tab/>
-            </w:r>
-            <w:r>
-              <w:rPr>
-                <w:noProof/>
-                <w:webHidden/>
-              </w:rPr>
-              <w:fldChar w:fldCharType="begin"/>
-            </w:r>
-            <w:r>
-              <w:rPr>
-                <w:noProof/>
-                <w:webHidden/>
-              </w:rPr>
-              <w:instrText xml:space="preserve"> PAGEREF _Toc36043477 \h </w:instrText>
-            </w:r>
-            <w:r>
-              <w:rPr>
-                <w:noProof/>
-                <w:webHidden/>
-              </w:rPr>
-            </w:r>
-            <w:r>
-              <w:rPr>
-                <w:noProof/>
-                <w:webHidden/>
-              </w:rPr>
-              <w:fldChar w:fldCharType="separate"/>
-            </w:r>
-            <w:r>
-              <w:rPr>
-                <w:noProof/>
-                <w:webHidden/>
-              </w:rPr>
-              <w:t>6</w:t>
-            </w:r>
-            <w:r>
-              <w:rPr>
-                <w:noProof/>
-                <w:webHidden/>
-              </w:rPr>
-              <w:fldChar w:fldCharType="end"/>
-            </w:r>
-          </w:hyperlink>
-        </w:p>
-        <w:p>
-          <w:pPr>
-            <w:pStyle w:val="Spistreci2"/>
-            <w:tabs>
-              <w:tab w:val="left" w:pos="880"/>
-              <w:tab w:val="right" w:leader="dot" w:pos="9742"/>
-            </w:tabs>
-            <w:rPr>
-              <w:rFonts w:asciiTheme="minorHAnsi" w:eastAsiaTheme="minorEastAsia" w:hAnsiTheme="minorHAnsi"/>
-              <w:noProof/>
-              <w:color w:val="auto"/>
-              <w:lang w:eastAsia="pl-PL"/>
-            </w:rPr>
-          </w:pPr>
-          <w:hyperlink w:anchor="_Toc36043478" w:history="1">
-            <w:r>
-              <w:rPr>
-                <w:rStyle w:val="Hipercze"/>
-                <w:noProof/>
-              </w:rPr>
-              <w:t>6.2.</w:t>
-            </w:r>
-            <w:r>
-              <w:rPr>
-                <w:rFonts w:asciiTheme="minorHAnsi" w:eastAsiaTheme="minorEastAsia" w:hAnsiTheme="minorHAnsi"/>
-                <w:noProof/>
-                <w:color w:val="auto"/>
-                <w:lang w:eastAsia="pl-PL"/>
-              </w:rPr>
-              <w:tab/>
-            </w:r>
-            <w:r>
-              <w:rPr>
-                <w:rStyle w:val="Hipercze"/>
-                <w:noProof/>
-              </w:rPr>
-              <w:t>Czujniki</w:t>
-            </w:r>
-            <w:r>
-              <w:rPr>
-                <w:noProof/>
-                <w:webHidden/>
-              </w:rPr>
-              <w:tab/>
-            </w:r>
-            <w:r>
-              <w:rPr>
-                <w:noProof/>
-                <w:webHidden/>
-              </w:rPr>
-              <w:fldChar w:fldCharType="begin"/>
-            </w:r>
-            <w:r>
-              <w:rPr>
-                <w:noProof/>
-                <w:webHidden/>
-              </w:rPr>
-              <w:instrText xml:space="preserve"> PAGEREF _Toc36043478 \h </w:instrText>
-            </w:r>
-            <w:r>
-              <w:rPr>
-                <w:noProof/>
-                <w:webHidden/>
-              </w:rPr>
-            </w:r>
-            <w:r>
-              <w:rPr>
-                <w:noProof/>
-                <w:webHidden/>
-              </w:rPr>
-              <w:fldChar w:fldCharType="separate"/>
-            </w:r>
-            <w:r>
-              <w:rPr>
-                <w:noProof/>
-                <w:webHidden/>
-              </w:rPr>
-              <w:t>6</w:t>
-            </w:r>
-            <w:r>
-              <w:rPr>
-                <w:noProof/>
-                <w:webHidden/>
-              </w:rPr>
-              <w:fldChar w:fldCharType="end"/>
-            </w:r>
-          </w:hyperlink>
-        </w:p>
-        <w:p>
-          <w:pPr>
-            <w:pStyle w:val="Spistreci3"/>
-            <w:tabs>
-              <w:tab w:val="left" w:pos="880"/>
-              <w:tab w:val="right" w:leader="dot" w:pos="9742"/>
-            </w:tabs>
-            <w:rPr>
-              <w:rFonts w:asciiTheme="minorHAnsi" w:eastAsiaTheme="minorEastAsia" w:hAnsiTheme="minorHAnsi"/>
-              <w:noProof/>
-              <w:color w:val="auto"/>
-              <w:lang w:eastAsia="pl-PL"/>
-            </w:rPr>
-          </w:pPr>
-          <w:hyperlink w:anchor="_Toc36043479" w:history="1">
-            <w:r>
-              <w:rPr>
-                <w:rStyle w:val="Hipercze"/>
-                <w:rFonts w:ascii="Symbol" w:hAnsi="Symbol"/>
-                <w:noProof/>
-              </w:rPr>
-              <w:t></w:t>
-            </w:r>
-            <w:r>
-              <w:rPr>
-                <w:rFonts w:asciiTheme="minorHAnsi" w:eastAsiaTheme="minorEastAsia" w:hAnsiTheme="minorHAnsi"/>
-                <w:noProof/>
-                <w:color w:val="auto"/>
-                <w:lang w:eastAsia="pl-PL"/>
-              </w:rPr>
-              <w:tab/>
-            </w:r>
-            <w:r>
-              <w:rPr>
-                <w:rStyle w:val="Hipercze"/>
-                <w:noProof/>
-              </w:rPr>
-              <w:t>Czujnik DHT11</w:t>
-            </w:r>
-            <w:r>
-              <w:rPr>
-                <w:noProof/>
-                <w:webHidden/>
-              </w:rPr>
-              <w:tab/>
-            </w:r>
-            <w:r>
-              <w:rPr>
-                <w:noProof/>
-                <w:webHidden/>
-              </w:rPr>
-              <w:fldChar w:fldCharType="begin"/>
-            </w:r>
-            <w:r>
-              <w:rPr>
-                <w:noProof/>
-                <w:webHidden/>
-              </w:rPr>
-              <w:instrText xml:space="preserve"> PAGEREF _Toc36043479 \h </w:instrText>
-            </w:r>
-            <w:r>
-              <w:rPr>
-                <w:noProof/>
-                <w:webHidden/>
-              </w:rPr>
-            </w:r>
-            <w:r>
-              <w:rPr>
-                <w:noProof/>
-                <w:webHidden/>
-              </w:rPr>
-              <w:fldChar w:fldCharType="separate"/>
-            </w:r>
-            <w:r>
-              <w:rPr>
-                <w:noProof/>
-                <w:webHidden/>
-              </w:rPr>
-              <w:t>6</w:t>
-            </w:r>
-            <w:r>
-              <w:rPr>
-                <w:noProof/>
-                <w:webHidden/>
-              </w:rPr>
-              <w:fldChar w:fldCharType="end"/>
-            </w:r>
-          </w:hyperlink>
-        </w:p>
-        <w:p>
-          <w:pPr>
-            <w:pStyle w:val="Spistreci1"/>
-            <w:tabs>
-              <w:tab w:val="left" w:pos="440"/>
-              <w:tab w:val="right" w:leader="dot" w:pos="9742"/>
-            </w:tabs>
-            <w:rPr>
-              <w:rFonts w:asciiTheme="minorHAnsi" w:eastAsiaTheme="minorEastAsia" w:hAnsiTheme="minorHAnsi"/>
-              <w:noProof/>
-              <w:color w:val="auto"/>
-              <w:lang w:eastAsia="pl-PL"/>
-            </w:rPr>
-          </w:pPr>
-          <w:hyperlink w:anchor="_Toc36043480" w:history="1">
-            <w:r>
-              <w:rPr>
-                <w:rStyle w:val="Hipercze"/>
-                <w:noProof/>
-              </w:rPr>
-              <w:t>7.</w:t>
-            </w:r>
-            <w:r>
-              <w:rPr>
-                <w:rFonts w:asciiTheme="minorHAnsi" w:eastAsiaTheme="minorEastAsia" w:hAnsiTheme="minorHAnsi"/>
-                <w:noProof/>
-                <w:color w:val="auto"/>
-                <w:lang w:eastAsia="pl-PL"/>
-              </w:rPr>
-              <w:tab/>
-            </w:r>
-            <w:r>
-              <w:rPr>
-                <w:rStyle w:val="Hipercze"/>
-                <w:noProof/>
-              </w:rPr>
-              <w:t>Kosztorys</w:t>
-            </w:r>
-            <w:r>
-              <w:rPr>
-                <w:noProof/>
-                <w:webHidden/>
-              </w:rPr>
-              <w:tab/>
-            </w:r>
-            <w:r>
-              <w:rPr>
-                <w:noProof/>
-                <w:webHidden/>
-              </w:rPr>
-              <w:fldChar w:fldCharType="begin"/>
-            </w:r>
-            <w:r>
-              <w:rPr>
-                <w:noProof/>
-                <w:webHidden/>
-              </w:rPr>
-              <w:instrText xml:space="preserve"> PAGEREF _Toc36043480 \h </w:instrText>
-            </w:r>
-            <w:r>
-              <w:rPr>
-                <w:noProof/>
-                <w:webHidden/>
-              </w:rPr>
-            </w:r>
-            <w:r>
-              <w:rPr>
-                <w:noProof/>
-                <w:webHidden/>
-              </w:rPr>
-              <w:fldChar w:fldCharType="separate"/>
-            </w:r>
-            <w:r>
-              <w:rPr>
-                <w:noProof/>
-                <w:webHidden/>
-              </w:rPr>
-              <w:t>6</w:t>
-            </w:r>
-            <w:r>
-              <w:rPr>
-                <w:noProof/>
-                <w:webHidden/>
-              </w:rPr>
-              <w:fldChar w:fldCharType="end"/>
-            </w:r>
-          </w:hyperlink>
-        </w:p>
-        <w:p>
-          <w:pPr>
-            <w:pStyle w:val="Spistreci1"/>
-            <w:tabs>
-              <w:tab w:val="left" w:pos="440"/>
-              <w:tab w:val="right" w:leader="dot" w:pos="9742"/>
-            </w:tabs>
-            <w:rPr>
-              <w:rFonts w:asciiTheme="minorHAnsi" w:eastAsiaTheme="minorEastAsia" w:hAnsiTheme="minorHAnsi"/>
-              <w:noProof/>
-              <w:color w:val="auto"/>
-              <w:lang w:eastAsia="pl-PL"/>
-            </w:rPr>
-          </w:pPr>
-          <w:hyperlink w:anchor="_Toc36043481" w:history="1">
-            <w:r>
-              <w:rPr>
-                <w:rStyle w:val="Hipercze"/>
-                <w:noProof/>
-              </w:rPr>
-              <w:t>8.</w:t>
-            </w:r>
-            <w:r>
-              <w:rPr>
-                <w:rFonts w:asciiTheme="minorHAnsi" w:eastAsiaTheme="minorEastAsia" w:hAnsiTheme="minorHAnsi"/>
-                <w:noProof/>
-                <w:color w:val="auto"/>
-                <w:lang w:eastAsia="pl-PL"/>
-              </w:rPr>
-              <w:tab/>
-            </w:r>
-            <w:r>
-              <w:rPr>
-                <w:rStyle w:val="Hipercze"/>
-                <w:noProof/>
-              </w:rPr>
-              <w:t>Plan realizacji</w:t>
-            </w:r>
-            <w:r>
-              <w:rPr>
-                <w:noProof/>
-                <w:webHidden/>
-              </w:rPr>
-              <w:tab/>
-            </w:r>
-            <w:r>
-              <w:rPr>
-                <w:noProof/>
-                <w:webHidden/>
-              </w:rPr>
-              <w:fldChar w:fldCharType="begin"/>
-            </w:r>
-            <w:r>
-              <w:rPr>
-                <w:noProof/>
-                <w:webHidden/>
-              </w:rPr>
-              <w:instrText xml:space="preserve"> PAGEREF _Toc36043481 \h </w:instrText>
-            </w:r>
-            <w:r>
-              <w:rPr>
-                <w:noProof/>
-                <w:webHidden/>
-              </w:rPr>
-            </w:r>
-            <w:r>
-              <w:rPr>
-                <w:noProof/>
-                <w:webHidden/>
-              </w:rPr>
-              <w:fldChar w:fldCharType="separate"/>
-            </w:r>
-            <w:r>
-              <w:rPr>
-                <w:noProof/>
-                <w:webHidden/>
-              </w:rPr>
-              <w:t>7</w:t>
-            </w:r>
-            <w:r>
-              <w:rPr>
-                <w:noProof/>
-                <w:webHidden/>
-              </w:rPr>
-              <w:fldChar w:fldCharType="end"/>
-            </w:r>
-          </w:hyperlink>
-        </w:p>
-        <w:p>
-          <w:pPr>
-            <w:pStyle w:val="Spistreci2"/>
-            <w:tabs>
-              <w:tab w:val="left" w:pos="880"/>
-              <w:tab w:val="right" w:leader="dot" w:pos="9742"/>
-            </w:tabs>
-            <w:rPr>
-              <w:rFonts w:asciiTheme="minorHAnsi" w:eastAsiaTheme="minorEastAsia" w:hAnsiTheme="minorHAnsi"/>
-              <w:noProof/>
-              <w:color w:val="auto"/>
-              <w:lang w:eastAsia="pl-PL"/>
-            </w:rPr>
-          </w:pPr>
-          <w:hyperlink w:anchor="_Toc36043482" w:history="1">
-            <w:r>
-              <w:rPr>
-                <w:rStyle w:val="Hipercze"/>
-                <w:noProof/>
-              </w:rPr>
-              <w:t>8.1.</w:t>
-            </w:r>
-            <w:r>
-              <w:rPr>
-                <w:rFonts w:asciiTheme="minorHAnsi" w:eastAsiaTheme="minorEastAsia" w:hAnsiTheme="minorHAnsi"/>
-                <w:noProof/>
-                <w:color w:val="auto"/>
-                <w:lang w:eastAsia="pl-PL"/>
-              </w:rPr>
-              <w:tab/>
-            </w:r>
-            <w:r>
-              <w:rPr>
-                <w:rStyle w:val="Hipercze"/>
-                <w:noProof/>
-              </w:rPr>
-              <w:t>Pierwszy punkt kontrolny [19.03]</w:t>
-            </w:r>
-            <w:r>
-              <w:rPr>
-                <w:noProof/>
-                <w:webHidden/>
-              </w:rPr>
-              <w:tab/>
-            </w:r>
-            <w:r>
-              <w:rPr>
-                <w:noProof/>
-                <w:webHidden/>
-              </w:rPr>
-              <w:fldChar w:fldCharType="begin"/>
-            </w:r>
-            <w:r>
-              <w:rPr>
-                <w:noProof/>
-                <w:webHidden/>
-              </w:rPr>
-              <w:instrText xml:space="preserve"> PAGEREF _Toc36043482 \h </w:instrText>
-            </w:r>
-            <w:r>
-              <w:rPr>
-                <w:noProof/>
-                <w:webHidden/>
-              </w:rPr>
-            </w:r>
-            <w:r>
-              <w:rPr>
-                <w:noProof/>
-                <w:webHidden/>
-              </w:rPr>
-              <w:fldChar w:fldCharType="separate"/>
-            </w:r>
-            <w:r>
-              <w:rPr>
-                <w:noProof/>
-                <w:webHidden/>
-              </w:rPr>
-              <w:t>7</w:t>
-            </w:r>
-            <w:r>
-              <w:rPr>
-                <w:noProof/>
-                <w:webHidden/>
-              </w:rPr>
-              <w:fldChar w:fldCharType="end"/>
-            </w:r>
-          </w:hyperlink>
-        </w:p>
-        <w:p>
-          <w:pPr>
-            <w:pStyle w:val="Spistreci2"/>
-            <w:tabs>
-              <w:tab w:val="left" w:pos="880"/>
-              <w:tab w:val="right" w:leader="dot" w:pos="9742"/>
-            </w:tabs>
-            <w:rPr>
-              <w:rFonts w:asciiTheme="minorHAnsi" w:eastAsiaTheme="minorEastAsia" w:hAnsiTheme="minorHAnsi"/>
-              <w:noProof/>
-              <w:color w:val="auto"/>
-              <w:lang w:eastAsia="pl-PL"/>
-            </w:rPr>
-          </w:pPr>
-          <w:hyperlink w:anchor="_Toc36043483" w:history="1">
-            <w:r>
-              <w:rPr>
-                <w:rStyle w:val="Hipercze"/>
-                <w:noProof/>
-              </w:rPr>
-              <w:t>8.2.</w:t>
-            </w:r>
-            <w:r>
-              <w:rPr>
-                <w:rFonts w:asciiTheme="minorHAnsi" w:eastAsiaTheme="minorEastAsia" w:hAnsiTheme="minorHAnsi"/>
-                <w:noProof/>
-                <w:color w:val="auto"/>
-                <w:lang w:eastAsia="pl-PL"/>
-              </w:rPr>
-              <w:tab/>
-            </w:r>
-            <w:r>
-              <w:rPr>
-                <w:rStyle w:val="Hipercze"/>
-                <w:noProof/>
-              </w:rPr>
-              <w:t>Drugi punkt kontrolny [02.04]</w:t>
-            </w:r>
-            <w:r>
-              <w:rPr>
-                <w:noProof/>
-                <w:webHidden/>
-              </w:rPr>
-              <w:tab/>
-            </w:r>
-            <w:r>
-              <w:rPr>
-                <w:noProof/>
-                <w:webHidden/>
-              </w:rPr>
-              <w:fldChar w:fldCharType="begin"/>
-            </w:r>
-            <w:r>
-              <w:rPr>
-                <w:noProof/>
-                <w:webHidden/>
-              </w:rPr>
-              <w:instrText xml:space="preserve"> PAGEREF _Toc36043483 \h </w:instrText>
-            </w:r>
-            <w:r>
-              <w:rPr>
-                <w:noProof/>
-                <w:webHidden/>
-              </w:rPr>
-            </w:r>
-            <w:r>
-              <w:rPr>
-                <w:noProof/>
-                <w:webHidden/>
-              </w:rPr>
-              <w:fldChar w:fldCharType="separate"/>
-            </w:r>
-            <w:r>
-              <w:rPr>
-                <w:noProof/>
-                <w:webHidden/>
-              </w:rPr>
-              <w:t>7</w:t>
-            </w:r>
-            <w:r>
-              <w:rPr>
-                <w:noProof/>
-                <w:webHidden/>
-              </w:rPr>
-              <w:fldChar w:fldCharType="end"/>
-            </w:r>
-          </w:hyperlink>
-        </w:p>
-        <w:p>
-          <w:pPr>
-            <w:pStyle w:val="Spistreci2"/>
-            <w:tabs>
-              <w:tab w:val="left" w:pos="880"/>
-              <w:tab w:val="right" w:leader="dot" w:pos="9742"/>
-            </w:tabs>
-            <w:rPr>
-              <w:rFonts w:asciiTheme="minorHAnsi" w:eastAsiaTheme="minorEastAsia" w:hAnsiTheme="minorHAnsi"/>
-              <w:noProof/>
-              <w:color w:val="auto"/>
-              <w:lang w:eastAsia="pl-PL"/>
-            </w:rPr>
-          </w:pPr>
-          <w:hyperlink w:anchor="_Toc36043484" w:history="1">
-            <w:r>
-              <w:rPr>
-                <w:rStyle w:val="Hipercze"/>
-                <w:noProof/>
-              </w:rPr>
-              <w:t>8.3.</w:t>
-            </w:r>
-            <w:r>
-              <w:rPr>
-                <w:rFonts w:asciiTheme="minorHAnsi" w:eastAsiaTheme="minorEastAsia" w:hAnsiTheme="minorHAnsi"/>
-                <w:noProof/>
-                <w:color w:val="auto"/>
-                <w:lang w:eastAsia="pl-PL"/>
-              </w:rPr>
-              <w:tab/>
-            </w:r>
-            <w:r>
-              <w:rPr>
-                <w:rStyle w:val="Hipercze"/>
-                <w:noProof/>
-              </w:rPr>
-              <w:t>Trzeci punkt kontrolny [23.04]</w:t>
-            </w:r>
-            <w:r>
-              <w:rPr>
-                <w:noProof/>
-                <w:webHidden/>
-              </w:rPr>
-              <w:tab/>
-            </w:r>
-            <w:r>
-              <w:rPr>
-                <w:noProof/>
-                <w:webHidden/>
-              </w:rPr>
-              <w:fldChar w:fldCharType="begin"/>
-            </w:r>
-            <w:r>
-              <w:rPr>
-                <w:noProof/>
-                <w:webHidden/>
-              </w:rPr>
-              <w:instrText xml:space="preserve"> PAGEREF _Toc36043484 \h </w:instrText>
-            </w:r>
-            <w:r>
-              <w:rPr>
-                <w:noProof/>
-                <w:webHidden/>
-              </w:rPr>
-            </w:r>
-            <w:r>
-              <w:rPr>
-                <w:noProof/>
-                <w:webHidden/>
-              </w:rPr>
-              <w:fldChar w:fldCharType="separate"/>
-            </w:r>
-            <w:r>
-              <w:rPr>
-                <w:noProof/>
-                <w:webHidden/>
-              </w:rPr>
-              <w:t>7</w:t>
-            </w:r>
-            <w:r>
-              <w:rPr>
-                <w:noProof/>
-                <w:webHidden/>
-              </w:rPr>
-              <w:fldChar w:fldCharType="end"/>
-            </w:r>
-          </w:hyperlink>
-        </w:p>
-        <w:p>
-          <w:pPr>
-            <w:pStyle w:val="Spistreci2"/>
-            <w:tabs>
-              <w:tab w:val="left" w:pos="880"/>
-              <w:tab w:val="right" w:leader="dot" w:pos="9742"/>
-            </w:tabs>
-            <w:rPr>
-              <w:rFonts w:asciiTheme="minorHAnsi" w:eastAsiaTheme="minorEastAsia" w:hAnsiTheme="minorHAnsi"/>
-              <w:noProof/>
-              <w:color w:val="auto"/>
-              <w:lang w:eastAsia="pl-PL"/>
-            </w:rPr>
-          </w:pPr>
-          <w:hyperlink w:anchor="_Toc36043485" w:history="1">
-            <w:r>
-              <w:rPr>
-                <w:rStyle w:val="Hipercze"/>
-                <w:noProof/>
-              </w:rPr>
-              <w:t>8.4.</w:t>
-            </w:r>
-            <w:r>
-              <w:rPr>
-                <w:rFonts w:asciiTheme="minorHAnsi" w:eastAsiaTheme="minorEastAsia" w:hAnsiTheme="minorHAnsi"/>
-                <w:noProof/>
-                <w:color w:val="auto"/>
-                <w:lang w:eastAsia="pl-PL"/>
-              </w:rPr>
-              <w:tab/>
-            </w:r>
-            <w:r>
-              <w:rPr>
-                <w:rStyle w:val="Hipercze"/>
-                <w:noProof/>
-              </w:rPr>
-              <w:t>Instalacja [07.05]</w:t>
-            </w:r>
-            <w:r>
-              <w:rPr>
-                <w:noProof/>
-                <w:webHidden/>
-              </w:rPr>
-              <w:tab/>
-            </w:r>
-            <w:r>
-              <w:rPr>
-                <w:noProof/>
-                <w:webHidden/>
-              </w:rPr>
-              <w:fldChar w:fldCharType="begin"/>
-            </w:r>
-            <w:r>
-              <w:rPr>
-                <w:noProof/>
-                <w:webHidden/>
-              </w:rPr>
-              <w:instrText xml:space="preserve"> PAGEREF _Toc36043485 \h </w:instrText>
-            </w:r>
-            <w:r>
-              <w:rPr>
-                <w:noProof/>
-                <w:webHidden/>
-              </w:rPr>
-            </w:r>
-            <w:r>
-              <w:rPr>
-                <w:noProof/>
-                <w:webHidden/>
-              </w:rPr>
-              <w:fldChar w:fldCharType="separate"/>
-            </w:r>
-            <w:r>
-              <w:rPr>
-                <w:noProof/>
-                <w:webHidden/>
-              </w:rPr>
-              <w:t>7</w:t>
-            </w:r>
-            <w:r>
-              <w:rPr>
-                <w:noProof/>
-                <w:webHidden/>
-              </w:rPr>
-              <w:fldChar w:fldCharType="end"/>
-            </w:r>
-          </w:hyperlink>
-        </w:p>
-        <w:p>
-          <w:pPr>
-            <w:pStyle w:val="Spistreci2"/>
-            <w:tabs>
-              <w:tab w:val="left" w:pos="880"/>
-              <w:tab w:val="right" w:leader="dot" w:pos="9742"/>
-            </w:tabs>
-            <w:rPr>
-              <w:rFonts w:asciiTheme="minorHAnsi" w:eastAsiaTheme="minorEastAsia" w:hAnsiTheme="minorHAnsi"/>
-              <w:noProof/>
-              <w:color w:val="auto"/>
-              <w:lang w:eastAsia="pl-PL"/>
-            </w:rPr>
-          </w:pPr>
-          <w:hyperlink w:anchor="_Toc36043486" w:history="1">
-            <w:r>
-              <w:rPr>
-                <w:rStyle w:val="Hipercze"/>
-                <w:noProof/>
-              </w:rPr>
-              <w:t>8.5.</w:t>
-            </w:r>
-            <w:r>
-              <w:rPr>
-                <w:rFonts w:asciiTheme="minorHAnsi" w:eastAsiaTheme="minorEastAsia" w:hAnsiTheme="minorHAnsi"/>
-                <w:noProof/>
-                <w:color w:val="auto"/>
-                <w:lang w:eastAsia="pl-PL"/>
-              </w:rPr>
-              <w:tab/>
-            </w:r>
-            <w:r>
-              <w:rPr>
-                <w:rStyle w:val="Hipercze"/>
-                <w:noProof/>
-              </w:rPr>
-              <w:t>Testy użytkownika [21.05]</w:t>
-            </w:r>
-            <w:r>
-              <w:rPr>
-                <w:noProof/>
-                <w:webHidden/>
-              </w:rPr>
-              <w:tab/>
-            </w:r>
-            <w:r>
-              <w:rPr>
-                <w:noProof/>
-                <w:webHidden/>
-              </w:rPr>
-              <w:fldChar w:fldCharType="begin"/>
-            </w:r>
-            <w:r>
-              <w:rPr>
-                <w:noProof/>
-                <w:webHidden/>
-              </w:rPr>
-              <w:instrText xml:space="preserve"> PAGEREF _Toc36043486 \h </w:instrText>
-            </w:r>
-            <w:r>
-              <w:rPr>
-                <w:noProof/>
-                <w:webHidden/>
-              </w:rPr>
-            </w:r>
-            <w:r>
-              <w:rPr>
-                <w:noProof/>
-                <w:webHidden/>
-              </w:rPr>
-              <w:fldChar w:fldCharType="separate"/>
-            </w:r>
-            <w:r>
-              <w:rPr>
-                <w:noProof/>
-                <w:webHidden/>
-              </w:rPr>
-              <w:t>7</w:t>
-            </w:r>
-            <w:r>
-              <w:rPr>
-                <w:noProof/>
-                <w:webHidden/>
-              </w:rPr>
-              <w:fldChar w:fldCharType="end"/>
-            </w:r>
-          </w:hyperlink>
-        </w:p>
-        <w:p>
-          <w:pPr>
-            <w:pStyle w:val="Spistreci2"/>
-            <w:tabs>
-              <w:tab w:val="left" w:pos="880"/>
-              <w:tab w:val="right" w:leader="dot" w:pos="9742"/>
-            </w:tabs>
-            <w:rPr>
-              <w:rFonts w:asciiTheme="minorHAnsi" w:eastAsiaTheme="minorEastAsia" w:hAnsiTheme="minorHAnsi"/>
-              <w:noProof/>
-              <w:color w:val="auto"/>
-              <w:lang w:eastAsia="pl-PL"/>
-            </w:rPr>
-          </w:pPr>
-          <w:hyperlink w:anchor="_Toc36043487" w:history="1">
-            <w:r>
-              <w:rPr>
-                <w:rStyle w:val="Hipercze"/>
-                <w:noProof/>
-              </w:rPr>
-              <w:t>8.6.</w:t>
-            </w:r>
-            <w:r>
-              <w:rPr>
-                <w:rFonts w:asciiTheme="minorHAnsi" w:eastAsiaTheme="minorEastAsia" w:hAnsiTheme="minorHAnsi"/>
-                <w:noProof/>
-                <w:color w:val="auto"/>
-                <w:lang w:eastAsia="pl-PL"/>
-              </w:rPr>
-              <w:tab/>
-            </w:r>
-            <w:r>
-              <w:rPr>
-                <w:rStyle w:val="Hipercze"/>
-                <w:noProof/>
-              </w:rPr>
-              <w:t>Oddanie projektu do użytku [04.06]</w:t>
-            </w:r>
-            <w:r>
-              <w:rPr>
-                <w:noProof/>
-                <w:webHidden/>
-              </w:rPr>
-              <w:tab/>
-            </w:r>
-            <w:r>
-              <w:rPr>
-                <w:noProof/>
-                <w:webHidden/>
-              </w:rPr>
-              <w:fldChar w:fldCharType="begin"/>
-            </w:r>
-            <w:r>
-              <w:rPr>
-                <w:noProof/>
-                <w:webHidden/>
-              </w:rPr>
-              <w:instrText xml:space="preserve"> PAGEREF _Toc36043487 \h </w:instrText>
-            </w:r>
-            <w:r>
-              <w:rPr>
-                <w:noProof/>
-                <w:webHidden/>
-              </w:rPr>
-            </w:r>
-            <w:r>
-              <w:rPr>
-                <w:noProof/>
-                <w:webHidden/>
-              </w:rPr>
-              <w:fldChar w:fldCharType="separate"/>
-            </w:r>
-            <w:r>
-              <w:rPr>
-                <w:noProof/>
-                <w:webHidden/>
-              </w:rPr>
-              <w:t>7</w:t>
-            </w:r>
-            <w:r>
-              <w:rPr>
-                <w:noProof/>
-                <w:webHidden/>
-              </w:rPr>
-              <w:fldChar w:fldCharType="end"/>
-            </w:r>
-          </w:hyperlink>
-        </w:p>
-        <w:p>
-          <w:pPr>
-            <w:pStyle w:val="Spistreci2"/>
-            <w:tabs>
-              <w:tab w:val="left" w:pos="880"/>
-              <w:tab w:val="right" w:leader="dot" w:pos="9742"/>
-            </w:tabs>
-            <w:rPr>
-              <w:rFonts w:asciiTheme="minorHAnsi" w:eastAsiaTheme="minorEastAsia" w:hAnsiTheme="minorHAnsi"/>
-              <w:noProof/>
-              <w:color w:val="auto"/>
-              <w:lang w:eastAsia="pl-PL"/>
-            </w:rPr>
-          </w:pPr>
-          <w:hyperlink w:anchor="_Toc36043488" w:history="1">
-            <w:r>
-              <w:rPr>
-                <w:rStyle w:val="Hipercze"/>
-                <w:noProof/>
-              </w:rPr>
-              <w:t>8.7.</w:t>
-            </w:r>
-            <w:r>
-              <w:rPr>
-                <w:rFonts w:asciiTheme="minorHAnsi" w:eastAsiaTheme="minorEastAsia" w:hAnsiTheme="minorHAnsi"/>
-                <w:noProof/>
-                <w:color w:val="auto"/>
-                <w:lang w:eastAsia="pl-PL"/>
-              </w:rPr>
-              <w:tab/>
-            </w:r>
-            <w:r>
-              <w:rPr>
-                <w:rStyle w:val="Hipercze"/>
-                <w:noProof/>
-              </w:rPr>
-              <w:t>Prezentacja naszych osiągnięć [10.06]</w:t>
-            </w:r>
-            <w:r>
-              <w:rPr>
-                <w:noProof/>
-                <w:webHidden/>
-              </w:rPr>
-              <w:tab/>
-            </w:r>
-            <w:r>
-              <w:rPr>
-                <w:noProof/>
-                <w:webHidden/>
-              </w:rPr>
-              <w:fldChar w:fldCharType="begin"/>
-            </w:r>
-            <w:r>
-              <w:rPr>
-                <w:noProof/>
-                <w:webHidden/>
-              </w:rPr>
-              <w:instrText xml:space="preserve"> PAGEREF _Toc36043488 \h </w:instrText>
-            </w:r>
-            <w:r>
-              <w:rPr>
-                <w:noProof/>
-                <w:webHidden/>
-              </w:rPr>
-            </w:r>
-            <w:r>
-              <w:rPr>
-                <w:noProof/>
-                <w:webHidden/>
-              </w:rPr>
-              <w:fldChar w:fldCharType="separate"/>
-            </w:r>
-            <w:r>
-              <w:rPr>
-                <w:noProof/>
-                <w:webHidden/>
-              </w:rPr>
-              <w:t>7</w:t>
-            </w:r>
-            <w:r>
-              <w:rPr>
-                <w:noProof/>
-                <w:webHidden/>
-              </w:rPr>
-              <w:fldChar w:fldCharType="end"/>
-            </w:r>
-          </w:hyperlink>
-        </w:p>
-        <w:p>
-          <w:pPr>
-            <w:pStyle w:val="Spistreci1"/>
-            <w:tabs>
-              <w:tab w:val="left" w:pos="440"/>
-              <w:tab w:val="right" w:leader="dot" w:pos="9742"/>
-            </w:tabs>
-            <w:rPr>
-              <w:rFonts w:asciiTheme="minorHAnsi" w:eastAsiaTheme="minorEastAsia" w:hAnsiTheme="minorHAnsi"/>
-              <w:noProof/>
-              <w:color w:val="auto"/>
-              <w:lang w:eastAsia="pl-PL"/>
-            </w:rPr>
-          </w:pPr>
-          <w:hyperlink w:anchor="_Toc36043489" w:history="1">
-            <w:r>
-              <w:rPr>
-                <w:rStyle w:val="Hipercze"/>
-                <w:noProof/>
-              </w:rPr>
-              <w:t>9.</w:t>
-            </w:r>
-            <w:r>
-              <w:rPr>
-                <w:rFonts w:asciiTheme="minorHAnsi" w:eastAsiaTheme="minorEastAsia" w:hAnsiTheme="minorHAnsi"/>
-                <w:noProof/>
-                <w:color w:val="auto"/>
-                <w:lang w:eastAsia="pl-PL"/>
-              </w:rPr>
-              <w:tab/>
-            </w:r>
-            <w:r>
-              <w:rPr>
-                <w:rStyle w:val="Hipercze"/>
-                <w:noProof/>
-              </w:rPr>
-              <w:t>Propozycja rozwoju systemu</w:t>
-            </w:r>
-            <w:r>
-              <w:rPr>
-                <w:noProof/>
-                <w:webHidden/>
-              </w:rPr>
-              <w:tab/>
-            </w:r>
-            <w:r>
-              <w:rPr>
-                <w:noProof/>
-                <w:webHidden/>
-              </w:rPr>
-              <w:fldChar w:fldCharType="begin"/>
-            </w:r>
-            <w:r>
-              <w:rPr>
-                <w:noProof/>
-                <w:webHidden/>
-              </w:rPr>
-              <w:instrText xml:space="preserve"> PAGEREF _Toc36043489 \h </w:instrText>
-            </w:r>
-            <w:r>
-              <w:rPr>
-                <w:noProof/>
-                <w:webHidden/>
-              </w:rPr>
-            </w:r>
-            <w:r>
-              <w:rPr>
-                <w:noProof/>
-                <w:webHidden/>
-              </w:rPr>
-              <w:fldChar w:fldCharType="separate"/>
-            </w:r>
-            <w:r>
-              <w:rPr>
-                <w:noProof/>
-                <w:webHidden/>
-              </w:rPr>
               <w:t>8</w:t>
-            </w:r>
-            <w:r>
-              <w:rPr>
-                <w:noProof/>
-                <w:webHidden/>
-              </w:rPr>
-              <w:fldChar w:fldCharType="end"/>
-            </w:r>
-          </w:hyperlink>
-        </w:p>
-        <w:p>
-          <w:pPr>
-            <w:pStyle w:val="Spistreci1"/>
-            <w:tabs>
-              <w:tab w:val="left" w:pos="660"/>
-              <w:tab w:val="right" w:leader="dot" w:pos="9742"/>
-            </w:tabs>
-            <w:rPr>
-              <w:rFonts w:asciiTheme="minorHAnsi" w:eastAsiaTheme="minorEastAsia" w:hAnsiTheme="minorHAnsi"/>
-              <w:noProof/>
-              <w:color w:val="auto"/>
-              <w:lang w:eastAsia="pl-PL"/>
-            </w:rPr>
-          </w:pPr>
-          <w:hyperlink w:anchor="_Toc36043490" w:history="1">
-            <w:r>
-              <w:rPr>
-                <w:rStyle w:val="Hipercze"/>
-                <w:noProof/>
-              </w:rPr>
-              <w:t>10.</w:t>
-            </w:r>
-            <w:r>
-              <w:rPr>
-                <w:rFonts w:asciiTheme="minorHAnsi" w:eastAsiaTheme="minorEastAsia" w:hAnsiTheme="minorHAnsi"/>
-                <w:noProof/>
-                <w:color w:val="auto"/>
-                <w:lang w:eastAsia="pl-PL"/>
-              </w:rPr>
-              <w:tab/>
-            </w:r>
-            <w:r>
-              <w:rPr>
-                <w:rStyle w:val="Hipercze"/>
-                <w:noProof/>
-              </w:rPr>
-              <w:t>Źródła</w:t>
-            </w:r>
-            <w:r>
-              <w:rPr>
-                <w:noProof/>
-                <w:webHidden/>
-              </w:rPr>
-              <w:tab/>
-            </w:r>
-            <w:r>
-              <w:rPr>
-                <w:noProof/>
-                <w:webHidden/>
-              </w:rPr>
-              <w:fldChar w:fldCharType="begin"/>
-            </w:r>
-            <w:r>
-              <w:rPr>
-                <w:noProof/>
-                <w:webHidden/>
-              </w:rPr>
-              <w:instrText xml:space="preserve"> PAGEREF _Toc36043490 \h </w:instrText>
-            </w:r>
-            <w:r>
-              <w:rPr>
-                <w:noProof/>
-                <w:webHidden/>
-              </w:rPr>
-            </w:r>
-            <w:r>
-              <w:rPr>
-                <w:noProof/>
-                <w:webHidden/>
-              </w:rPr>
-              <w:fldChar w:fldCharType="separate"/>
-            </w:r>
-            <w:r>
-              <w:rPr>
-                <w:noProof/>
-                <w:webHidden/>
-              </w:rPr>
-              <w:t>9</w:t>
             </w:r>
             <w:r>
               <w:rPr>
@@ -3625,221 +3188,12 @@
       <w:pPr>
         <w:pStyle w:val="Nagwek1"/>
       </w:pPr>
-      <w:bookmarkStart w:id="1" w:name="_Toc36043462"/>
+      <w:bookmarkStart w:id="1" w:name="_Toc36657484"/>
       <w:r>
         <w:lastRenderedPageBreak/>
-        <w:t>Organizacja pracy</w:t>
+        <w:t>Opis zadania</w:t>
       </w:r>
       <w:bookmarkEnd w:id="1"/>
-    </w:p>
-    <w:p>
-      <w:pPr>
-        <w:pStyle w:val="Nagwek2"/>
-        <w:numPr>
-          <w:ilvl w:val="1"/>
-          <w:numId w:val="3"/>
-        </w:numPr>
-        <w:ind w:left="709"/>
-      </w:pPr>
-      <w:bookmarkStart w:id="2" w:name="_Toc36043463"/>
-      <w:r>
-        <w:t>Dokumentacja oraz zatwierdzania prac</w:t>
-      </w:r>
-      <w:bookmarkEnd w:id="2"/>
-    </w:p>
-    <w:p>
-      <w:pPr>
-        <w:ind w:left="284"/>
-        <w:jc w:val="left"/>
-      </w:pPr>
-      <w:r>
-        <w:t>Wykonawca: Adam Krizar</w:t>
-      </w:r>
-      <w:r>
-        <w:br/>
-        <w:t>Sprawdzenie: Katarzyna Czajkowska</w:t>
-      </w:r>
-    </w:p>
-    <w:p>
-      <w:pPr>
-        <w:ind w:left="284"/>
-        <w:jc w:val="left"/>
-      </w:pPr>
-      <w:r>
-        <w:t>- Korekta rozdziałów (4, 2, 3, 5 – opis propozycji)</w:t>
-      </w:r>
-    </w:p>
-    <w:p>
-      <w:pPr>
-        <w:ind w:left="284"/>
-        <w:jc w:val="left"/>
-      </w:pPr>
-      <w:r>
-        <w:t>- Zatwierdzanie prac (Tylko Adam Krizar)</w:t>
-      </w:r>
-    </w:p>
-    <w:p>
-      <w:pPr>
-        <w:pStyle w:val="Nagwek2"/>
-        <w:numPr>
-          <w:ilvl w:val="1"/>
-          <w:numId w:val="3"/>
-        </w:numPr>
-        <w:ind w:left="709"/>
-      </w:pPr>
-      <w:bookmarkStart w:id="3" w:name="_Toc36043464"/>
-      <w:r>
-        <w:t xml:space="preserve">Czujniki oraz oprogramowanie urządzeń </w:t>
-      </w:r>
-      <w:proofErr w:type="spellStart"/>
-      <w:r>
-        <w:t>IoT</w:t>
-      </w:r>
-      <w:bookmarkEnd w:id="3"/>
-      <w:proofErr w:type="spellEnd"/>
-    </w:p>
-    <w:p>
-      <w:pPr>
-        <w:ind w:left="284"/>
-        <w:jc w:val="left"/>
-      </w:pPr>
-      <w:r>
-        <w:t>Wykonawca: Arkadiusz Cichy</w:t>
-      </w:r>
-      <w:r>
-        <w:br/>
-        <w:t>Sprawdzenie: Szymon Cichy</w:t>
-      </w:r>
-    </w:p>
-    <w:p>
-      <w:pPr>
-        <w:ind w:left="284"/>
-      </w:pPr>
-      <w:r>
-        <w:t>- Zapoznanie się z obsługą, budową oraz możliwościami wybranego czujnika</w:t>
-      </w:r>
-    </w:p>
-    <w:p>
-      <w:pPr>
-        <w:ind w:left="284"/>
-      </w:pPr>
-      <w:r>
-        <w:t xml:space="preserve">- Stworzenie oprogramowania obsługującego wybrany czujnik na urządzeniu </w:t>
-      </w:r>
-      <w:proofErr w:type="spellStart"/>
-      <w:r>
-        <w:t>IoT</w:t>
-      </w:r>
-      <w:proofErr w:type="spellEnd"/>
-    </w:p>
-    <w:p>
-      <w:pPr>
-        <w:pStyle w:val="Nagwek2"/>
-        <w:numPr>
-          <w:ilvl w:val="1"/>
-          <w:numId w:val="3"/>
-        </w:numPr>
-        <w:ind w:left="709"/>
-      </w:pPr>
-      <w:bookmarkStart w:id="4" w:name="_Toc36043465"/>
-      <w:r>
-        <w:t>Komunikacja bezprzewodowa</w:t>
-      </w:r>
-      <w:bookmarkEnd w:id="4"/>
-    </w:p>
-    <w:p>
-      <w:pPr>
-        <w:ind w:left="284"/>
-        <w:jc w:val="left"/>
-      </w:pPr>
-      <w:r>
-        <w:t xml:space="preserve">Wykonawca: Mateusz </w:t>
-      </w:r>
-      <w:proofErr w:type="spellStart"/>
-      <w:r>
-        <w:t>Gurski</w:t>
-      </w:r>
-      <w:proofErr w:type="spellEnd"/>
-      <w:r>
-        <w:br/>
-        <w:t xml:space="preserve">Sprawdzenie: </w:t>
-      </w:r>
-      <w:r>
-        <w:t>Katarzyna Czajkowska</w:t>
-      </w:r>
-    </w:p>
-    <w:p>
-      <w:pPr>
-        <w:ind w:left="284"/>
-      </w:pPr>
-      <w:r>
-        <w:t>- Zrozumienie TCP/IP, HTTP, MQTT oraz TCP</w:t>
-      </w:r>
-      <w:r>
-        <w:t>/IP</w:t>
-      </w:r>
-    </w:p>
-    <w:p>
-      <w:pPr>
-        <w:ind w:left="284"/>
-      </w:pPr>
-      <w:r>
-        <w:t>- Przygotowanie aplikacji w wersji na system android</w:t>
-      </w:r>
-    </w:p>
-    <w:p>
-      <w:pPr>
-        <w:pStyle w:val="Nagwek2"/>
-        <w:numPr>
-          <w:ilvl w:val="1"/>
-          <w:numId w:val="3"/>
-        </w:numPr>
-        <w:ind w:left="709"/>
-      </w:pPr>
-      <w:bookmarkStart w:id="5" w:name="_Toc36043466"/>
-      <w:r>
-        <w:t>Aplikacja desktopowa</w:t>
-      </w:r>
-      <w:bookmarkEnd w:id="5"/>
-    </w:p>
-    <w:p>
-      <w:pPr>
-        <w:ind w:left="284"/>
-        <w:jc w:val="left"/>
-      </w:pPr>
-      <w:r>
-        <w:t>Wykonawca: Katarzyna Czajkowska</w:t>
-      </w:r>
-      <w:r>
-        <w:br/>
-        <w:t>Sprawdzenie: Arkadiusz Cichy</w:t>
-      </w:r>
-    </w:p>
-    <w:p>
-      <w:pPr>
-        <w:ind w:left="284"/>
-        <w:jc w:val="left"/>
-      </w:pPr>
-      <w:r>
-        <w:t xml:space="preserve">- </w:t>
-      </w:r>
-      <w:r>
-        <w:t>Warstwa 3, 5,7 modelu OSI oraz projektowanie podsieci.</w:t>
-      </w:r>
-      <w:r>
-        <w:br/>
-        <w:t>- Program do obsługi komunikacji po stronie systemu Linux</w:t>
-      </w:r>
-    </w:p>
-    <w:p>
-      <w:pPr>
-        <w:pStyle w:val="Nagwek1"/>
-      </w:pPr>
-      <w:bookmarkStart w:id="6" w:name="_Toc36043467"/>
-      <w:r>
-        <w:t>Opis zadania</w:t>
-      </w:r>
-      <w:bookmarkEnd w:id="6"/>
     </w:p>
     <w:p>
       <w:r>
@@ -3920,14 +3274,14 @@
           <w:lang w:eastAsia="pl-PL"/>
         </w:rPr>
       </w:pPr>
-      <w:bookmarkStart w:id="7" w:name="_Toc36043468"/>
+      <w:bookmarkStart w:id="2" w:name="_Toc36657485"/>
       <w:r>
         <w:rPr>
           <w:lang w:eastAsia="pl-PL"/>
         </w:rPr>
         <w:t>Wymagania</w:t>
       </w:r>
-      <w:bookmarkEnd w:id="7"/>
+      <w:bookmarkEnd w:id="2"/>
     </w:p>
     <w:p>
       <w:pPr>
@@ -4121,15 +3475,14 @@
       <w:pPr>
         <w:pStyle w:val="Nagwek1"/>
       </w:pPr>
-      <w:bookmarkStart w:id="8" w:name="_Toc36043469"/>
+      <w:bookmarkStart w:id="3" w:name="_Toc36657486"/>
       <w:r>
         <w:rPr>
           <w:lang w:eastAsia="pl-PL"/>
         </w:rPr>
-        <w:lastRenderedPageBreak/>
         <w:t>Założenia</w:t>
       </w:r>
-      <w:bookmarkEnd w:id="8"/>
+      <w:bookmarkEnd w:id="3"/>
     </w:p>
     <w:p>
       <w:pPr>
@@ -4347,11 +3700,11 @@
       <w:pPr>
         <w:pStyle w:val="Nagwek1"/>
       </w:pPr>
-      <w:bookmarkStart w:id="9" w:name="_Toc36043470"/>
+      <w:bookmarkStart w:id="4" w:name="_Toc36657487"/>
       <w:r>
         <w:t>Środowisko</w:t>
       </w:r>
-      <w:bookmarkEnd w:id="9"/>
+      <w:bookmarkEnd w:id="4"/>
     </w:p>
     <w:p/>
     <w:p>
@@ -4363,11 +3716,12 @@
         </w:numPr>
         <w:ind w:left="709"/>
       </w:pPr>
-      <w:bookmarkStart w:id="10" w:name="_Toc36043471"/>
-      <w:r>
+      <w:bookmarkStart w:id="5" w:name="_Toc36657488"/>
+      <w:r>
+        <w:lastRenderedPageBreak/>
         <w:t>Instalacyjne</w:t>
       </w:r>
-      <w:bookmarkEnd w:id="10"/>
+      <w:bookmarkEnd w:id="5"/>
     </w:p>
     <w:p>
       <w:pPr>
@@ -4466,11 +3820,11 @@
         </w:numPr>
         <w:ind w:left="709"/>
       </w:pPr>
-      <w:bookmarkStart w:id="11" w:name="_Toc36043472"/>
+      <w:bookmarkStart w:id="6" w:name="_Toc36657489"/>
       <w:r>
         <w:t>Programistyczne</w:t>
       </w:r>
-      <w:bookmarkEnd w:id="11"/>
+      <w:bookmarkEnd w:id="6"/>
     </w:p>
     <w:p/>
     <w:p>
@@ -4684,7 +4038,6 @@
         <w:ind w:left="284"/>
       </w:pPr>
       <w:r>
-        <w:lastRenderedPageBreak/>
         <w:t xml:space="preserve">Po stronie </w:t>
       </w:r>
       <w:r>
@@ -4780,11 +4133,11 @@
       <w:pPr>
         <w:pStyle w:val="Nagwek1"/>
       </w:pPr>
-      <w:bookmarkStart w:id="12" w:name="_Toc36043473"/>
+      <w:bookmarkStart w:id="7" w:name="_Toc36657490"/>
       <w:r>
         <w:t>Sprzęt</w:t>
       </w:r>
-      <w:bookmarkEnd w:id="12"/>
+      <w:bookmarkEnd w:id="7"/>
     </w:p>
     <w:p/>
     <w:p>
@@ -4815,24 +4168,24 @@
           <w:numId w:val="1"/>
         </w:numPr>
       </w:pPr>
-      <w:bookmarkStart w:id="13" w:name="_Toc36043474"/>
+      <w:bookmarkStart w:id="8" w:name="_Toc36657491"/>
       <w:r>
         <w:t>Jednostki centralne (Mikrokontrolery)</w:t>
       </w:r>
-      <w:bookmarkEnd w:id="13"/>
+      <w:bookmarkEnd w:id="8"/>
     </w:p>
     <w:p>
       <w:pPr>
         <w:pStyle w:val="Nagwek3"/>
       </w:pPr>
-      <w:bookmarkStart w:id="14" w:name="_Toc36043475"/>
+      <w:bookmarkStart w:id="9" w:name="_Toc36657492"/>
       <w:r>
         <w:t>ESP82</w:t>
       </w:r>
       <w:r>
         <w:t>66</w:t>
       </w:r>
-      <w:bookmarkEnd w:id="14"/>
+      <w:bookmarkEnd w:id="9"/>
     </w:p>
     <w:p>
       <w:pPr>
@@ -4918,6 +4271,7 @@
         <w:ind w:left="426"/>
       </w:pPr>
       <w:r>
+        <w:lastRenderedPageBreak/>
         <w:t xml:space="preserve">- 32 </w:t>
       </w:r>
       <w:proofErr w:type="spellStart"/>
@@ -5062,11 +4416,11 @@
       <w:pPr>
         <w:pStyle w:val="Nagwek3"/>
       </w:pPr>
-      <w:bookmarkStart w:id="15" w:name="_Toc36043476"/>
+      <w:bookmarkStart w:id="10" w:name="_Toc36657493"/>
       <w:r>
         <w:t>ESP32</w:t>
       </w:r>
-      <w:bookmarkEnd w:id="15"/>
+      <w:bookmarkEnd w:id="10"/>
     </w:p>
     <w:p>
       <w:pPr>
@@ -5164,273 +4518,276 @@
         </w:rPr>
       </w:pPr>
       <w:r>
+        <w:t>- Koszt 38,79 zł</w:t>
+      </w:r>
+    </w:p>
+    <w:p>
+      <w:pPr>
+        <w:pStyle w:val="Nagwek3"/>
+      </w:pPr>
+      <w:bookmarkStart w:id="11" w:name="_Toc36657494"/>
+      <w:proofErr w:type="spellStart"/>
+      <w:r>
+        <w:t>Arduino</w:t>
+      </w:r>
+      <w:proofErr w:type="spellEnd"/>
+      <w:r>
+        <w:t xml:space="preserve"> Uno</w:t>
+      </w:r>
+      <w:r>
+        <w:t>/Nano</w:t>
+      </w:r>
+      <w:bookmarkEnd w:id="11"/>
+    </w:p>
+    <w:p>
+      <w:pPr>
+        <w:ind w:left="284"/>
+      </w:pPr>
+      <w:r>
+        <w:t xml:space="preserve">Urządzenie </w:t>
+      </w:r>
+      <w:r>
+        <w:t xml:space="preserve">pomimo gorszych specyfikacji </w:t>
+      </w:r>
+      <w:r>
+        <w:t xml:space="preserve">i braku wbudowanego </w:t>
+      </w:r>
+      <w:r>
+        <w:t>modułu Wi-Fi jest wspierane przez wielu pasjonatów i posiada rozbudowane biblioteki ułatwiające programowanie</w:t>
+      </w:r>
+      <w:r>
+        <w:t>.</w:t>
+      </w:r>
+    </w:p>
+    <w:p>
+      <w:pPr>
+        <w:ind w:left="284"/>
+      </w:pPr>
+      <w:r>
+        <w:t>Specyfikacje:</w:t>
+      </w:r>
+    </w:p>
+    <w:p>
+      <w:pPr>
+        <w:ind w:left="284"/>
+      </w:pPr>
+      <w:r>
+        <w:t xml:space="preserve">- </w:t>
+      </w:r>
+      <w:r>
+        <w:t xml:space="preserve">16 </w:t>
+      </w:r>
+      <w:proofErr w:type="spellStart"/>
+      <w:r>
+        <w:t>Mhz</w:t>
+      </w:r>
+      <w:proofErr w:type="spellEnd"/>
+      <w:r>
+        <w:t xml:space="preserve"> CPU</w:t>
+      </w:r>
+    </w:p>
+    <w:p>
+      <w:pPr>
+        <w:ind w:left="284"/>
+      </w:pPr>
+      <w:r>
+        <w:t xml:space="preserve">- </w:t>
+      </w:r>
+      <w:r>
+        <w:t xml:space="preserve">32 </w:t>
+      </w:r>
+      <w:proofErr w:type="spellStart"/>
+      <w:r>
+        <w:t>KiB</w:t>
+      </w:r>
+      <w:proofErr w:type="spellEnd"/>
+      <w:r>
+        <w:t xml:space="preserve"> pamięci </w:t>
+      </w:r>
+      <w:proofErr w:type="spellStart"/>
+      <w:r>
+        <w:t>flas</w:t>
+      </w:r>
+      <w:r>
+        <w:t>h</w:t>
+      </w:r>
+      <w:proofErr w:type="spellEnd"/>
+    </w:p>
+    <w:p>
+      <w:pPr>
+        <w:ind w:left="284"/>
+      </w:pPr>
+      <w:r>
+        <w:t xml:space="preserve">- 2 </w:t>
+      </w:r>
+      <w:proofErr w:type="spellStart"/>
+      <w:r>
+        <w:t>KiB</w:t>
+      </w:r>
+      <w:proofErr w:type="spellEnd"/>
+      <w:r>
+        <w:t xml:space="preserve"> SRAM</w:t>
+      </w:r>
+    </w:p>
+    <w:p>
+      <w:pPr>
+        <w:ind w:left="284"/>
+      </w:pPr>
+      <w:r>
+        <w:t xml:space="preserve">- 1 </w:t>
+      </w:r>
+      <w:proofErr w:type="spellStart"/>
+      <w:r>
+        <w:t>KiB</w:t>
+      </w:r>
+      <w:proofErr w:type="spellEnd"/>
+      <w:r>
+        <w:t xml:space="preserve"> </w:t>
+      </w:r>
+      <w:r>
+        <w:t>EEPROM</w:t>
+      </w:r>
+    </w:p>
+    <w:p>
+      <w:pPr>
+        <w:ind w:left="284"/>
+      </w:pPr>
+      <w:r>
+        <w:t xml:space="preserve">- </w:t>
+      </w:r>
+      <w:proofErr w:type="spellStart"/>
+      <w:r>
+        <w:t>Ilośc</w:t>
+      </w:r>
+      <w:proofErr w:type="spellEnd"/>
+      <w:r>
+        <w:t xml:space="preserve"> </w:t>
+      </w:r>
+      <w:proofErr w:type="spellStart"/>
+      <w:r>
+        <w:t>pinów</w:t>
+      </w:r>
+      <w:proofErr w:type="spellEnd"/>
+      <w:r>
+        <w:t xml:space="preserve"> I/O</w:t>
+      </w:r>
+      <w:r>
+        <w:t xml:space="preserve">: 14 dla </w:t>
+      </w:r>
+      <w:proofErr w:type="spellStart"/>
+      <w:r>
+        <w:t>Arduino</w:t>
+      </w:r>
+      <w:proofErr w:type="spellEnd"/>
+      <w:r>
+        <w:t xml:space="preserve"> Nano</w:t>
+      </w:r>
+      <w:r>
+        <w:t xml:space="preserve">, 22 dla </w:t>
+      </w:r>
+      <w:proofErr w:type="spellStart"/>
+      <w:r>
+        <w:t>Arduino</w:t>
+      </w:r>
+      <w:proofErr w:type="spellEnd"/>
+      <w:r>
+        <w:t xml:space="preserve"> Uno</w:t>
+      </w:r>
+    </w:p>
+    <w:p>
+      <w:pPr>
+        <w:ind w:left="284"/>
+      </w:pPr>
+      <w:r>
+        <w:t xml:space="preserve">- Zasilanie: </w:t>
+      </w:r>
+      <w:r>
+        <w:t>7-12V</w:t>
+      </w:r>
+    </w:p>
+    <w:p>
+      <w:pPr>
+        <w:ind w:left="284"/>
+      </w:pPr>
+      <w:r>
+        <w:t xml:space="preserve">- Koszt </w:t>
+      </w:r>
+      <w:proofErr w:type="spellStart"/>
+      <w:r>
+        <w:t>Arduino</w:t>
+      </w:r>
+      <w:proofErr w:type="spellEnd"/>
+      <w:r>
+        <w:t xml:space="preserve"> Uno: 92 zł, </w:t>
+      </w:r>
+      <w:proofErr w:type="spellStart"/>
+      <w:r>
+        <w:t>Arduino</w:t>
+      </w:r>
+      <w:proofErr w:type="spellEnd"/>
+      <w:r>
+        <w:t xml:space="preserve"> Nano 69 zł</w:t>
+      </w:r>
+    </w:p>
+    <w:p>
+      <w:pPr>
+        <w:ind w:left="284"/>
+      </w:pPr>
+      <w:r>
+        <w:br/>
+      </w:r>
+      <w:r>
+        <w:t>Po przeanalizowaniu parametrów</w:t>
+      </w:r>
+      <w:r>
+        <w:t xml:space="preserve"> wybranych s</w:t>
+      </w:r>
+      <w:r>
+        <w:t xml:space="preserve">przętów zdecydowaliśmy, że najlepszym w naszym przypadku będzie Mikrokontroler ESP8266. Oferuje najlepszy stosunek jakości do ceny i całkowicie wystarczy do naszych potrzeb. Oba warianty </w:t>
+      </w:r>
+      <w:proofErr w:type="spellStart"/>
+      <w:r>
+        <w:t>Arduino</w:t>
+      </w:r>
+      <w:proofErr w:type="spellEnd"/>
+      <w:r>
+        <w:t xml:space="preserve"> pomimo łatwości programowania na tej platformie zostały odrzucone ze względu na wysoki koszt zakupu oryginalnych urządzeń. </w:t>
+      </w:r>
+      <w:r>
+        <w:t>Ponadto</w:t>
+      </w:r>
+      <w:r>
+        <w:t xml:space="preserve"> wymagają one dodatkowego modułu Wi-F</w:t>
+      </w:r>
+      <w:r>
+        <w:t>i</w:t>
+      </w:r>
+      <w:r>
+        <w:t xml:space="preserve"> co</w:t>
+      </w:r>
+      <w:r>
+        <w:t xml:space="preserve"> podnosi</w:t>
+      </w:r>
+      <w:r>
+        <w:t xml:space="preserve"> koszt takiego zestawu. </w:t>
+      </w:r>
+    </w:p>
+    <w:p>
+      <w:pPr>
+        <w:ind w:left="284"/>
+      </w:pPr>
+      <w:r>
+        <w:t xml:space="preserve">ESP32 pomimo oferowania najlepszych specyfikacji i obsługi aż dwóch protokołów komunikacji został odrzucony ze względu na wyższą cenę niż ESP8266. Dodatkowo wbudowany moduł łączności </w:t>
+      </w:r>
+      <w:r>
+        <w:t>B</w:t>
+      </w:r>
+      <w:r>
+        <w:t xml:space="preserve">luetooth </w:t>
+      </w:r>
+      <w:r>
         <w:lastRenderedPageBreak/>
-        <w:t>- Koszt 38,79 zł</w:t>
-      </w:r>
-    </w:p>
-    <w:p>
-      <w:pPr>
-        <w:pStyle w:val="Nagwek3"/>
-      </w:pPr>
-      <w:bookmarkStart w:id="16" w:name="_Toc36043477"/>
-      <w:proofErr w:type="spellStart"/>
-      <w:r>
-        <w:t>Arduino</w:t>
-      </w:r>
-      <w:proofErr w:type="spellEnd"/>
-      <w:r>
-        <w:t xml:space="preserve"> Uno</w:t>
-      </w:r>
-      <w:r>
-        <w:t>/Nano</w:t>
-      </w:r>
-      <w:bookmarkEnd w:id="16"/>
-    </w:p>
-    <w:p>
-      <w:pPr>
-        <w:ind w:left="284"/>
-      </w:pPr>
-      <w:r>
-        <w:t xml:space="preserve">Urządzenie </w:t>
-      </w:r>
-      <w:r>
-        <w:t xml:space="preserve">pomimo gorszych specyfikacji </w:t>
-      </w:r>
-      <w:r>
-        <w:t xml:space="preserve">i braku wbudowanego </w:t>
-      </w:r>
-      <w:r>
-        <w:t>modułu Wi-Fi jest wspierane przez wielu pasjonatów i posiada rozbudowane biblioteki ułatwiające programowanie</w:t>
-      </w:r>
-      <w:r>
-        <w:t>.</w:t>
-      </w:r>
-    </w:p>
-    <w:p>
-      <w:pPr>
-        <w:ind w:left="284"/>
-      </w:pPr>
-      <w:r>
-        <w:t>Specyfikacje:</w:t>
-      </w:r>
-    </w:p>
-    <w:p>
-      <w:pPr>
-        <w:ind w:left="284"/>
-      </w:pPr>
-      <w:r>
-        <w:t xml:space="preserve">- </w:t>
-      </w:r>
-      <w:r>
-        <w:t xml:space="preserve">16 </w:t>
-      </w:r>
-      <w:proofErr w:type="spellStart"/>
-      <w:r>
-        <w:t>Mhz</w:t>
-      </w:r>
-      <w:proofErr w:type="spellEnd"/>
-      <w:r>
-        <w:t xml:space="preserve"> CPU</w:t>
-      </w:r>
-    </w:p>
-    <w:p>
-      <w:pPr>
-        <w:ind w:left="284"/>
-      </w:pPr>
-      <w:r>
-        <w:t xml:space="preserve">- </w:t>
-      </w:r>
-      <w:r>
-        <w:t xml:space="preserve">32 </w:t>
-      </w:r>
-      <w:proofErr w:type="spellStart"/>
-      <w:r>
-        <w:t>KiB</w:t>
-      </w:r>
-      <w:proofErr w:type="spellEnd"/>
-      <w:r>
-        <w:t xml:space="preserve"> pamięci </w:t>
-      </w:r>
-      <w:proofErr w:type="spellStart"/>
-      <w:r>
-        <w:t>flas</w:t>
-      </w:r>
-      <w:r>
-        <w:t>h</w:t>
-      </w:r>
-      <w:proofErr w:type="spellEnd"/>
-    </w:p>
-    <w:p>
-      <w:pPr>
-        <w:ind w:left="284"/>
-      </w:pPr>
-      <w:r>
-        <w:t xml:space="preserve">- 2 </w:t>
-      </w:r>
-      <w:proofErr w:type="spellStart"/>
-      <w:r>
-        <w:t>KiB</w:t>
-      </w:r>
-      <w:proofErr w:type="spellEnd"/>
-      <w:r>
-        <w:t xml:space="preserve"> SRAM</w:t>
-      </w:r>
-    </w:p>
-    <w:p>
-      <w:pPr>
-        <w:ind w:left="284"/>
-      </w:pPr>
-      <w:r>
-        <w:t xml:space="preserve">- 1 </w:t>
-      </w:r>
-      <w:proofErr w:type="spellStart"/>
-      <w:r>
-        <w:t>KiB</w:t>
-      </w:r>
-      <w:proofErr w:type="spellEnd"/>
-      <w:r>
-        <w:t xml:space="preserve"> </w:t>
-      </w:r>
-      <w:r>
-        <w:t>EEPROM</w:t>
-      </w:r>
-    </w:p>
-    <w:p>
-      <w:pPr>
-        <w:ind w:left="284"/>
-      </w:pPr>
-      <w:r>
-        <w:t xml:space="preserve">- </w:t>
-      </w:r>
-      <w:proofErr w:type="spellStart"/>
-      <w:r>
-        <w:t>Ilośc</w:t>
-      </w:r>
-      <w:proofErr w:type="spellEnd"/>
-      <w:r>
-        <w:t xml:space="preserve"> </w:t>
-      </w:r>
-      <w:proofErr w:type="spellStart"/>
-      <w:r>
-        <w:t>pinów</w:t>
-      </w:r>
-      <w:proofErr w:type="spellEnd"/>
-      <w:r>
-        <w:t xml:space="preserve"> I/O</w:t>
-      </w:r>
-      <w:r>
-        <w:t xml:space="preserve">: 14 dla </w:t>
-      </w:r>
-      <w:proofErr w:type="spellStart"/>
-      <w:r>
-        <w:t>Arduino</w:t>
-      </w:r>
-      <w:proofErr w:type="spellEnd"/>
-      <w:r>
-        <w:t xml:space="preserve"> Nano</w:t>
-      </w:r>
-      <w:r>
-        <w:t xml:space="preserve">, 22 dla </w:t>
-      </w:r>
-      <w:proofErr w:type="spellStart"/>
-      <w:r>
-        <w:t>Arduino</w:t>
-      </w:r>
-      <w:proofErr w:type="spellEnd"/>
-      <w:r>
-        <w:t xml:space="preserve"> Uno</w:t>
-      </w:r>
-    </w:p>
-    <w:p>
-      <w:pPr>
-        <w:ind w:left="284"/>
-      </w:pPr>
-      <w:r>
-        <w:t xml:space="preserve">- Zasilanie: </w:t>
-      </w:r>
-      <w:r>
-        <w:t>7-12V</w:t>
-      </w:r>
-    </w:p>
-    <w:p>
-      <w:pPr>
-        <w:ind w:left="284"/>
-      </w:pPr>
-      <w:r>
-        <w:t xml:space="preserve">- Koszt </w:t>
-      </w:r>
-      <w:proofErr w:type="spellStart"/>
-      <w:r>
-        <w:t>Arduino</w:t>
-      </w:r>
-      <w:proofErr w:type="spellEnd"/>
-      <w:r>
-        <w:t xml:space="preserve"> Uno: 92 zł, </w:t>
-      </w:r>
-      <w:proofErr w:type="spellStart"/>
-      <w:r>
-        <w:t>Arduino</w:t>
-      </w:r>
-      <w:proofErr w:type="spellEnd"/>
-      <w:r>
-        <w:t xml:space="preserve"> Nano 69 zł</w:t>
-      </w:r>
-    </w:p>
-    <w:p>
-      <w:pPr>
-        <w:ind w:left="284"/>
-      </w:pPr>
-      <w:r>
-        <w:br/>
-      </w:r>
-      <w:r>
-        <w:t>Po przeanalizowaniu parametrów</w:t>
-      </w:r>
-      <w:r>
-        <w:t xml:space="preserve"> wybranych s</w:t>
-      </w:r>
-      <w:r>
-        <w:t xml:space="preserve">przętów zdecydowaliśmy, że najlepszym w naszym przypadku będzie Mikrokontroler ESP8266. Oferuje najlepszy stosunek jakości do ceny i całkowicie wystarczy do naszych potrzeb. Oba warianty </w:t>
-      </w:r>
-      <w:proofErr w:type="spellStart"/>
-      <w:r>
-        <w:t>Arduino</w:t>
-      </w:r>
-      <w:proofErr w:type="spellEnd"/>
-      <w:r>
-        <w:t xml:space="preserve"> pomimo łatwości programowania na tej platformie zostały odrzucone ze względu na wysoki koszt zakupu oryginalnych urządzeń. </w:t>
-      </w:r>
-      <w:r>
-        <w:t>Ponadto</w:t>
-      </w:r>
-      <w:r>
-        <w:t xml:space="preserve"> wymagają one dodatkowego modułu Wi-F</w:t>
-      </w:r>
-      <w:r>
-        <w:t>i</w:t>
-      </w:r>
-      <w:r>
-        <w:t xml:space="preserve"> co</w:t>
-      </w:r>
-      <w:r>
-        <w:t xml:space="preserve"> podnosi</w:t>
-      </w:r>
-      <w:r>
-        <w:t xml:space="preserve"> koszt takiego zestawu. </w:t>
-      </w:r>
-    </w:p>
-    <w:p>
-      <w:pPr>
-        <w:ind w:left="284"/>
-      </w:pPr>
-      <w:r>
-        <w:t xml:space="preserve">ESP32 pomimo oferowania najlepszych specyfikacji i obsługi aż dwóch protokołów komunikacji został odrzucony ze względu na wyższą cenę niż ESP8266. Dodatkowo wbudowany moduł łączności </w:t>
-      </w:r>
-      <w:r>
-        <w:t>B</w:t>
-      </w:r>
-      <w:r>
-        <w:t>luetooth nie jest nam potrzebny w tym projekcie</w:t>
+        <w:t>nie jest nam potrzebny w tym projekcie</w:t>
       </w:r>
       <w:r>
         <w:t xml:space="preserve"> w związku z czym nie ma sensu żebyśmy płacili więcej za funkcjonalność, która nie jest nam potrzebna.</w:t>
@@ -5444,24 +4801,24 @@
           <w:numId w:val="1"/>
         </w:numPr>
       </w:pPr>
-      <w:bookmarkStart w:id="17" w:name="_Toc36043478"/>
+      <w:bookmarkStart w:id="12" w:name="_Toc36657495"/>
       <w:r>
         <w:t>Czujniki</w:t>
       </w:r>
-      <w:bookmarkEnd w:id="17"/>
+      <w:bookmarkEnd w:id="12"/>
     </w:p>
     <w:p>
       <w:pPr>
         <w:pStyle w:val="Nagwek3"/>
       </w:pPr>
-      <w:bookmarkStart w:id="18" w:name="_Toc36043479"/>
+      <w:bookmarkStart w:id="13" w:name="_Toc36657496"/>
       <w:r>
         <w:t xml:space="preserve">Czujnik </w:t>
       </w:r>
       <w:r>
         <w:t>DHT11</w:t>
       </w:r>
-      <w:bookmarkEnd w:id="18"/>
+      <w:bookmarkEnd w:id="13"/>
     </w:p>
     <w:p>
       <w:pPr>
@@ -5555,11 +4912,11 @@
       <w:pPr>
         <w:pStyle w:val="Nagwek1"/>
       </w:pPr>
-      <w:bookmarkStart w:id="19" w:name="_Toc36043480"/>
+      <w:bookmarkStart w:id="14" w:name="_Toc36657497"/>
       <w:r>
         <w:t>Kosztorys</w:t>
       </w:r>
-      <w:bookmarkEnd w:id="19"/>
+      <w:bookmarkEnd w:id="14"/>
     </w:p>
     <w:p>
       <w:r>
@@ -5627,7 +4984,6 @@
         <w:jc w:val="left"/>
       </w:pPr>
       <w:r>
-        <w:lastRenderedPageBreak/>
         <w:t xml:space="preserve">Czujnik DHT11: </w:t>
       </w:r>
       <w:hyperlink r:id="rId10" w:history="1">
@@ -5671,11 +5027,11 @@
       <w:pPr>
         <w:pStyle w:val="Nagwek1"/>
       </w:pPr>
-      <w:bookmarkStart w:id="20" w:name="_Toc36043481"/>
+      <w:bookmarkStart w:id="15" w:name="_Toc36657498"/>
       <w:r>
         <w:t>Plan realizacji</w:t>
       </w:r>
-      <w:bookmarkEnd w:id="20"/>
+      <w:bookmarkEnd w:id="15"/>
     </w:p>
     <w:p/>
     <w:p>
@@ -5686,7 +5042,7 @@
           <w:numId w:val="1"/>
         </w:numPr>
       </w:pPr>
-      <w:bookmarkStart w:id="21" w:name="_Toc36043482"/>
+      <w:bookmarkStart w:id="16" w:name="_Toc36657499"/>
       <w:r>
         <w:t>Pi</w:t>
       </w:r>
@@ -5696,7 +5052,7 @@
       <w:r>
         <w:t xml:space="preserve"> [19.03]</w:t>
       </w:r>
-      <w:bookmarkEnd w:id="21"/>
+      <w:bookmarkEnd w:id="16"/>
     </w:p>
     <w:p>
       <w:pPr>
@@ -5714,7 +5070,7 @@
           <w:numId w:val="1"/>
         </w:numPr>
       </w:pPr>
-      <w:bookmarkStart w:id="22" w:name="_Toc36043483"/>
+      <w:bookmarkStart w:id="17" w:name="_Toc36657500"/>
       <w:r>
         <w:t>Drugi punkt kontrolny</w:t>
       </w:r>
@@ -5724,7 +5080,7 @@
       <w:r>
         <w:t>02.04]</w:t>
       </w:r>
-      <w:bookmarkEnd w:id="22"/>
+      <w:bookmarkEnd w:id="17"/>
     </w:p>
     <w:p>
       <w:pPr>
@@ -5756,7 +5112,7 @@
           <w:numId w:val="1"/>
         </w:numPr>
       </w:pPr>
-      <w:bookmarkStart w:id="23" w:name="_Toc36043484"/>
+      <w:bookmarkStart w:id="18" w:name="_Toc36657501"/>
       <w:r>
         <w:t>Trzeci punkt kontrolny</w:t>
       </w:r>
@@ -5766,7 +5122,7 @@
       <w:r>
         <w:t>]</w:t>
       </w:r>
-      <w:bookmarkEnd w:id="23"/>
+      <w:bookmarkEnd w:id="18"/>
     </w:p>
     <w:p>
       <w:pPr>
@@ -5795,14 +5151,14 @@
           <w:numId w:val="1"/>
         </w:numPr>
       </w:pPr>
-      <w:bookmarkStart w:id="24" w:name="_Toc36043485"/>
+      <w:bookmarkStart w:id="19" w:name="_Toc36657502"/>
       <w:r>
         <w:t>Instalacja</w:t>
       </w:r>
       <w:r>
         <w:t xml:space="preserve"> [07.05]</w:t>
       </w:r>
-      <w:bookmarkEnd w:id="24"/>
+      <w:bookmarkEnd w:id="19"/>
     </w:p>
     <w:p>
       <w:pPr>
@@ -5812,14 +5168,14 @@
           <w:numId w:val="1"/>
         </w:numPr>
       </w:pPr>
-      <w:bookmarkStart w:id="25" w:name="_Toc36043486"/>
+      <w:bookmarkStart w:id="20" w:name="_Toc36657503"/>
       <w:r>
         <w:t>Testy użytkownika [</w:t>
       </w:r>
       <w:r>
         <w:t>21.05]</w:t>
       </w:r>
-      <w:bookmarkEnd w:id="25"/>
+      <w:bookmarkEnd w:id="20"/>
     </w:p>
     <w:p>
       <w:pPr>
@@ -5840,7 +5196,7 @@
           <w:numId w:val="1"/>
         </w:numPr>
       </w:pPr>
-      <w:bookmarkStart w:id="26" w:name="_Toc36043487"/>
+      <w:bookmarkStart w:id="21" w:name="_Toc36657504"/>
       <w:r>
         <w:t xml:space="preserve">Oddanie </w:t>
       </w:r>
@@ -5853,7 +5209,7 @@
       <w:r>
         <w:t>[04.06]</w:t>
       </w:r>
-      <w:bookmarkEnd w:id="26"/>
+      <w:bookmarkEnd w:id="21"/>
     </w:p>
     <w:p>
       <w:pPr>
@@ -5863,19 +5219,14 @@
           <w:numId w:val="1"/>
         </w:numPr>
       </w:pPr>
-      <w:bookmarkStart w:id="27" w:name="_Toc36043488"/>
+      <w:bookmarkStart w:id="22" w:name="_Toc36657505"/>
       <w:r>
         <w:t>Prezentacja naszych osiągnięć</w:t>
       </w:r>
       <w:r>
         <w:t xml:space="preserve"> [10.06]</w:t>
       </w:r>
-      <w:bookmarkEnd w:id="27"/>
-    </w:p>
-    <w:p>
-      <w:pPr>
-        <w:jc w:val="left"/>
-      </w:pPr>
+      <w:bookmarkEnd w:id="22"/>
       <w:r>
         <w:br w:type="page"/>
       </w:r>
@@ -5884,12 +5235,12 @@
       <w:pPr>
         <w:pStyle w:val="Nagwek1"/>
       </w:pPr>
-      <w:bookmarkStart w:id="28" w:name="_Toc36043489"/>
+      <w:bookmarkStart w:id="23" w:name="_Toc36657506"/>
       <w:r>
         <w:lastRenderedPageBreak/>
         <w:t>Propozycja rozwoju systemu</w:t>
       </w:r>
-      <w:bookmarkEnd w:id="28"/>
+      <w:bookmarkEnd w:id="23"/>
     </w:p>
     <w:p/>
     <w:p>
@@ -6027,14 +5378,27 @@
       <w:r>
         <w:t xml:space="preserve">Rysunek </w:t>
       </w:r>
-      <w:fldSimple w:instr=" SEQ Rysunek \* ARABIC ">
-        <w:r>
-          <w:rPr>
-            <w:noProof/>
-          </w:rPr>
-          <w:t>1</w:t>
-        </w:r>
-      </w:fldSimple>
+      <w:r>
+        <w:fldChar w:fldCharType="begin"/>
+      </w:r>
+      <w:r>
+        <w:instrText xml:space="preserve"> SEQ Rysunek \* ARABIC </w:instrText>
+      </w:r>
+      <w:r>
+        <w:fldChar w:fldCharType="separate"/>
+      </w:r>
+      <w:r>
+        <w:rPr>
+          <w:noProof/>
+        </w:rPr>
+        <w:t>1</w:t>
+      </w:r>
+      <w:r>
+        <w:rPr>
+          <w:noProof/>
+        </w:rPr>
+        <w:fldChar w:fldCharType="end"/>
+      </w:r>
       <w:r>
         <w:t xml:space="preserve">. </w:t>
       </w:r>
@@ -6116,14 +5480,27 @@
       <w:r>
         <w:t xml:space="preserve">Rysunek </w:t>
       </w:r>
-      <w:fldSimple w:instr=" SEQ Rysunek \* ARABIC ">
-        <w:r>
-          <w:rPr>
-            <w:noProof/>
-          </w:rPr>
-          <w:t>2</w:t>
-        </w:r>
-      </w:fldSimple>
+      <w:r>
+        <w:fldChar w:fldCharType="begin"/>
+      </w:r>
+      <w:r>
+        <w:instrText xml:space="preserve"> SEQ Rysunek \* ARABIC </w:instrText>
+      </w:r>
+      <w:r>
+        <w:fldChar w:fldCharType="separate"/>
+      </w:r>
+      <w:r>
+        <w:rPr>
+          <w:noProof/>
+        </w:rPr>
+        <w:t>2</w:t>
+      </w:r>
+      <w:r>
+        <w:rPr>
+          <w:noProof/>
+        </w:rPr>
+        <w:fldChar w:fldCharType="end"/>
+      </w:r>
       <w:r>
         <w:t>. Ogólna propozycja użycia aplikacji</w:t>
       </w:r>
@@ -6135,11 +5512,11 @@
       <w:r>
         <w:t xml:space="preserve"> </w:t>
       </w:r>
-      <w:bookmarkStart w:id="29" w:name="_Toc36043490"/>
+      <w:bookmarkStart w:id="24" w:name="_Toc36657507"/>
       <w:r>
         <w:t>Źródła</w:t>
       </w:r>
-      <w:bookmarkEnd w:id="29"/>
+      <w:bookmarkEnd w:id="24"/>
     </w:p>
     <w:p/>
     <w:p>
